--- a/Figures_Tables/Rsquared/Multi_yr_mods/Growth/R2_growth3.docx
+++ b/Figures_Tables/Rsquared/Multi_yr_mods/Growth/R2_growth3.docx
@@ -2,7 +2,7 @@
 <file path=word/document.xml><?xml version="1.0" encoding="utf-8"?>
 <w:document xmlns:wpc="http://schemas.microsoft.com/office/word/2010/wordprocessingCanvas" xmlns:cx="http://schemas.microsoft.com/office/drawing/2014/chartex" xmlns:cx1="http://schemas.microsoft.com/office/drawing/2015/9/8/chartex" xmlns:cx2="http://schemas.microsoft.com/office/drawing/2015/10/21/chartex" xmlns:cx3="http://schemas.microsoft.com/office/drawing/2016/5/9/chartex" xmlns:cx4="http://schemas.microsoft.com/office/drawing/2016/5/10/chartex" xmlns:cx5="http://schemas.microsoft.com/office/drawing/2016/5/11/chartex" xmlns:cx6="http://schemas.microsoft.com/office/drawing/2016/5/12/chartex" xmlns:cx7="http://schemas.microsoft.com/office/drawing/2016/5/13/chartex" xmlns:cx8="http://schemas.microsoft.com/office/drawing/2016/5/14/chartex" xmlns:mc="http://schemas.openxmlformats.org/markup-compatibility/2006" xmlns:aink="http://schemas.microsoft.com/office/drawing/2016/ink" xmlns:am3d="http://schemas.microsoft.com/office/drawing/2017/model3d" xmlns:o="urn:schemas-microsoft-com:office:office" xmlns:r="http://schemas.openxmlformats.org/officeDocument/2006/relationships" xmlns:m="http://schemas.openxmlformats.org/officeDocument/2006/math" xmlns:v="urn:schemas-microsoft-com:vml" xmlns:wp14="http://schemas.microsoft.com/office/word/2010/wordprocessingDrawing" xmlns:wp="http://schemas.openxmlformats.org/drawingml/2006/wordprocessingDrawing" xmlns:w10="urn:schemas-microsoft-com:office:word" xmlns:w="http://schemas.openxmlformats.org/wordprocessingml/2006/main" xmlns:w14="http://schemas.microsoft.com/office/word/2010/wordml" xmlns:w15="http://schemas.microsoft.com/office/word/2012/wordml" xmlns:w16cex="http://schemas.microsoft.com/office/word/2018/wordml/cex" xmlns:w16cid="http://schemas.microsoft.com/office/word/2016/wordml/cid" xmlns:w16="http://schemas.microsoft.com/office/word/2018/wordml" xmlns:w16se="http://schemas.microsoft.com/office/word/2015/wordml/symex" xmlns:wpg="http://schemas.microsoft.com/office/word/2010/wordprocessingGroup" xmlns:wpi="http://schemas.microsoft.com/office/word/2010/wordprocessingInk" xmlns:wne="http://schemas.microsoft.com/office/word/2006/wordml" xmlns:wps="http://schemas.microsoft.com/office/word/2010/wordprocessingShape" mc:Ignorable="w14 w15 w16se w16cid w16 w16cex wp14">
   <w:body>
-    <w:p>
+    <w:p xmlns:w="http://schemas.openxmlformats.org/wordprocessingml/2006/main" xmlns:wp="http://schemas.openxmlformats.org/drawingml/2006/wordprocessingDrawing" xmlns:r="http://schemas.openxmlformats.org/officeDocument/2006/relationships" xmlns:w14="http://schemas.microsoft.com/office/word/2010/wordml">
       <w:pPr>
         <w:pStyle w:val="Titre1"/>
       </w:pPr>
@@ -10,7 +10,7 @@
         <w:t xml:space="preserve">R-squared estimates for Ramets, after flowering Models</w:t>
       </w:r>
     </w:p>
-    <w:p>
+    <w:p xmlns:w="http://schemas.openxmlformats.org/wordprocessingml/2006/main" xmlns:wp="http://schemas.openxmlformats.org/drawingml/2006/wordprocessingDrawing" xmlns:r="http://schemas.openxmlformats.org/officeDocument/2006/relationships" xmlns:w14="http://schemas.microsoft.com/office/word/2010/wordml">
       <w:pPr>
         <w:pStyle w:val="Normal"/>
       </w:pPr>
@@ -18,7 +18,7 @@
         <w:t xml:space="preserve"/>
       </w:r>
     </w:p>
-    <w:tbl xmlns:a="http://schemas.openxmlformats.org/drawingml/2006/main" xmlns:pic="http://schemas.openxmlformats.org/drawingml/2006/picture">
+    <w:tbl xmlns:w="http://schemas.openxmlformats.org/wordprocessingml/2006/main" xmlns:r="http://schemas.openxmlformats.org/officeDocument/2006/relationships" xmlns:w14="http://schemas.microsoft.com/office/word/2010/wordml" xmlns:wp="http://schemas.openxmlformats.org/drawingml/2006/wordprocessingDrawing" xmlns:a="http://schemas.openxmlformats.org/drawingml/2006/main" xmlns:pic="http://schemas.openxmlformats.org/drawingml/2006/picture">
       <w:tblPr>
         <w:tblLayout w:type="fixed"/>
         <w:jc w:val="center"/>
@@ -26,17 +26,17 @@
       </w:tblPr>
       <w:tblGrid>
         <w:gridCol w:w="1440"/>
+        <w:gridCol w:w="2831"/>
         <w:gridCol w:w="961"/>
+        <w:gridCol w:w="2366"/>
         <w:gridCol w:w="961"/>
+        <w:gridCol w:w="2367"/>
         <w:gridCol w:w="961"/>
+        <w:gridCol w:w="2415"/>
         <w:gridCol w:w="961"/>
+        <w:gridCol w:w="2366"/>
         <w:gridCol w:w="961"/>
-        <w:gridCol w:w="961"/>
-        <w:gridCol w:w="961"/>
-        <w:gridCol w:w="961"/>
-        <w:gridCol w:w="961"/>
-        <w:gridCol w:w="961"/>
-        <w:gridCol w:w="961"/>
+        <w:gridCol w:w="2367"/>
         <w:gridCol w:w="961"/>
       </w:tblGrid>
       <w:tr>
@@ -45,43 +45,33 @@
           <w:trHeight w:val="617" w:hRule="auto"/>
           <w:tblHeader/>
         </w:trPr>
-        header1
-        <w:tc>
-          <w:tcPr>
-            <w:tcBorders>
-              <w:bottom w:val="single" w:sz="8" w:space="0" w:color="666666"/>
-              <w:top w:val="single" w:sz="8" w:space="0" w:color="666666"/>
-              <w:left w:val="single" w:sz="8" w:space="0" w:color="666666"/>
-              <w:right w:val="single" w:sz="8" w:space="0" w:color="666666"/>
-            </w:tcBorders>
-            <w:shd w:val="clear" w:color="auto" w:fill="FFFFFF"/>
-            <w:tcMar>
-              <w:top w:w="0" w:type="dxa"/>
-              <w:bottom w:w="0" w:type="dxa"/>
-              <w:left w:w="0" w:type="dxa"/>
-              <w:right w:w="0" w:type="dxa"/>
-            </w:tcMar>
-            <w:vAlign w:val="center"/>
-          </w:tcPr>
-          <w:p>
-            <w:pPr>
-              <w:jc w:val="center"/>
-              <w:keepNext/>
-              <w:pBdr>
-                <w:bottom w:val="none" w:sz="0" w:space="0" w:color="000000"/>
-                <w:top w:val="none" w:sz="0" w:space="0" w:color="000000"/>
-                <w:left w:val="none" w:sz="0" w:space="0" w:color="000000"/>
-                <w:right w:val="none" w:sz="0" w:space="0" w:color="000000"/>
-              </w:pBdr>
-              <w:spacing w:after="100" w:before="100" w:line="240"/>
-              <w:ind w:firstLine="0" w:left="100" w:right="100"/>
-            </w:pPr>
-            <w:r>
-              <w:rPr>
-                <w:rFonts w:ascii="Arial"/>
-                <w:i w:val="false"/>
-                <w:b w:val="true"/>
-                <w:u w:val="none"/>
+        <w:tc>
+          <w:tcPr>
+            <w:tcBorders>
+              <w:bottom w:val="single" w:sz="8" w:space="0" w:color="666666"/>
+              <w:top w:val="single" w:sz="8" w:space="0" w:color="666666"/>
+              <w:left w:val="single" w:sz="8" w:space="0" w:color="666666"/>
+              <w:right w:val="single" w:sz="8" w:space="0" w:color="666666"/>
+            </w:tcBorders>
+            <w:shd w:val="clear" w:color="auto" w:fill="FFFFFF"/>
+            <w:tcMar>
+              <w:top w:w="0" w:type="dxa"/>
+              <w:bottom w:w="0" w:type="dxa"/>
+              <w:left w:w="0" w:type="dxa"/>
+              <w:right w:w="0" w:type="dxa"/>
+            </w:tcMar>
+            <w:vAlign w:val="center"/>
+          </w:tcPr>
+          <w:p>
+            <w:pPr>
+              <w:jc w:val="center"/>
+              <w:spacing w:after="100" w:before="100" w:line="240"/>
+              <w:ind w:firstLine="0" w:left="100" w:right="100"/>
+            </w:pPr>
+            <w:r xmlns:w="http://schemas.openxmlformats.org/wordprocessingml/2006/main" xmlns:wp="http://schemas.openxmlformats.org/drawingml/2006/wordprocessingDrawing" xmlns:r="http://schemas.openxmlformats.org/officeDocument/2006/relationships" xmlns:w14="http://schemas.microsoft.com/office/word/2010/wordml">
+              <w:rPr>
+                <w:rFonts w:ascii="Arial" w:hAnsi="Arial" w:eastAsia="Arial" w:cs="Arial"/>
+                <w:b/>
                 <w:sz w:val="22"/>
                 <w:szCs w:val="22"/>
                 <w:color w:val="000000"/>
@@ -111,22 +101,13 @@
           <w:p>
             <w:pPr>
               <w:jc w:val="center"/>
-              <w:keepNext/>
-              <w:pBdr>
-                <w:bottom w:val="none" w:sz="0" w:space="0" w:color="000000"/>
-                <w:top w:val="none" w:sz="0" w:space="0" w:color="000000"/>
-                <w:left w:val="none" w:sz="0" w:space="0" w:color="000000"/>
-                <w:right w:val="none" w:sz="0" w:space="0" w:color="000000"/>
-              </w:pBdr>
-              <w:spacing w:after="100" w:before="100" w:line="240"/>
-              <w:ind w:firstLine="0" w:left="100" w:right="100"/>
-            </w:pPr>
-            <w:r>
-              <w:rPr>
-                <w:rFonts w:ascii="Arial"/>
-                <w:i w:val="false"/>
-                <w:b w:val="true"/>
-                <w:u w:val="none"/>
+              <w:spacing w:after="100" w:before="100" w:line="240"/>
+              <w:ind w:firstLine="0" w:left="100" w:right="100"/>
+            </w:pPr>
+            <w:r xmlns:w="http://schemas.openxmlformats.org/wordprocessingml/2006/main" xmlns:wp="http://schemas.openxmlformats.org/drawingml/2006/wordprocessingDrawing" xmlns:r="http://schemas.openxmlformats.org/officeDocument/2006/relationships" xmlns:w14="http://schemas.microsoft.com/office/word/2010/wordml">
+              <w:rPr>
+                <w:rFonts w:ascii="Arial" w:hAnsi="Arial" w:eastAsia="Arial" w:cs="Arial"/>
+                <w:b/>
                 <w:sz w:val="22"/>
                 <w:szCs w:val="22"/>
                 <w:color w:val="000000"/>
@@ -156,22 +137,13 @@
           <w:p>
             <w:pPr>
               <w:jc w:val="center"/>
-              <w:keepNext/>
-              <w:pBdr>
-                <w:bottom w:val="none" w:sz="0" w:space="0" w:color="000000"/>
-                <w:top w:val="none" w:sz="0" w:space="0" w:color="000000"/>
-                <w:left w:val="none" w:sz="0" w:space="0" w:color="000000"/>
-                <w:right w:val="none" w:sz="0" w:space="0" w:color="000000"/>
-              </w:pBdr>
-              <w:spacing w:after="100" w:before="100" w:line="240"/>
-              <w:ind w:firstLine="0" w:left="100" w:right="100"/>
-            </w:pPr>
-            <w:r>
-              <w:rPr>
-                <w:rFonts w:ascii="Arial"/>
-                <w:i w:val="false"/>
-                <w:b w:val="true"/>
-                <w:u w:val="none"/>
+              <w:spacing w:after="100" w:before="100" w:line="240"/>
+              <w:ind w:firstLine="0" w:left="100" w:right="100"/>
+            </w:pPr>
+            <w:r xmlns:w="http://schemas.openxmlformats.org/wordprocessingml/2006/main" xmlns:wp="http://schemas.openxmlformats.org/drawingml/2006/wordprocessingDrawing" xmlns:r="http://schemas.openxmlformats.org/officeDocument/2006/relationships" xmlns:w14="http://schemas.microsoft.com/office/word/2010/wordml">
+              <w:rPr>
+                <w:rFonts w:ascii="Arial" w:hAnsi="Arial" w:eastAsia="Arial" w:cs="Arial"/>
+                <w:b/>
                 <w:sz w:val="22"/>
                 <w:szCs w:val="22"/>
                 <w:color w:val="000000"/>
@@ -187,43 +159,33 @@
           <w:trHeight w:val="571" w:hRule="auto"/>
           <w:tblHeader/>
         </w:trPr>
-        header2
-        <w:tc>
-          <w:tcPr>
-            <w:tcBorders>
-              <w:bottom w:val="single" w:sz="8" w:space="0" w:color="666666"/>
-              <w:top w:val="single" w:sz="8" w:space="0" w:color="666666"/>
-              <w:left w:val="single" w:sz="8" w:space="0" w:color="666666"/>
-              <w:right w:val="single" w:sz="8" w:space="0" w:color="666666"/>
-            </w:tcBorders>
-            <w:shd w:val="clear" w:color="auto" w:fill="FFFFFF"/>
-            <w:tcMar>
-              <w:top w:w="0" w:type="dxa"/>
-              <w:bottom w:w="0" w:type="dxa"/>
-              <w:left w:w="0" w:type="dxa"/>
-              <w:right w:w="0" w:type="dxa"/>
-            </w:tcMar>
-            <w:vAlign w:val="center"/>
-          </w:tcPr>
-          <w:p>
-            <w:pPr>
-              <w:jc w:val="center"/>
-              <w:keepNext/>
-              <w:pBdr>
-                <w:bottom w:val="none" w:sz="0" w:space="0" w:color="000000"/>
-                <w:top w:val="none" w:sz="0" w:space="0" w:color="000000"/>
-                <w:left w:val="none" w:sz="0" w:space="0" w:color="000000"/>
-                <w:right w:val="none" w:sz="0" w:space="0" w:color="000000"/>
-              </w:pBdr>
-              <w:spacing w:after="100" w:before="100" w:line="240"/>
-              <w:ind w:firstLine="0" w:left="100" w:right="100"/>
-            </w:pPr>
-            <w:r>
-              <w:rPr>
-                <w:rFonts w:ascii="Arial"/>
-                <w:i w:val="false"/>
-                <w:b w:val="true"/>
-                <w:u w:val="none"/>
+        <w:tc>
+          <w:tcPr>
+            <w:tcBorders>
+              <w:bottom w:val="single" w:sz="8" w:space="0" w:color="666666"/>
+              <w:top w:val="single" w:sz="8" w:space="0" w:color="666666"/>
+              <w:left w:val="single" w:sz="8" w:space="0" w:color="666666"/>
+              <w:right w:val="single" w:sz="8" w:space="0" w:color="666666"/>
+            </w:tcBorders>
+            <w:shd w:val="clear" w:color="auto" w:fill="FFFFFF"/>
+            <w:tcMar>
+              <w:top w:w="0" w:type="dxa"/>
+              <w:bottom w:w="0" w:type="dxa"/>
+              <w:left w:w="0" w:type="dxa"/>
+              <w:right w:w="0" w:type="dxa"/>
+            </w:tcMar>
+            <w:vAlign w:val="center"/>
+          </w:tcPr>
+          <w:p>
+            <w:pPr>
+              <w:jc w:val="center"/>
+              <w:spacing w:after="100" w:before="100" w:line="240"/>
+              <w:ind w:firstLine="0" w:left="100" w:right="100"/>
+            </w:pPr>
+            <w:r xmlns:w="http://schemas.openxmlformats.org/wordprocessingml/2006/main" xmlns:wp="http://schemas.openxmlformats.org/drawingml/2006/wordprocessingDrawing" xmlns:r="http://schemas.openxmlformats.org/officeDocument/2006/relationships" xmlns:w14="http://schemas.microsoft.com/office/word/2010/wordml">
+              <w:rPr>
+                <w:rFonts w:ascii="Arial" w:hAnsi="Arial" w:eastAsia="Arial" w:cs="Arial"/>
+                <w:b/>
                 <w:sz w:val="22"/>
                 <w:szCs w:val="22"/>
                 <w:color w:val="000000"/>
@@ -253,22 +215,13 @@
           <w:p>
             <w:pPr>
               <w:jc w:val="center"/>
-              <w:keepNext/>
-              <w:pBdr>
-                <w:bottom w:val="none" w:sz="0" w:space="0" w:color="000000"/>
-                <w:top w:val="none" w:sz="0" w:space="0" w:color="000000"/>
-                <w:left w:val="none" w:sz="0" w:space="0" w:color="000000"/>
-                <w:right w:val="none" w:sz="0" w:space="0" w:color="000000"/>
-              </w:pBdr>
-              <w:spacing w:after="100" w:before="100" w:line="240"/>
-              <w:ind w:firstLine="0" w:left="100" w:right="100"/>
-            </w:pPr>
-            <w:r>
-              <w:rPr>
-                <w:rFonts w:ascii="Arial"/>
-                <w:i w:val="false"/>
-                <w:b w:val="true"/>
-                <w:u w:val="none"/>
+              <w:spacing w:after="100" w:before="100" w:line="240"/>
+              <w:ind w:firstLine="0" w:left="100" w:right="100"/>
+            </w:pPr>
+            <w:r xmlns:w="http://schemas.openxmlformats.org/wordprocessingml/2006/main" xmlns:wp="http://schemas.openxmlformats.org/drawingml/2006/wordprocessingDrawing" xmlns:r="http://schemas.openxmlformats.org/officeDocument/2006/relationships" xmlns:w14="http://schemas.microsoft.com/office/word/2010/wordml">
+              <w:rPr>
+                <w:rFonts w:ascii="Arial" w:hAnsi="Arial" w:eastAsia="Arial" w:cs="Arial"/>
+                <w:b/>
                 <w:sz w:val="22"/>
                 <w:szCs w:val="22"/>
                 <w:color w:val="000000"/>
@@ -298,22 +251,13 @@
           <w:p>
             <w:pPr>
               <w:jc w:val="center"/>
-              <w:keepNext/>
-              <w:pBdr>
-                <w:bottom w:val="none" w:sz="0" w:space="0" w:color="000000"/>
-                <w:top w:val="none" w:sz="0" w:space="0" w:color="000000"/>
-                <w:left w:val="none" w:sz="0" w:space="0" w:color="000000"/>
-                <w:right w:val="none" w:sz="0" w:space="0" w:color="000000"/>
-              </w:pBdr>
-              <w:spacing w:after="100" w:before="100" w:line="240"/>
-              <w:ind w:firstLine="0" w:left="100" w:right="100"/>
-            </w:pPr>
-            <w:r>
-              <w:rPr>
-                <w:rFonts w:ascii="Arial"/>
-                <w:i w:val="false"/>
-                <w:b w:val="true"/>
-                <w:u w:val="none"/>
+              <w:spacing w:after="100" w:before="100" w:line="240"/>
+              <w:ind w:firstLine="0" w:left="100" w:right="100"/>
+            </w:pPr>
+            <w:r xmlns:w="http://schemas.openxmlformats.org/wordprocessingml/2006/main" xmlns:wp="http://schemas.openxmlformats.org/drawingml/2006/wordprocessingDrawing" xmlns:r="http://schemas.openxmlformats.org/officeDocument/2006/relationships" xmlns:w14="http://schemas.microsoft.com/office/word/2010/wordml">
+              <w:rPr>
+                <w:rFonts w:ascii="Arial" w:hAnsi="Arial" w:eastAsia="Arial" w:cs="Arial"/>
+                <w:b/>
                 <w:sz w:val="22"/>
                 <w:szCs w:val="22"/>
                 <w:color w:val="000000"/>
@@ -343,22 +287,13 @@
           <w:p>
             <w:pPr>
               <w:jc w:val="center"/>
-              <w:keepNext/>
-              <w:pBdr>
-                <w:bottom w:val="none" w:sz="0" w:space="0" w:color="000000"/>
-                <w:top w:val="none" w:sz="0" w:space="0" w:color="000000"/>
-                <w:left w:val="none" w:sz="0" w:space="0" w:color="000000"/>
-                <w:right w:val="none" w:sz="0" w:space="0" w:color="000000"/>
-              </w:pBdr>
-              <w:spacing w:after="100" w:before="100" w:line="240"/>
-              <w:ind w:firstLine="0" w:left="100" w:right="100"/>
-            </w:pPr>
-            <w:r>
-              <w:rPr>
-                <w:rFonts w:ascii="Arial"/>
-                <w:i w:val="false"/>
-                <w:b w:val="true"/>
-                <w:u w:val="none"/>
+              <w:spacing w:after="100" w:before="100" w:line="240"/>
+              <w:ind w:firstLine="0" w:left="100" w:right="100"/>
+            </w:pPr>
+            <w:r xmlns:w="http://schemas.openxmlformats.org/wordprocessingml/2006/main" xmlns:wp="http://schemas.openxmlformats.org/drawingml/2006/wordprocessingDrawing" xmlns:r="http://schemas.openxmlformats.org/officeDocument/2006/relationships" xmlns:w14="http://schemas.microsoft.com/office/word/2010/wordml">
+              <w:rPr>
+                <w:rFonts w:ascii="Arial" w:hAnsi="Arial" w:eastAsia="Arial" w:cs="Arial"/>
+                <w:b/>
                 <w:sz w:val="22"/>
                 <w:szCs w:val="22"/>
                 <w:color w:val="000000"/>
@@ -388,22 +323,13 @@
           <w:p>
             <w:pPr>
               <w:jc w:val="center"/>
-              <w:keepNext/>
-              <w:pBdr>
-                <w:bottom w:val="none" w:sz="0" w:space="0" w:color="000000"/>
-                <w:top w:val="none" w:sz="0" w:space="0" w:color="000000"/>
-                <w:left w:val="none" w:sz="0" w:space="0" w:color="000000"/>
-                <w:right w:val="none" w:sz="0" w:space="0" w:color="000000"/>
-              </w:pBdr>
-              <w:spacing w:after="100" w:before="100" w:line="240"/>
-              <w:ind w:firstLine="0" w:left="100" w:right="100"/>
-            </w:pPr>
-            <w:r>
-              <w:rPr>
-                <w:rFonts w:ascii="Arial"/>
-                <w:i w:val="false"/>
-                <w:b w:val="true"/>
-                <w:u w:val="none"/>
+              <w:spacing w:after="100" w:before="100" w:line="240"/>
+              <w:ind w:firstLine="0" w:left="100" w:right="100"/>
+            </w:pPr>
+            <w:r xmlns:w="http://schemas.openxmlformats.org/wordprocessingml/2006/main" xmlns:wp="http://schemas.openxmlformats.org/drawingml/2006/wordprocessingDrawing" xmlns:r="http://schemas.openxmlformats.org/officeDocument/2006/relationships" xmlns:w14="http://schemas.microsoft.com/office/word/2010/wordml">
+              <w:rPr>
+                <w:rFonts w:ascii="Arial" w:hAnsi="Arial" w:eastAsia="Arial" w:cs="Arial"/>
+                <w:b/>
                 <w:sz w:val="22"/>
                 <w:szCs w:val="22"/>
                 <w:color w:val="000000"/>
@@ -419,43 +345,33 @@
           <w:trHeight w:val="612" w:hRule="auto"/>
           <w:tblHeader/>
         </w:trPr>
-        header3
-        <w:tc>
-          <w:tcPr>
-            <w:tcBorders>
-              <w:bottom w:val="single" w:sz="8" w:space="0" w:color="666666"/>
-              <w:top w:val="single" w:sz="8" w:space="0" w:color="666666"/>
-              <w:left w:val="single" w:sz="8" w:space="0" w:color="666666"/>
-              <w:right w:val="single" w:sz="8" w:space="0" w:color="666666"/>
-            </w:tcBorders>
-            <w:shd w:val="clear" w:color="auto" w:fill="FFFFFF"/>
-            <w:tcMar>
-              <w:top w:w="0" w:type="dxa"/>
-              <w:bottom w:w="0" w:type="dxa"/>
-              <w:left w:w="0" w:type="dxa"/>
-              <w:right w:w="0" w:type="dxa"/>
-            </w:tcMar>
-            <w:vAlign w:val="center"/>
-          </w:tcPr>
-          <w:p>
-            <w:pPr>
-              <w:jc w:val="center"/>
-              <w:keepNext/>
-              <w:pBdr>
-                <w:bottom w:val="none" w:sz="0" w:space="0" w:color="000000"/>
-                <w:top w:val="none" w:sz="0" w:space="0" w:color="000000"/>
-                <w:left w:val="none" w:sz="0" w:space="0" w:color="000000"/>
-                <w:right w:val="none" w:sz="0" w:space="0" w:color="000000"/>
-              </w:pBdr>
-              <w:spacing w:after="100" w:before="100" w:line="240"/>
-              <w:ind w:firstLine="0" w:left="100" w:right="100"/>
-            </w:pPr>
-            <w:r>
-              <w:rPr>
-                <w:rFonts w:ascii="Arial"/>
-                <w:i w:val="false"/>
-                <w:b w:val="true"/>
-                <w:u w:val="none"/>
+        <w:tc>
+          <w:tcPr>
+            <w:tcBorders>
+              <w:bottom w:val="single" w:sz="8" w:space="0" w:color="666666"/>
+              <w:top w:val="single" w:sz="8" w:space="0" w:color="666666"/>
+              <w:left w:val="single" w:sz="8" w:space="0" w:color="666666"/>
+              <w:right w:val="single" w:sz="8" w:space="0" w:color="666666"/>
+            </w:tcBorders>
+            <w:shd w:val="clear" w:color="auto" w:fill="FFFFFF"/>
+            <w:tcMar>
+              <w:top w:w="0" w:type="dxa"/>
+              <w:bottom w:w="0" w:type="dxa"/>
+              <w:left w:w="0" w:type="dxa"/>
+              <w:right w:w="0" w:type="dxa"/>
+            </w:tcMar>
+            <w:vAlign w:val="center"/>
+          </w:tcPr>
+          <w:p>
+            <w:pPr>
+              <w:jc w:val="center"/>
+              <w:spacing w:after="100" w:before="100" w:line="240"/>
+              <w:ind w:firstLine="0" w:left="100" w:right="100"/>
+            </w:pPr>
+            <w:r xmlns:w="http://schemas.openxmlformats.org/wordprocessingml/2006/main" xmlns:wp="http://schemas.openxmlformats.org/drawingml/2006/wordprocessingDrawing" xmlns:r="http://schemas.openxmlformats.org/officeDocument/2006/relationships" xmlns:w14="http://schemas.microsoft.com/office/word/2010/wordml">
+              <w:rPr>
+                <w:rFonts w:ascii="Arial" w:hAnsi="Arial" w:eastAsia="Arial" w:cs="Arial"/>
+                <w:b/>
                 <w:sz w:val="22"/>
                 <w:szCs w:val="22"/>
                 <w:color w:val="000000"/>
@@ -485,22 +401,13 @@
           <w:p>
             <w:pPr>
               <w:jc w:val="center"/>
-              <w:keepNext/>
-              <w:pBdr>
-                <w:bottom w:val="none" w:sz="0" w:space="0" w:color="000000"/>
-                <w:top w:val="none" w:sz="0" w:space="0" w:color="000000"/>
-                <w:left w:val="none" w:sz="0" w:space="0" w:color="000000"/>
-                <w:right w:val="none" w:sz="0" w:space="0" w:color="000000"/>
-              </w:pBdr>
-              <w:spacing w:after="100" w:before="100" w:line="240"/>
-              <w:ind w:firstLine="0" w:left="100" w:right="100"/>
-            </w:pPr>
-            <w:r>
-              <w:rPr>
-                <w:rFonts w:ascii="Arial"/>
-                <w:i w:val="false"/>
-                <w:b w:val="true"/>
-                <w:u w:val="none"/>
+              <w:spacing w:after="100" w:before="100" w:line="240"/>
+              <w:ind w:firstLine="0" w:left="100" w:right="100"/>
+            </w:pPr>
+            <w:r xmlns:w="http://schemas.openxmlformats.org/wordprocessingml/2006/main" xmlns:wp="http://schemas.openxmlformats.org/drawingml/2006/wordprocessingDrawing" xmlns:r="http://schemas.openxmlformats.org/officeDocument/2006/relationships" xmlns:w14="http://schemas.microsoft.com/office/word/2010/wordml">
+              <w:rPr>
+                <w:rFonts w:ascii="Arial" w:hAnsi="Arial" w:eastAsia="Arial" w:cs="Arial"/>
+                <w:b/>
                 <w:sz w:val="22"/>
                 <w:szCs w:val="22"/>
                 <w:color w:val="000000"/>
@@ -530,22 +437,13 @@
           <w:p>
             <w:pPr>
               <w:jc w:val="center"/>
-              <w:keepNext/>
-              <w:pBdr>
-                <w:bottom w:val="none" w:sz="0" w:space="0" w:color="000000"/>
-                <w:top w:val="none" w:sz="0" w:space="0" w:color="000000"/>
-                <w:left w:val="none" w:sz="0" w:space="0" w:color="000000"/>
-                <w:right w:val="none" w:sz="0" w:space="0" w:color="000000"/>
-              </w:pBdr>
-              <w:spacing w:after="100" w:before="100" w:line="240"/>
-              <w:ind w:firstLine="0" w:left="100" w:right="100"/>
-            </w:pPr>
-            <w:r>
-              <w:rPr>
-                <w:rFonts w:ascii="Arial"/>
-                <w:i w:val="false"/>
-                <w:b w:val="true"/>
-                <w:u w:val="none"/>
+              <w:spacing w:after="100" w:before="100" w:line="240"/>
+              <w:ind w:firstLine="0" w:left="100" w:right="100"/>
+            </w:pPr>
+            <w:r xmlns:w="http://schemas.openxmlformats.org/wordprocessingml/2006/main" xmlns:wp="http://schemas.openxmlformats.org/drawingml/2006/wordprocessingDrawing" xmlns:r="http://schemas.openxmlformats.org/officeDocument/2006/relationships" xmlns:w14="http://schemas.microsoft.com/office/word/2010/wordml">
+              <w:rPr>
+                <w:rFonts w:ascii="Arial" w:hAnsi="Arial" w:eastAsia="Arial" w:cs="Arial"/>
+                <w:b/>
                 <w:sz w:val="22"/>
                 <w:szCs w:val="22"/>
                 <w:color w:val="000000"/>
@@ -575,22 +473,13 @@
           <w:p>
             <w:pPr>
               <w:jc w:val="center"/>
-              <w:keepNext/>
-              <w:pBdr>
-                <w:bottom w:val="none" w:sz="0" w:space="0" w:color="000000"/>
-                <w:top w:val="none" w:sz="0" w:space="0" w:color="000000"/>
-                <w:left w:val="none" w:sz="0" w:space="0" w:color="000000"/>
-                <w:right w:val="none" w:sz="0" w:space="0" w:color="000000"/>
-              </w:pBdr>
-              <w:spacing w:after="100" w:before="100" w:line="240"/>
-              <w:ind w:firstLine="0" w:left="100" w:right="100"/>
-            </w:pPr>
-            <w:r>
-              <w:rPr>
-                <w:rFonts w:ascii="Arial"/>
-                <w:i w:val="false"/>
-                <w:b w:val="true"/>
-                <w:u w:val="none"/>
+              <w:spacing w:after="100" w:before="100" w:line="240"/>
+              <w:ind w:firstLine="0" w:left="100" w:right="100"/>
+            </w:pPr>
+            <w:r xmlns:w="http://schemas.openxmlformats.org/wordprocessingml/2006/main" xmlns:wp="http://schemas.openxmlformats.org/drawingml/2006/wordprocessingDrawing" xmlns:r="http://schemas.openxmlformats.org/officeDocument/2006/relationships" xmlns:w14="http://schemas.microsoft.com/office/word/2010/wordml">
+              <w:rPr>
+                <w:rFonts w:ascii="Arial" w:hAnsi="Arial" w:eastAsia="Arial" w:cs="Arial"/>
+                <w:b/>
                 <w:sz w:val="22"/>
                 <w:szCs w:val="22"/>
                 <w:color w:val="000000"/>
@@ -620,22 +509,13 @@
           <w:p>
             <w:pPr>
               <w:jc w:val="center"/>
-              <w:keepNext/>
-              <w:pBdr>
-                <w:bottom w:val="none" w:sz="0" w:space="0" w:color="000000"/>
-                <w:top w:val="none" w:sz="0" w:space="0" w:color="000000"/>
-                <w:left w:val="none" w:sz="0" w:space="0" w:color="000000"/>
-                <w:right w:val="none" w:sz="0" w:space="0" w:color="000000"/>
-              </w:pBdr>
-              <w:spacing w:after="100" w:before="100" w:line="240"/>
-              <w:ind w:firstLine="0" w:left="100" w:right="100"/>
-            </w:pPr>
-            <w:r>
-              <w:rPr>
-                <w:rFonts w:ascii="Arial"/>
-                <w:i w:val="false"/>
-                <w:b w:val="true"/>
-                <w:u w:val="none"/>
+              <w:spacing w:after="100" w:before="100" w:line="240"/>
+              <w:ind w:firstLine="0" w:left="100" w:right="100"/>
+            </w:pPr>
+            <w:r xmlns:w="http://schemas.openxmlformats.org/wordprocessingml/2006/main" xmlns:wp="http://schemas.openxmlformats.org/drawingml/2006/wordprocessingDrawing" xmlns:r="http://schemas.openxmlformats.org/officeDocument/2006/relationships" xmlns:w14="http://schemas.microsoft.com/office/word/2010/wordml">
+              <w:rPr>
+                <w:rFonts w:ascii="Arial" w:hAnsi="Arial" w:eastAsia="Arial" w:cs="Arial"/>
+                <w:b/>
                 <w:sz w:val="22"/>
                 <w:szCs w:val="22"/>
                 <w:color w:val="000000"/>
@@ -651,43 +531,33 @@
           <w:trHeight w:val="571" w:hRule="auto"/>
           <w:tblHeader/>
         </w:trPr>
-        header4
-        <w:tc>
-          <w:tcPr>
-            <w:tcBorders>
-              <w:bottom w:val="single" w:sz="8" w:space="0" w:color="666666"/>
-              <w:top w:val="single" w:sz="8" w:space="0" w:color="666666"/>
-              <w:left w:val="single" w:sz="8" w:space="0" w:color="666666"/>
-              <w:right w:val="single" w:sz="8" w:space="0" w:color="666666"/>
-            </w:tcBorders>
-            <w:shd w:val="clear" w:color="auto" w:fill="FFFFFF"/>
-            <w:tcMar>
-              <w:top w:w="0" w:type="dxa"/>
-              <w:bottom w:w="0" w:type="dxa"/>
-              <w:left w:w="0" w:type="dxa"/>
-              <w:right w:w="0" w:type="dxa"/>
-            </w:tcMar>
-            <w:vAlign w:val="center"/>
-          </w:tcPr>
-          <w:p>
-            <w:pPr>
-              <w:jc w:val="center"/>
-              <w:keepNext/>
-              <w:pBdr>
-                <w:bottom w:val="none" w:sz="0" w:space="0" w:color="000000"/>
-                <w:top w:val="none" w:sz="0" w:space="0" w:color="000000"/>
-                <w:left w:val="none" w:sz="0" w:space="0" w:color="000000"/>
-                <w:right w:val="none" w:sz="0" w:space="0" w:color="000000"/>
-              </w:pBdr>
-              <w:spacing w:after="100" w:before="100" w:line="240"/>
-              <w:ind w:firstLine="0" w:left="100" w:right="100"/>
-            </w:pPr>
-            <w:r>
-              <w:rPr>
-                <w:rFonts w:ascii="Arial"/>
-                <w:i w:val="false"/>
-                <w:b w:val="true"/>
-                <w:u w:val="none"/>
+        <w:tc>
+          <w:tcPr>
+            <w:tcBorders>
+              <w:bottom w:val="single" w:sz="8" w:space="0" w:color="666666"/>
+              <w:top w:val="single" w:sz="8" w:space="0" w:color="666666"/>
+              <w:left w:val="single" w:sz="8" w:space="0" w:color="666666"/>
+              <w:right w:val="single" w:sz="8" w:space="0" w:color="666666"/>
+            </w:tcBorders>
+            <w:shd w:val="clear" w:color="auto" w:fill="FFFFFF"/>
+            <w:tcMar>
+              <w:top w:w="0" w:type="dxa"/>
+              <w:bottom w:w="0" w:type="dxa"/>
+              <w:left w:w="0" w:type="dxa"/>
+              <w:right w:w="0" w:type="dxa"/>
+            </w:tcMar>
+            <w:vAlign w:val="center"/>
+          </w:tcPr>
+          <w:p>
+            <w:pPr>
+              <w:jc w:val="center"/>
+              <w:spacing w:after="100" w:before="100" w:line="240"/>
+              <w:ind w:firstLine="0" w:left="100" w:right="100"/>
+            </w:pPr>
+            <w:r xmlns:w="http://schemas.openxmlformats.org/wordprocessingml/2006/main" xmlns:wp="http://schemas.openxmlformats.org/drawingml/2006/wordprocessingDrawing" xmlns:r="http://schemas.openxmlformats.org/officeDocument/2006/relationships" xmlns:w14="http://schemas.microsoft.com/office/word/2010/wordml">
+              <w:rPr>
+                <w:rFonts w:ascii="Arial" w:hAnsi="Arial" w:eastAsia="Arial" w:cs="Arial"/>
+                <w:b/>
                 <w:sz w:val="22"/>
                 <w:szCs w:val="22"/>
                 <w:color w:val="000000"/>
@@ -717,22 +587,13 @@
           <w:p>
             <w:pPr>
               <w:jc w:val="center"/>
-              <w:keepNext/>
-              <w:pBdr>
-                <w:bottom w:val="none" w:sz="0" w:space="0" w:color="000000"/>
-                <w:top w:val="none" w:sz="0" w:space="0" w:color="000000"/>
-                <w:left w:val="none" w:sz="0" w:space="0" w:color="000000"/>
-                <w:right w:val="none" w:sz="0" w:space="0" w:color="000000"/>
-              </w:pBdr>
-              <w:spacing w:after="100" w:before="100" w:line="240"/>
-              <w:ind w:firstLine="0" w:left="100" w:right="100"/>
-            </w:pPr>
-            <w:r>
-              <w:rPr>
-                <w:rFonts w:ascii="Arial"/>
-                <w:i w:val="false"/>
-                <w:b w:val="true"/>
-                <w:u w:val="none"/>
+              <w:spacing w:after="100" w:before="100" w:line="240"/>
+              <w:ind w:firstLine="0" w:left="100" w:right="100"/>
+            </w:pPr>
+            <w:r xmlns:w="http://schemas.openxmlformats.org/wordprocessingml/2006/main" xmlns:wp="http://schemas.openxmlformats.org/drawingml/2006/wordprocessingDrawing" xmlns:r="http://schemas.openxmlformats.org/officeDocument/2006/relationships" xmlns:w14="http://schemas.microsoft.com/office/word/2010/wordml">
+              <w:rPr>
+                <w:rFonts w:ascii="Arial" w:hAnsi="Arial" w:eastAsia="Arial" w:cs="Arial"/>
+                <w:b/>
                 <w:sz w:val="22"/>
                 <w:szCs w:val="22"/>
                 <w:color w:val="000000"/>
@@ -762,22 +623,13 @@
           <w:p>
             <w:pPr>
               <w:jc w:val="center"/>
-              <w:keepNext/>
-              <w:pBdr>
-                <w:bottom w:val="none" w:sz="0" w:space="0" w:color="000000"/>
-                <w:top w:val="none" w:sz="0" w:space="0" w:color="000000"/>
-                <w:left w:val="none" w:sz="0" w:space="0" w:color="000000"/>
-                <w:right w:val="none" w:sz="0" w:space="0" w:color="000000"/>
-              </w:pBdr>
-              <w:spacing w:after="100" w:before="100" w:line="240"/>
-              <w:ind w:firstLine="0" w:left="100" w:right="100"/>
-            </w:pPr>
-            <w:r>
-              <w:rPr>
-                <w:rFonts w:ascii="Arial"/>
-                <w:i w:val="false"/>
-                <w:b w:val="true"/>
-                <w:u w:val="none"/>
+              <w:spacing w:after="100" w:before="100" w:line="240"/>
+              <w:ind w:firstLine="0" w:left="100" w:right="100"/>
+            </w:pPr>
+            <w:r xmlns:w="http://schemas.openxmlformats.org/wordprocessingml/2006/main" xmlns:wp="http://schemas.openxmlformats.org/drawingml/2006/wordprocessingDrawing" xmlns:r="http://schemas.openxmlformats.org/officeDocument/2006/relationships" xmlns:w14="http://schemas.microsoft.com/office/word/2010/wordml">
+              <w:rPr>
+                <w:rFonts w:ascii="Arial" w:hAnsi="Arial" w:eastAsia="Arial" w:cs="Arial"/>
+                <w:b/>
                 <w:sz w:val="22"/>
                 <w:szCs w:val="22"/>
                 <w:color w:val="000000"/>
@@ -807,22 +659,13 @@
           <w:p>
             <w:pPr>
               <w:jc w:val="center"/>
-              <w:keepNext/>
-              <w:pBdr>
-                <w:bottom w:val="none" w:sz="0" w:space="0" w:color="000000"/>
-                <w:top w:val="none" w:sz="0" w:space="0" w:color="000000"/>
-                <w:left w:val="none" w:sz="0" w:space="0" w:color="000000"/>
-                <w:right w:val="none" w:sz="0" w:space="0" w:color="000000"/>
-              </w:pBdr>
-              <w:spacing w:after="100" w:before="100" w:line="240"/>
-              <w:ind w:firstLine="0" w:left="100" w:right="100"/>
-            </w:pPr>
-            <w:r>
-              <w:rPr>
-                <w:rFonts w:ascii="Arial"/>
-                <w:i w:val="false"/>
-                <w:b w:val="true"/>
-                <w:u w:val="none"/>
+              <w:spacing w:after="100" w:before="100" w:line="240"/>
+              <w:ind w:firstLine="0" w:left="100" w:right="100"/>
+            </w:pPr>
+            <w:r xmlns:w="http://schemas.openxmlformats.org/wordprocessingml/2006/main" xmlns:wp="http://schemas.openxmlformats.org/drawingml/2006/wordprocessingDrawing" xmlns:r="http://schemas.openxmlformats.org/officeDocument/2006/relationships" xmlns:w14="http://schemas.microsoft.com/office/word/2010/wordml">
+              <w:rPr>
+                <w:rFonts w:ascii="Arial" w:hAnsi="Arial" w:eastAsia="Arial" w:cs="Arial"/>
+                <w:b/>
                 <w:sz w:val="22"/>
                 <w:szCs w:val="22"/>
                 <w:color w:val="000000"/>
@@ -852,22 +695,13 @@
           <w:p>
             <w:pPr>
               <w:jc w:val="center"/>
-              <w:keepNext/>
-              <w:pBdr>
-                <w:bottom w:val="none" w:sz="0" w:space="0" w:color="000000"/>
-                <w:top w:val="none" w:sz="0" w:space="0" w:color="000000"/>
-                <w:left w:val="none" w:sz="0" w:space="0" w:color="000000"/>
-                <w:right w:val="none" w:sz="0" w:space="0" w:color="000000"/>
-              </w:pBdr>
-              <w:spacing w:after="100" w:before="100" w:line="240"/>
-              <w:ind w:firstLine="0" w:left="100" w:right="100"/>
-            </w:pPr>
-            <w:r>
-              <w:rPr>
-                <w:rFonts w:ascii="Arial"/>
-                <w:i w:val="false"/>
-                <w:b w:val="true"/>
-                <w:u w:val="none"/>
+              <w:spacing w:after="100" w:before="100" w:line="240"/>
+              <w:ind w:firstLine="0" w:left="100" w:right="100"/>
+            </w:pPr>
+            <w:r xmlns:w="http://schemas.openxmlformats.org/wordprocessingml/2006/main" xmlns:wp="http://schemas.openxmlformats.org/drawingml/2006/wordprocessingDrawing" xmlns:r="http://schemas.openxmlformats.org/officeDocument/2006/relationships" xmlns:w14="http://schemas.microsoft.com/office/word/2010/wordml">
+              <w:rPr>
+                <w:rFonts w:ascii="Arial" w:hAnsi="Arial" w:eastAsia="Arial" w:cs="Arial"/>
+                <w:b/>
                 <w:sz w:val="22"/>
                 <w:szCs w:val="22"/>
                 <w:color w:val="000000"/>
@@ -897,22 +731,13 @@
           <w:p>
             <w:pPr>
               <w:jc w:val="center"/>
-              <w:keepNext/>
-              <w:pBdr>
-                <w:bottom w:val="none" w:sz="0" w:space="0" w:color="000000"/>
-                <w:top w:val="none" w:sz="0" w:space="0" w:color="000000"/>
-                <w:left w:val="none" w:sz="0" w:space="0" w:color="000000"/>
-                <w:right w:val="none" w:sz="0" w:space="0" w:color="000000"/>
-              </w:pBdr>
-              <w:spacing w:after="100" w:before="100" w:line="240"/>
-              <w:ind w:firstLine="0" w:left="100" w:right="100"/>
-            </w:pPr>
-            <w:r>
-              <w:rPr>
-                <w:rFonts w:ascii="Arial"/>
-                <w:i w:val="false"/>
-                <w:b w:val="true"/>
-                <w:u w:val="none"/>
+              <w:spacing w:after="100" w:before="100" w:line="240"/>
+              <w:ind w:firstLine="0" w:left="100" w:right="100"/>
+            </w:pPr>
+            <w:r xmlns:w="http://schemas.openxmlformats.org/wordprocessingml/2006/main" xmlns:wp="http://schemas.openxmlformats.org/drawingml/2006/wordprocessingDrawing" xmlns:r="http://schemas.openxmlformats.org/officeDocument/2006/relationships" xmlns:w14="http://schemas.microsoft.com/office/word/2010/wordml">
+              <w:rPr>
+                <w:rFonts w:ascii="Arial" w:hAnsi="Arial" w:eastAsia="Arial" w:cs="Arial"/>
+                <w:b/>
                 <w:sz w:val="22"/>
                 <w:szCs w:val="22"/>
                 <w:color w:val="000000"/>
@@ -942,22 +767,13 @@
           <w:p>
             <w:pPr>
               <w:jc w:val="center"/>
-              <w:keepNext/>
-              <w:pBdr>
-                <w:bottom w:val="none" w:sz="0" w:space="0" w:color="000000"/>
-                <w:top w:val="none" w:sz="0" w:space="0" w:color="000000"/>
-                <w:left w:val="none" w:sz="0" w:space="0" w:color="000000"/>
-                <w:right w:val="none" w:sz="0" w:space="0" w:color="000000"/>
-              </w:pBdr>
-              <w:spacing w:after="100" w:before="100" w:line="240"/>
-              <w:ind w:firstLine="0" w:left="100" w:right="100"/>
-            </w:pPr>
-            <w:r>
-              <w:rPr>
-                <w:rFonts w:ascii="Arial"/>
-                <w:i w:val="false"/>
-                <w:b w:val="true"/>
-                <w:u w:val="none"/>
+              <w:spacing w:after="100" w:before="100" w:line="240"/>
+              <w:ind w:firstLine="0" w:left="100" w:right="100"/>
+            </w:pPr>
+            <w:r xmlns:w="http://schemas.openxmlformats.org/wordprocessingml/2006/main" xmlns:wp="http://schemas.openxmlformats.org/drawingml/2006/wordprocessingDrawing" xmlns:r="http://schemas.openxmlformats.org/officeDocument/2006/relationships" xmlns:w14="http://schemas.microsoft.com/office/word/2010/wordml">
+              <w:rPr>
+                <w:rFonts w:ascii="Arial" w:hAnsi="Arial" w:eastAsia="Arial" w:cs="Arial"/>
+                <w:b/>
                 <w:sz w:val="22"/>
                 <w:szCs w:val="22"/>
                 <w:color w:val="000000"/>
@@ -973,43 +789,33 @@
           <w:trHeight w:val="614" w:hRule="auto"/>
           <w:tblHeader/>
         </w:trPr>
-        header5
-        <w:tc>
-          <w:tcPr>
-            <w:tcBorders>
-              <w:bottom w:val="single" w:sz="8" w:space="0" w:color="666666"/>
-              <w:top w:val="single" w:sz="8" w:space="0" w:color="666666"/>
-              <w:left w:val="single" w:sz="8" w:space="0" w:color="666666"/>
-              <w:right w:val="single" w:sz="8" w:space="0" w:color="666666"/>
-            </w:tcBorders>
-            <w:shd w:val="clear" w:color="auto" w:fill="FFFFFF"/>
-            <w:tcMar>
-              <w:top w:w="0" w:type="dxa"/>
-              <w:bottom w:w="0" w:type="dxa"/>
-              <w:left w:w="0" w:type="dxa"/>
-              <w:right w:w="0" w:type="dxa"/>
-            </w:tcMar>
-            <w:vAlign w:val="center"/>
-          </w:tcPr>
-          <w:p>
-            <w:pPr>
-              <w:jc w:val="center"/>
-              <w:keepNext/>
-              <w:pBdr>
-                <w:bottom w:val="none" w:sz="0" w:space="0" w:color="000000"/>
-                <w:top w:val="none" w:sz="0" w:space="0" w:color="000000"/>
-                <w:left w:val="none" w:sz="0" w:space="0" w:color="000000"/>
-                <w:right w:val="none" w:sz="0" w:space="0" w:color="000000"/>
-              </w:pBdr>
-              <w:spacing w:after="100" w:before="100" w:line="240"/>
-              <w:ind w:firstLine="0" w:left="100" w:right="100"/>
-            </w:pPr>
-            <w:r>
-              <w:rPr>
-                <w:rFonts w:ascii="Arial"/>
-                <w:i w:val="false"/>
-                <w:b w:val="true"/>
-                <w:u w:val="none"/>
+        <w:tc>
+          <w:tcPr>
+            <w:tcBorders>
+              <w:bottom w:val="single" w:sz="8" w:space="0" w:color="666666"/>
+              <w:top w:val="single" w:sz="8" w:space="0" w:color="666666"/>
+              <w:left w:val="single" w:sz="8" w:space="0" w:color="666666"/>
+              <w:right w:val="single" w:sz="8" w:space="0" w:color="666666"/>
+            </w:tcBorders>
+            <w:shd w:val="clear" w:color="auto" w:fill="FFFFFF"/>
+            <w:tcMar>
+              <w:top w:w="0" w:type="dxa"/>
+              <w:bottom w:w="0" w:type="dxa"/>
+              <w:left w:w="0" w:type="dxa"/>
+              <w:right w:w="0" w:type="dxa"/>
+            </w:tcMar>
+            <w:vAlign w:val="center"/>
+          </w:tcPr>
+          <w:p>
+            <w:pPr>
+              <w:jc w:val="center"/>
+              <w:spacing w:after="100" w:before="100" w:line="240"/>
+              <w:ind w:firstLine="0" w:left="100" w:right="100"/>
+            </w:pPr>
+            <w:r xmlns:w="http://schemas.openxmlformats.org/wordprocessingml/2006/main" xmlns:wp="http://schemas.openxmlformats.org/drawingml/2006/wordprocessingDrawing" xmlns:r="http://schemas.openxmlformats.org/officeDocument/2006/relationships" xmlns:w14="http://schemas.microsoft.com/office/word/2010/wordml">
+              <w:rPr>
+                <w:rFonts w:ascii="Arial" w:hAnsi="Arial" w:eastAsia="Arial" w:cs="Arial"/>
+                <w:b/>
                 <w:sz w:val="22"/>
                 <w:szCs w:val="22"/>
                 <w:color w:val="000000"/>
@@ -1038,34 +844,23 @@
           <w:p>
             <w:pPr>
               <w:jc w:val="center"/>
-              <w:keepNext/>
-              <w:pBdr>
-                <w:bottom w:val="none" w:sz="0" w:space="0" w:color="000000"/>
-                <w:top w:val="none" w:sz="0" w:space="0" w:color="000000"/>
-                <w:left w:val="none" w:sz="0" w:space="0" w:color="000000"/>
-                <w:right w:val="none" w:sz="0" w:space="0" w:color="000000"/>
-              </w:pBdr>
-              <w:spacing w:after="100" w:before="100" w:line="240"/>
-              <w:ind w:firstLine="0" w:left="100" w:right="100"/>
-            </w:pPr>
-            <w:r>
-              <w:rPr>
-                <w:rFonts w:ascii="Arial"/>
-                <w:i w:val="false"/>
-                <w:b w:val="true"/>
-                <w:u w:val="none"/>
+              <w:spacing w:after="100" w:before="100" w:line="240"/>
+              <w:ind w:firstLine="0" w:left="100" w:right="100"/>
+            </w:pPr>
+            <w:r xmlns:w="http://schemas.openxmlformats.org/wordprocessingml/2006/main" xmlns:wp="http://schemas.openxmlformats.org/drawingml/2006/wordprocessingDrawing" xmlns:r="http://schemas.openxmlformats.org/officeDocument/2006/relationships" xmlns:w14="http://schemas.microsoft.com/office/word/2010/wordml">
+              <w:rPr>
+                <w:rFonts w:ascii="Arial" w:hAnsi="Arial" w:eastAsia="Arial" w:cs="Arial"/>
+                <w:b/>
                 <w:sz w:val="22"/>
                 <w:szCs w:val="22"/>
                 <w:color w:val="000000"/>
               </w:rPr>
               <w:t xml:space="preserve">R</w:t>
             </w:r>
-            <w:r>
-              <w:rPr>
-                <w:rFonts w:ascii="Arial"/>
-                <w:i w:val="false"/>
-                <w:b w:val="true"/>
-                <w:u w:val="none"/>
+            <w:r xmlns:w="http://schemas.openxmlformats.org/wordprocessingml/2006/main" xmlns:wp="http://schemas.openxmlformats.org/drawingml/2006/wordprocessingDrawing" xmlns:r="http://schemas.openxmlformats.org/officeDocument/2006/relationships" xmlns:w14="http://schemas.microsoft.com/office/word/2010/wordml">
+              <w:rPr>
+                <w:rFonts w:ascii="Arial" w:hAnsi="Arial" w:eastAsia="Arial" w:cs="Arial"/>
+                <w:b/>
                 <w:vertAlign w:val="superscript"/>
                 <w:sz w:val="22"/>
                 <w:szCs w:val="22"/>
@@ -1073,12 +868,10 @@
               </w:rPr>
               <w:t xml:space="preserve">2</w:t>
             </w:r>
-            <w:r>
-              <w:rPr>
-                <w:rFonts w:ascii="Arial"/>
-                <w:i w:val="false"/>
-                <w:b w:val="true"/>
-                <w:u w:val="none"/>
+            <w:r xmlns:w="http://schemas.openxmlformats.org/wordprocessingml/2006/main" xmlns:wp="http://schemas.openxmlformats.org/drawingml/2006/wordprocessingDrawing" xmlns:r="http://schemas.openxmlformats.org/officeDocument/2006/relationships" xmlns:w14="http://schemas.microsoft.com/office/word/2010/wordml">
+              <w:rPr>
+                <w:rFonts w:ascii="Arial" w:hAnsi="Arial" w:eastAsia="Arial" w:cs="Arial"/>
+                <w:b/>
                 <w:sz w:val="22"/>
                 <w:szCs w:val="22"/>
                 <w:color w:val="000000"/>
@@ -1107,34 +900,23 @@
           <w:p>
             <w:pPr>
               <w:jc w:val="center"/>
-              <w:keepNext/>
-              <w:pBdr>
-                <w:bottom w:val="none" w:sz="0" w:space="0" w:color="000000"/>
-                <w:top w:val="none" w:sz="0" w:space="0" w:color="000000"/>
-                <w:left w:val="none" w:sz="0" w:space="0" w:color="000000"/>
-                <w:right w:val="none" w:sz="0" w:space="0" w:color="000000"/>
-              </w:pBdr>
-              <w:spacing w:after="100" w:before="100" w:line="240"/>
-              <w:ind w:firstLine="0" w:left="100" w:right="100"/>
-            </w:pPr>
-            <w:r>
-              <w:rPr>
-                <w:rFonts w:ascii="Arial"/>
-                <w:i w:val="false"/>
-                <w:b w:val="true"/>
-                <w:u w:val="none"/>
+              <w:spacing w:after="100" w:before="100" w:line="240"/>
+              <w:ind w:firstLine="0" w:left="100" w:right="100"/>
+            </w:pPr>
+            <w:r xmlns:w="http://schemas.openxmlformats.org/wordprocessingml/2006/main" xmlns:wp="http://schemas.openxmlformats.org/drawingml/2006/wordprocessingDrawing" xmlns:r="http://schemas.openxmlformats.org/officeDocument/2006/relationships" xmlns:w14="http://schemas.microsoft.com/office/word/2010/wordml">
+              <w:rPr>
+                <w:rFonts w:ascii="Arial" w:hAnsi="Arial" w:eastAsia="Arial" w:cs="Arial"/>
+                <w:b/>
                 <w:sz w:val="22"/>
                 <w:szCs w:val="22"/>
                 <w:color w:val="000000"/>
               </w:rPr>
               <w:t xml:space="preserve">R</w:t>
             </w:r>
-            <w:r>
-              <w:rPr>
-                <w:rFonts w:ascii="Arial"/>
-                <w:i w:val="false"/>
-                <w:b w:val="true"/>
-                <w:u w:val="none"/>
+            <w:r xmlns:w="http://schemas.openxmlformats.org/wordprocessingml/2006/main" xmlns:wp="http://schemas.openxmlformats.org/drawingml/2006/wordprocessingDrawing" xmlns:r="http://schemas.openxmlformats.org/officeDocument/2006/relationships" xmlns:w14="http://schemas.microsoft.com/office/word/2010/wordml">
+              <w:rPr>
+                <w:rFonts w:ascii="Arial" w:hAnsi="Arial" w:eastAsia="Arial" w:cs="Arial"/>
+                <w:b/>
                 <w:vertAlign w:val="superscript"/>
                 <w:sz w:val="22"/>
                 <w:szCs w:val="22"/>
@@ -1142,12 +924,10 @@
               </w:rPr>
               <w:t xml:space="preserve">2</w:t>
             </w:r>
-            <w:r>
-              <w:rPr>
-                <w:rFonts w:ascii="Arial"/>
-                <w:i w:val="false"/>
-                <w:b w:val="true"/>
-                <w:u w:val="none"/>
+            <w:r xmlns:w="http://schemas.openxmlformats.org/wordprocessingml/2006/main" xmlns:wp="http://schemas.openxmlformats.org/drawingml/2006/wordprocessingDrawing" xmlns:r="http://schemas.openxmlformats.org/officeDocument/2006/relationships" xmlns:w14="http://schemas.microsoft.com/office/word/2010/wordml">
+              <w:rPr>
+                <w:rFonts w:ascii="Arial" w:hAnsi="Arial" w:eastAsia="Arial" w:cs="Arial"/>
+                <w:b/>
                 <w:sz w:val="22"/>
                 <w:szCs w:val="22"/>
                 <w:color w:val="000000"/>
@@ -1176,34 +956,23 @@
           <w:p>
             <w:pPr>
               <w:jc w:val="center"/>
-              <w:keepNext/>
-              <w:pBdr>
-                <w:bottom w:val="none" w:sz="0" w:space="0" w:color="000000"/>
-                <w:top w:val="none" w:sz="0" w:space="0" w:color="000000"/>
-                <w:left w:val="none" w:sz="0" w:space="0" w:color="000000"/>
-                <w:right w:val="none" w:sz="0" w:space="0" w:color="000000"/>
-              </w:pBdr>
-              <w:spacing w:after="100" w:before="100" w:line="240"/>
-              <w:ind w:firstLine="0" w:left="100" w:right="100"/>
-            </w:pPr>
-            <w:r>
-              <w:rPr>
-                <w:rFonts w:ascii="Arial"/>
-                <w:i w:val="false"/>
-                <w:b w:val="true"/>
-                <w:u w:val="none"/>
+              <w:spacing w:after="100" w:before="100" w:line="240"/>
+              <w:ind w:firstLine="0" w:left="100" w:right="100"/>
+            </w:pPr>
+            <w:r xmlns:w="http://schemas.openxmlformats.org/wordprocessingml/2006/main" xmlns:wp="http://schemas.openxmlformats.org/drawingml/2006/wordprocessingDrawing" xmlns:r="http://schemas.openxmlformats.org/officeDocument/2006/relationships" xmlns:w14="http://schemas.microsoft.com/office/word/2010/wordml">
+              <w:rPr>
+                <w:rFonts w:ascii="Arial" w:hAnsi="Arial" w:eastAsia="Arial" w:cs="Arial"/>
+                <w:b/>
                 <w:sz w:val="22"/>
                 <w:szCs w:val="22"/>
                 <w:color w:val="000000"/>
               </w:rPr>
               <w:t xml:space="preserve">R</w:t>
             </w:r>
-            <w:r>
-              <w:rPr>
-                <w:rFonts w:ascii="Arial"/>
-                <w:i w:val="false"/>
-                <w:b w:val="true"/>
-                <w:u w:val="none"/>
+            <w:r xmlns:w="http://schemas.openxmlformats.org/wordprocessingml/2006/main" xmlns:wp="http://schemas.openxmlformats.org/drawingml/2006/wordprocessingDrawing" xmlns:r="http://schemas.openxmlformats.org/officeDocument/2006/relationships" xmlns:w14="http://schemas.microsoft.com/office/word/2010/wordml">
+              <w:rPr>
+                <w:rFonts w:ascii="Arial" w:hAnsi="Arial" w:eastAsia="Arial" w:cs="Arial"/>
+                <w:b/>
                 <w:vertAlign w:val="superscript"/>
                 <w:sz w:val="22"/>
                 <w:szCs w:val="22"/>
@@ -1211,12 +980,10 @@
               </w:rPr>
               <w:t xml:space="preserve">2</w:t>
             </w:r>
-            <w:r>
-              <w:rPr>
-                <w:rFonts w:ascii="Arial"/>
-                <w:i w:val="false"/>
-                <w:b w:val="true"/>
-                <w:u w:val="none"/>
+            <w:r xmlns:w="http://schemas.openxmlformats.org/wordprocessingml/2006/main" xmlns:wp="http://schemas.openxmlformats.org/drawingml/2006/wordprocessingDrawing" xmlns:r="http://schemas.openxmlformats.org/officeDocument/2006/relationships" xmlns:w14="http://schemas.microsoft.com/office/word/2010/wordml">
+              <w:rPr>
+                <w:rFonts w:ascii="Arial" w:hAnsi="Arial" w:eastAsia="Arial" w:cs="Arial"/>
+                <w:b/>
                 <w:sz w:val="22"/>
                 <w:szCs w:val="22"/>
                 <w:color w:val="000000"/>
@@ -1245,34 +1012,23 @@
           <w:p>
             <w:pPr>
               <w:jc w:val="center"/>
-              <w:keepNext/>
-              <w:pBdr>
-                <w:bottom w:val="none" w:sz="0" w:space="0" w:color="000000"/>
-                <w:top w:val="none" w:sz="0" w:space="0" w:color="000000"/>
-                <w:left w:val="none" w:sz="0" w:space="0" w:color="000000"/>
-                <w:right w:val="none" w:sz="0" w:space="0" w:color="000000"/>
-              </w:pBdr>
-              <w:spacing w:after="100" w:before="100" w:line="240"/>
-              <w:ind w:firstLine="0" w:left="100" w:right="100"/>
-            </w:pPr>
-            <w:r>
-              <w:rPr>
-                <w:rFonts w:ascii="Arial"/>
-                <w:i w:val="false"/>
-                <w:b w:val="true"/>
-                <w:u w:val="none"/>
+              <w:spacing w:after="100" w:before="100" w:line="240"/>
+              <w:ind w:firstLine="0" w:left="100" w:right="100"/>
+            </w:pPr>
+            <w:r xmlns:w="http://schemas.openxmlformats.org/wordprocessingml/2006/main" xmlns:wp="http://schemas.openxmlformats.org/drawingml/2006/wordprocessingDrawing" xmlns:r="http://schemas.openxmlformats.org/officeDocument/2006/relationships" xmlns:w14="http://schemas.microsoft.com/office/word/2010/wordml">
+              <w:rPr>
+                <w:rFonts w:ascii="Arial" w:hAnsi="Arial" w:eastAsia="Arial" w:cs="Arial"/>
+                <w:b/>
                 <w:sz w:val="22"/>
                 <w:szCs w:val="22"/>
                 <w:color w:val="000000"/>
               </w:rPr>
               <w:t xml:space="preserve">R</w:t>
             </w:r>
-            <w:r>
-              <w:rPr>
-                <w:rFonts w:ascii="Arial"/>
-                <w:i w:val="false"/>
-                <w:b w:val="true"/>
-                <w:u w:val="none"/>
+            <w:r xmlns:w="http://schemas.openxmlformats.org/wordprocessingml/2006/main" xmlns:wp="http://schemas.openxmlformats.org/drawingml/2006/wordprocessingDrawing" xmlns:r="http://schemas.openxmlformats.org/officeDocument/2006/relationships" xmlns:w14="http://schemas.microsoft.com/office/word/2010/wordml">
+              <w:rPr>
+                <w:rFonts w:ascii="Arial" w:hAnsi="Arial" w:eastAsia="Arial" w:cs="Arial"/>
+                <w:b/>
                 <w:vertAlign w:val="superscript"/>
                 <w:sz w:val="22"/>
                 <w:szCs w:val="22"/>
@@ -1280,12 +1036,10 @@
               </w:rPr>
               <w:t xml:space="preserve">2</w:t>
             </w:r>
-            <w:r>
-              <w:rPr>
-                <w:rFonts w:ascii="Arial"/>
-                <w:i w:val="false"/>
-                <w:b w:val="true"/>
-                <w:u w:val="none"/>
+            <w:r xmlns:w="http://schemas.openxmlformats.org/wordprocessingml/2006/main" xmlns:wp="http://schemas.openxmlformats.org/drawingml/2006/wordprocessingDrawing" xmlns:r="http://schemas.openxmlformats.org/officeDocument/2006/relationships" xmlns:w14="http://schemas.microsoft.com/office/word/2010/wordml">
+              <w:rPr>
+                <w:rFonts w:ascii="Arial" w:hAnsi="Arial" w:eastAsia="Arial" w:cs="Arial"/>
+                <w:b/>
                 <w:sz w:val="22"/>
                 <w:szCs w:val="22"/>
                 <w:color w:val="000000"/>
@@ -1314,34 +1068,23 @@
           <w:p>
             <w:pPr>
               <w:jc w:val="center"/>
-              <w:keepNext/>
-              <w:pBdr>
-                <w:bottom w:val="none" w:sz="0" w:space="0" w:color="000000"/>
-                <w:top w:val="none" w:sz="0" w:space="0" w:color="000000"/>
-                <w:left w:val="none" w:sz="0" w:space="0" w:color="000000"/>
-                <w:right w:val="none" w:sz="0" w:space="0" w:color="000000"/>
-              </w:pBdr>
-              <w:spacing w:after="100" w:before="100" w:line="240"/>
-              <w:ind w:firstLine="0" w:left="100" w:right="100"/>
-            </w:pPr>
-            <w:r>
-              <w:rPr>
-                <w:rFonts w:ascii="Arial"/>
-                <w:i w:val="false"/>
-                <w:b w:val="true"/>
-                <w:u w:val="none"/>
+              <w:spacing w:after="100" w:before="100" w:line="240"/>
+              <w:ind w:firstLine="0" w:left="100" w:right="100"/>
+            </w:pPr>
+            <w:r xmlns:w="http://schemas.openxmlformats.org/wordprocessingml/2006/main" xmlns:wp="http://schemas.openxmlformats.org/drawingml/2006/wordprocessingDrawing" xmlns:r="http://schemas.openxmlformats.org/officeDocument/2006/relationships" xmlns:w14="http://schemas.microsoft.com/office/word/2010/wordml">
+              <w:rPr>
+                <w:rFonts w:ascii="Arial" w:hAnsi="Arial" w:eastAsia="Arial" w:cs="Arial"/>
+                <w:b/>
                 <w:sz w:val="22"/>
                 <w:szCs w:val="22"/>
                 <w:color w:val="000000"/>
               </w:rPr>
               <w:t xml:space="preserve">R</w:t>
             </w:r>
-            <w:r>
-              <w:rPr>
-                <w:rFonts w:ascii="Arial"/>
-                <w:i w:val="false"/>
-                <w:b w:val="true"/>
-                <w:u w:val="none"/>
+            <w:r xmlns:w="http://schemas.openxmlformats.org/wordprocessingml/2006/main" xmlns:wp="http://schemas.openxmlformats.org/drawingml/2006/wordprocessingDrawing" xmlns:r="http://schemas.openxmlformats.org/officeDocument/2006/relationships" xmlns:w14="http://schemas.microsoft.com/office/word/2010/wordml">
+              <w:rPr>
+                <w:rFonts w:ascii="Arial" w:hAnsi="Arial" w:eastAsia="Arial" w:cs="Arial"/>
+                <w:b/>
                 <w:vertAlign w:val="superscript"/>
                 <w:sz w:val="22"/>
                 <w:szCs w:val="22"/>
@@ -1349,12 +1092,10 @@
               </w:rPr>
               <w:t xml:space="preserve">2</w:t>
             </w:r>
-            <w:r>
-              <w:rPr>
-                <w:rFonts w:ascii="Arial"/>
-                <w:i w:val="false"/>
-                <w:b w:val="true"/>
-                <w:u w:val="none"/>
+            <w:r xmlns:w="http://schemas.openxmlformats.org/wordprocessingml/2006/main" xmlns:wp="http://schemas.openxmlformats.org/drawingml/2006/wordprocessingDrawing" xmlns:r="http://schemas.openxmlformats.org/officeDocument/2006/relationships" xmlns:w14="http://schemas.microsoft.com/office/word/2010/wordml">
+              <w:rPr>
+                <w:rFonts w:ascii="Arial" w:hAnsi="Arial" w:eastAsia="Arial" w:cs="Arial"/>
+                <w:b/>
                 <w:sz w:val="22"/>
                 <w:szCs w:val="22"/>
                 <w:color w:val="000000"/>
@@ -1383,34 +1124,23 @@
           <w:p>
             <w:pPr>
               <w:jc w:val="center"/>
-              <w:keepNext/>
-              <w:pBdr>
-                <w:bottom w:val="none" w:sz="0" w:space="0" w:color="000000"/>
-                <w:top w:val="none" w:sz="0" w:space="0" w:color="000000"/>
-                <w:left w:val="none" w:sz="0" w:space="0" w:color="000000"/>
-                <w:right w:val="none" w:sz="0" w:space="0" w:color="000000"/>
-              </w:pBdr>
-              <w:spacing w:after="100" w:before="100" w:line="240"/>
-              <w:ind w:firstLine="0" w:left="100" w:right="100"/>
-            </w:pPr>
-            <w:r>
-              <w:rPr>
-                <w:rFonts w:ascii="Arial"/>
-                <w:i w:val="false"/>
-                <w:b w:val="true"/>
-                <w:u w:val="none"/>
+              <w:spacing w:after="100" w:before="100" w:line="240"/>
+              <w:ind w:firstLine="0" w:left="100" w:right="100"/>
+            </w:pPr>
+            <w:r xmlns:w="http://schemas.openxmlformats.org/wordprocessingml/2006/main" xmlns:wp="http://schemas.openxmlformats.org/drawingml/2006/wordprocessingDrawing" xmlns:r="http://schemas.openxmlformats.org/officeDocument/2006/relationships" xmlns:w14="http://schemas.microsoft.com/office/word/2010/wordml">
+              <w:rPr>
+                <w:rFonts w:ascii="Arial" w:hAnsi="Arial" w:eastAsia="Arial" w:cs="Arial"/>
+                <w:b/>
                 <w:sz w:val="22"/>
                 <w:szCs w:val="22"/>
                 <w:color w:val="000000"/>
               </w:rPr>
               <w:t xml:space="preserve">R</w:t>
             </w:r>
-            <w:r>
-              <w:rPr>
-                <w:rFonts w:ascii="Arial"/>
-                <w:i w:val="false"/>
-                <w:b w:val="true"/>
-                <w:u w:val="none"/>
+            <w:r xmlns:w="http://schemas.openxmlformats.org/wordprocessingml/2006/main" xmlns:wp="http://schemas.openxmlformats.org/drawingml/2006/wordprocessingDrawing" xmlns:r="http://schemas.openxmlformats.org/officeDocument/2006/relationships" xmlns:w14="http://schemas.microsoft.com/office/word/2010/wordml">
+              <w:rPr>
+                <w:rFonts w:ascii="Arial" w:hAnsi="Arial" w:eastAsia="Arial" w:cs="Arial"/>
+                <w:b/>
                 <w:vertAlign w:val="superscript"/>
                 <w:sz w:val="22"/>
                 <w:szCs w:val="22"/>
@@ -1418,12 +1148,10 @@
               </w:rPr>
               <w:t xml:space="preserve">2</w:t>
             </w:r>
-            <w:r>
-              <w:rPr>
-                <w:rFonts w:ascii="Arial"/>
-                <w:i w:val="false"/>
-                <w:b w:val="true"/>
-                <w:u w:val="none"/>
+            <w:r xmlns:w="http://schemas.openxmlformats.org/wordprocessingml/2006/main" xmlns:wp="http://schemas.openxmlformats.org/drawingml/2006/wordprocessingDrawing" xmlns:r="http://schemas.openxmlformats.org/officeDocument/2006/relationships" xmlns:w14="http://schemas.microsoft.com/office/word/2010/wordml">
+              <w:rPr>
+                <w:rFonts w:ascii="Arial" w:hAnsi="Arial" w:eastAsia="Arial" w:cs="Arial"/>
+                <w:b/>
                 <w:sz w:val="22"/>
                 <w:szCs w:val="22"/>
                 <w:color w:val="000000"/>
@@ -1452,34 +1180,23 @@
           <w:p>
             <w:pPr>
               <w:jc w:val="center"/>
-              <w:keepNext/>
-              <w:pBdr>
-                <w:bottom w:val="none" w:sz="0" w:space="0" w:color="000000"/>
-                <w:top w:val="none" w:sz="0" w:space="0" w:color="000000"/>
-                <w:left w:val="none" w:sz="0" w:space="0" w:color="000000"/>
-                <w:right w:val="none" w:sz="0" w:space="0" w:color="000000"/>
-              </w:pBdr>
-              <w:spacing w:after="100" w:before="100" w:line="240"/>
-              <w:ind w:firstLine="0" w:left="100" w:right="100"/>
-            </w:pPr>
-            <w:r>
-              <w:rPr>
-                <w:rFonts w:ascii="Arial"/>
-                <w:i w:val="false"/>
-                <w:b w:val="true"/>
-                <w:u w:val="none"/>
+              <w:spacing w:after="100" w:before="100" w:line="240"/>
+              <w:ind w:firstLine="0" w:left="100" w:right="100"/>
+            </w:pPr>
+            <w:r xmlns:w="http://schemas.openxmlformats.org/wordprocessingml/2006/main" xmlns:wp="http://schemas.openxmlformats.org/drawingml/2006/wordprocessingDrawing" xmlns:r="http://schemas.openxmlformats.org/officeDocument/2006/relationships" xmlns:w14="http://schemas.microsoft.com/office/word/2010/wordml">
+              <w:rPr>
+                <w:rFonts w:ascii="Arial" w:hAnsi="Arial" w:eastAsia="Arial" w:cs="Arial"/>
+                <w:b/>
                 <w:sz w:val="22"/>
                 <w:szCs w:val="22"/>
                 <w:color w:val="000000"/>
               </w:rPr>
               <w:t xml:space="preserve">R</w:t>
             </w:r>
-            <w:r>
-              <w:rPr>
-                <w:rFonts w:ascii="Arial"/>
-                <w:i w:val="false"/>
-                <w:b w:val="true"/>
-                <w:u w:val="none"/>
+            <w:r xmlns:w="http://schemas.openxmlformats.org/wordprocessingml/2006/main" xmlns:wp="http://schemas.openxmlformats.org/drawingml/2006/wordprocessingDrawing" xmlns:r="http://schemas.openxmlformats.org/officeDocument/2006/relationships" xmlns:w14="http://schemas.microsoft.com/office/word/2010/wordml">
+              <w:rPr>
+                <w:rFonts w:ascii="Arial" w:hAnsi="Arial" w:eastAsia="Arial" w:cs="Arial"/>
+                <w:b/>
                 <w:vertAlign w:val="superscript"/>
                 <w:sz w:val="22"/>
                 <w:szCs w:val="22"/>
@@ -1487,12 +1204,10 @@
               </w:rPr>
               <w:t xml:space="preserve">2</w:t>
             </w:r>
-            <w:r>
-              <w:rPr>
-                <w:rFonts w:ascii="Arial"/>
-                <w:i w:val="false"/>
-                <w:b w:val="true"/>
-                <w:u w:val="none"/>
+            <w:r xmlns:w="http://schemas.openxmlformats.org/wordprocessingml/2006/main" xmlns:wp="http://schemas.openxmlformats.org/drawingml/2006/wordprocessingDrawing" xmlns:r="http://schemas.openxmlformats.org/officeDocument/2006/relationships" xmlns:w14="http://schemas.microsoft.com/office/word/2010/wordml">
+              <w:rPr>
+                <w:rFonts w:ascii="Arial" w:hAnsi="Arial" w:eastAsia="Arial" w:cs="Arial"/>
+                <w:b/>
                 <w:sz w:val="22"/>
                 <w:szCs w:val="22"/>
                 <w:color w:val="000000"/>
@@ -1521,34 +1236,23 @@
           <w:p>
             <w:pPr>
               <w:jc w:val="center"/>
-              <w:keepNext/>
-              <w:pBdr>
-                <w:bottom w:val="none" w:sz="0" w:space="0" w:color="000000"/>
-                <w:top w:val="none" w:sz="0" w:space="0" w:color="000000"/>
-                <w:left w:val="none" w:sz="0" w:space="0" w:color="000000"/>
-                <w:right w:val="none" w:sz="0" w:space="0" w:color="000000"/>
-              </w:pBdr>
-              <w:spacing w:after="100" w:before="100" w:line="240"/>
-              <w:ind w:firstLine="0" w:left="100" w:right="100"/>
-            </w:pPr>
-            <w:r>
-              <w:rPr>
-                <w:rFonts w:ascii="Arial"/>
-                <w:i w:val="false"/>
-                <w:b w:val="true"/>
-                <w:u w:val="none"/>
+              <w:spacing w:after="100" w:before="100" w:line="240"/>
+              <w:ind w:firstLine="0" w:left="100" w:right="100"/>
+            </w:pPr>
+            <w:r xmlns:w="http://schemas.openxmlformats.org/wordprocessingml/2006/main" xmlns:wp="http://schemas.openxmlformats.org/drawingml/2006/wordprocessingDrawing" xmlns:r="http://schemas.openxmlformats.org/officeDocument/2006/relationships" xmlns:w14="http://schemas.microsoft.com/office/word/2010/wordml">
+              <w:rPr>
+                <w:rFonts w:ascii="Arial" w:hAnsi="Arial" w:eastAsia="Arial" w:cs="Arial"/>
+                <w:b/>
                 <w:sz w:val="22"/>
                 <w:szCs w:val="22"/>
                 <w:color w:val="000000"/>
               </w:rPr>
               <w:t xml:space="preserve">R</w:t>
             </w:r>
-            <w:r>
-              <w:rPr>
-                <w:rFonts w:ascii="Arial"/>
-                <w:i w:val="false"/>
-                <w:b w:val="true"/>
-                <w:u w:val="none"/>
+            <w:r xmlns:w="http://schemas.openxmlformats.org/wordprocessingml/2006/main" xmlns:wp="http://schemas.openxmlformats.org/drawingml/2006/wordprocessingDrawing" xmlns:r="http://schemas.openxmlformats.org/officeDocument/2006/relationships" xmlns:w14="http://schemas.microsoft.com/office/word/2010/wordml">
+              <w:rPr>
+                <w:rFonts w:ascii="Arial" w:hAnsi="Arial" w:eastAsia="Arial" w:cs="Arial"/>
+                <w:b/>
                 <w:vertAlign w:val="superscript"/>
                 <w:sz w:val="22"/>
                 <w:szCs w:val="22"/>
@@ -1556,12 +1260,10 @@
               </w:rPr>
               <w:t xml:space="preserve">2</w:t>
             </w:r>
-            <w:r>
-              <w:rPr>
-                <w:rFonts w:ascii="Arial"/>
-                <w:i w:val="false"/>
-                <w:b w:val="true"/>
-                <w:u w:val="none"/>
+            <w:r xmlns:w="http://schemas.openxmlformats.org/wordprocessingml/2006/main" xmlns:wp="http://schemas.openxmlformats.org/drawingml/2006/wordprocessingDrawing" xmlns:r="http://schemas.openxmlformats.org/officeDocument/2006/relationships" xmlns:w14="http://schemas.microsoft.com/office/word/2010/wordml">
+              <w:rPr>
+                <w:rFonts w:ascii="Arial" w:hAnsi="Arial" w:eastAsia="Arial" w:cs="Arial"/>
+                <w:b/>
                 <w:sz w:val="22"/>
                 <w:szCs w:val="22"/>
                 <w:color w:val="000000"/>
@@ -1590,34 +1292,23 @@
           <w:p>
             <w:pPr>
               <w:jc w:val="center"/>
-              <w:keepNext/>
-              <w:pBdr>
-                <w:bottom w:val="none" w:sz="0" w:space="0" w:color="000000"/>
-                <w:top w:val="none" w:sz="0" w:space="0" w:color="000000"/>
-                <w:left w:val="none" w:sz="0" w:space="0" w:color="000000"/>
-                <w:right w:val="none" w:sz="0" w:space="0" w:color="000000"/>
-              </w:pBdr>
-              <w:spacing w:after="100" w:before="100" w:line="240"/>
-              <w:ind w:firstLine="0" w:left="100" w:right="100"/>
-            </w:pPr>
-            <w:r>
-              <w:rPr>
-                <w:rFonts w:ascii="Arial"/>
-                <w:i w:val="false"/>
-                <w:b w:val="true"/>
-                <w:u w:val="none"/>
+              <w:spacing w:after="100" w:before="100" w:line="240"/>
+              <w:ind w:firstLine="0" w:left="100" w:right="100"/>
+            </w:pPr>
+            <w:r xmlns:w="http://schemas.openxmlformats.org/wordprocessingml/2006/main" xmlns:wp="http://schemas.openxmlformats.org/drawingml/2006/wordprocessingDrawing" xmlns:r="http://schemas.openxmlformats.org/officeDocument/2006/relationships" xmlns:w14="http://schemas.microsoft.com/office/word/2010/wordml">
+              <w:rPr>
+                <w:rFonts w:ascii="Arial" w:hAnsi="Arial" w:eastAsia="Arial" w:cs="Arial"/>
+                <w:b/>
                 <w:sz w:val="22"/>
                 <w:szCs w:val="22"/>
                 <w:color w:val="000000"/>
               </w:rPr>
               <w:t xml:space="preserve">R</w:t>
             </w:r>
-            <w:r>
-              <w:rPr>
-                <w:rFonts w:ascii="Arial"/>
-                <w:i w:val="false"/>
-                <w:b w:val="true"/>
-                <w:u w:val="none"/>
+            <w:r xmlns:w="http://schemas.openxmlformats.org/wordprocessingml/2006/main" xmlns:wp="http://schemas.openxmlformats.org/drawingml/2006/wordprocessingDrawing" xmlns:r="http://schemas.openxmlformats.org/officeDocument/2006/relationships" xmlns:w14="http://schemas.microsoft.com/office/word/2010/wordml">
+              <w:rPr>
+                <w:rFonts w:ascii="Arial" w:hAnsi="Arial" w:eastAsia="Arial" w:cs="Arial"/>
+                <w:b/>
                 <w:vertAlign w:val="superscript"/>
                 <w:sz w:val="22"/>
                 <w:szCs w:val="22"/>
@@ -1625,12 +1316,10 @@
               </w:rPr>
               <w:t xml:space="preserve">2</w:t>
             </w:r>
-            <w:r>
-              <w:rPr>
-                <w:rFonts w:ascii="Arial"/>
-                <w:i w:val="false"/>
-                <w:b w:val="true"/>
-                <w:u w:val="none"/>
+            <w:r xmlns:w="http://schemas.openxmlformats.org/wordprocessingml/2006/main" xmlns:wp="http://schemas.openxmlformats.org/drawingml/2006/wordprocessingDrawing" xmlns:r="http://schemas.openxmlformats.org/officeDocument/2006/relationships" xmlns:w14="http://schemas.microsoft.com/office/word/2010/wordml">
+              <w:rPr>
+                <w:rFonts w:ascii="Arial" w:hAnsi="Arial" w:eastAsia="Arial" w:cs="Arial"/>
+                <w:b/>
                 <w:sz w:val="22"/>
                 <w:szCs w:val="22"/>
                 <w:color w:val="000000"/>
@@ -1659,34 +1348,23 @@
           <w:p>
             <w:pPr>
               <w:jc w:val="center"/>
-              <w:keepNext/>
-              <w:pBdr>
-                <w:bottom w:val="none" w:sz="0" w:space="0" w:color="000000"/>
-                <w:top w:val="none" w:sz="0" w:space="0" w:color="000000"/>
-                <w:left w:val="none" w:sz="0" w:space="0" w:color="000000"/>
-                <w:right w:val="none" w:sz="0" w:space="0" w:color="000000"/>
-              </w:pBdr>
-              <w:spacing w:after="100" w:before="100" w:line="240"/>
-              <w:ind w:firstLine="0" w:left="100" w:right="100"/>
-            </w:pPr>
-            <w:r>
-              <w:rPr>
-                <w:rFonts w:ascii="Arial"/>
-                <w:i w:val="false"/>
-                <w:b w:val="true"/>
-                <w:u w:val="none"/>
+              <w:spacing w:after="100" w:before="100" w:line="240"/>
+              <w:ind w:firstLine="0" w:left="100" w:right="100"/>
+            </w:pPr>
+            <w:r xmlns:w="http://schemas.openxmlformats.org/wordprocessingml/2006/main" xmlns:wp="http://schemas.openxmlformats.org/drawingml/2006/wordprocessingDrawing" xmlns:r="http://schemas.openxmlformats.org/officeDocument/2006/relationships" xmlns:w14="http://schemas.microsoft.com/office/word/2010/wordml">
+              <w:rPr>
+                <w:rFonts w:ascii="Arial" w:hAnsi="Arial" w:eastAsia="Arial" w:cs="Arial"/>
+                <w:b/>
                 <w:sz w:val="22"/>
                 <w:szCs w:val="22"/>
                 <w:color w:val="000000"/>
               </w:rPr>
               <w:t xml:space="preserve">R</w:t>
             </w:r>
-            <w:r>
-              <w:rPr>
-                <w:rFonts w:ascii="Arial"/>
-                <w:i w:val="false"/>
-                <w:b w:val="true"/>
-                <w:u w:val="none"/>
+            <w:r xmlns:w="http://schemas.openxmlformats.org/wordprocessingml/2006/main" xmlns:wp="http://schemas.openxmlformats.org/drawingml/2006/wordprocessingDrawing" xmlns:r="http://schemas.openxmlformats.org/officeDocument/2006/relationships" xmlns:w14="http://schemas.microsoft.com/office/word/2010/wordml">
+              <w:rPr>
+                <w:rFonts w:ascii="Arial" w:hAnsi="Arial" w:eastAsia="Arial" w:cs="Arial"/>
+                <w:b/>
                 <w:vertAlign w:val="superscript"/>
                 <w:sz w:val="22"/>
                 <w:szCs w:val="22"/>
@@ -1694,12 +1372,10 @@
               </w:rPr>
               <w:t xml:space="preserve">2</w:t>
             </w:r>
-            <w:r>
-              <w:rPr>
-                <w:rFonts w:ascii="Arial"/>
-                <w:i w:val="false"/>
-                <w:b w:val="true"/>
-                <w:u w:val="none"/>
+            <w:r xmlns:w="http://schemas.openxmlformats.org/wordprocessingml/2006/main" xmlns:wp="http://schemas.openxmlformats.org/drawingml/2006/wordprocessingDrawing" xmlns:r="http://schemas.openxmlformats.org/officeDocument/2006/relationships" xmlns:w14="http://schemas.microsoft.com/office/word/2010/wordml">
+              <w:rPr>
+                <w:rFonts w:ascii="Arial" w:hAnsi="Arial" w:eastAsia="Arial" w:cs="Arial"/>
+                <w:b/>
                 <w:sz w:val="22"/>
                 <w:szCs w:val="22"/>
                 <w:color w:val="000000"/>
@@ -1728,34 +1404,23 @@
           <w:p>
             <w:pPr>
               <w:jc w:val="center"/>
-              <w:keepNext/>
-              <w:pBdr>
-                <w:bottom w:val="none" w:sz="0" w:space="0" w:color="000000"/>
-                <w:top w:val="none" w:sz="0" w:space="0" w:color="000000"/>
-                <w:left w:val="none" w:sz="0" w:space="0" w:color="000000"/>
-                <w:right w:val="none" w:sz="0" w:space="0" w:color="000000"/>
-              </w:pBdr>
-              <w:spacing w:after="100" w:before="100" w:line="240"/>
-              <w:ind w:firstLine="0" w:left="100" w:right="100"/>
-            </w:pPr>
-            <w:r>
-              <w:rPr>
-                <w:rFonts w:ascii="Arial"/>
-                <w:i w:val="false"/>
-                <w:b w:val="true"/>
-                <w:u w:val="none"/>
+              <w:spacing w:after="100" w:before="100" w:line="240"/>
+              <w:ind w:firstLine="0" w:left="100" w:right="100"/>
+            </w:pPr>
+            <w:r xmlns:w="http://schemas.openxmlformats.org/wordprocessingml/2006/main" xmlns:wp="http://schemas.openxmlformats.org/drawingml/2006/wordprocessingDrawing" xmlns:r="http://schemas.openxmlformats.org/officeDocument/2006/relationships" xmlns:w14="http://schemas.microsoft.com/office/word/2010/wordml">
+              <w:rPr>
+                <w:rFonts w:ascii="Arial" w:hAnsi="Arial" w:eastAsia="Arial" w:cs="Arial"/>
+                <w:b/>
                 <w:sz w:val="22"/>
                 <w:szCs w:val="22"/>
                 <w:color w:val="000000"/>
               </w:rPr>
               <w:t xml:space="preserve">R</w:t>
             </w:r>
-            <w:r>
-              <w:rPr>
-                <w:rFonts w:ascii="Arial"/>
-                <w:i w:val="false"/>
-                <w:b w:val="true"/>
-                <w:u w:val="none"/>
+            <w:r xmlns:w="http://schemas.openxmlformats.org/wordprocessingml/2006/main" xmlns:wp="http://schemas.openxmlformats.org/drawingml/2006/wordprocessingDrawing" xmlns:r="http://schemas.openxmlformats.org/officeDocument/2006/relationships" xmlns:w14="http://schemas.microsoft.com/office/word/2010/wordml">
+              <w:rPr>
+                <w:rFonts w:ascii="Arial" w:hAnsi="Arial" w:eastAsia="Arial" w:cs="Arial"/>
+                <w:b/>
                 <w:vertAlign w:val="superscript"/>
                 <w:sz w:val="22"/>
                 <w:szCs w:val="22"/>
@@ -1763,12 +1428,10 @@
               </w:rPr>
               <w:t xml:space="preserve">2</w:t>
             </w:r>
-            <w:r>
-              <w:rPr>
-                <w:rFonts w:ascii="Arial"/>
-                <w:i w:val="false"/>
-                <w:b w:val="true"/>
-                <w:u w:val="none"/>
+            <w:r xmlns:w="http://schemas.openxmlformats.org/wordprocessingml/2006/main" xmlns:wp="http://schemas.openxmlformats.org/drawingml/2006/wordprocessingDrawing" xmlns:r="http://schemas.openxmlformats.org/officeDocument/2006/relationships" xmlns:w14="http://schemas.microsoft.com/office/word/2010/wordml">
+              <w:rPr>
+                <w:rFonts w:ascii="Arial" w:hAnsi="Arial" w:eastAsia="Arial" w:cs="Arial"/>
+                <w:b/>
                 <w:sz w:val="22"/>
                 <w:szCs w:val="22"/>
                 <w:color w:val="000000"/>
@@ -1797,34 +1460,23 @@
           <w:p>
             <w:pPr>
               <w:jc w:val="center"/>
-              <w:keepNext/>
-              <w:pBdr>
-                <w:bottom w:val="none" w:sz="0" w:space="0" w:color="000000"/>
-                <w:top w:val="none" w:sz="0" w:space="0" w:color="000000"/>
-                <w:left w:val="none" w:sz="0" w:space="0" w:color="000000"/>
-                <w:right w:val="none" w:sz="0" w:space="0" w:color="000000"/>
-              </w:pBdr>
-              <w:spacing w:after="100" w:before="100" w:line="240"/>
-              <w:ind w:firstLine="0" w:left="100" w:right="100"/>
-            </w:pPr>
-            <w:r>
-              <w:rPr>
-                <w:rFonts w:ascii="Arial"/>
-                <w:i w:val="false"/>
-                <w:b w:val="true"/>
-                <w:u w:val="none"/>
+              <w:spacing w:after="100" w:before="100" w:line="240"/>
+              <w:ind w:firstLine="0" w:left="100" w:right="100"/>
+            </w:pPr>
+            <w:r xmlns:w="http://schemas.openxmlformats.org/wordprocessingml/2006/main" xmlns:wp="http://schemas.openxmlformats.org/drawingml/2006/wordprocessingDrawing" xmlns:r="http://schemas.openxmlformats.org/officeDocument/2006/relationships" xmlns:w14="http://schemas.microsoft.com/office/word/2010/wordml">
+              <w:rPr>
+                <w:rFonts w:ascii="Arial" w:hAnsi="Arial" w:eastAsia="Arial" w:cs="Arial"/>
+                <w:b/>
                 <w:sz w:val="22"/>
                 <w:szCs w:val="22"/>
                 <w:color w:val="000000"/>
               </w:rPr>
               <w:t xml:space="preserve">R</w:t>
             </w:r>
-            <w:r>
-              <w:rPr>
-                <w:rFonts w:ascii="Arial"/>
-                <w:i w:val="false"/>
-                <w:b w:val="true"/>
-                <w:u w:val="none"/>
+            <w:r xmlns:w="http://schemas.openxmlformats.org/wordprocessingml/2006/main" xmlns:wp="http://schemas.openxmlformats.org/drawingml/2006/wordprocessingDrawing" xmlns:r="http://schemas.openxmlformats.org/officeDocument/2006/relationships" xmlns:w14="http://schemas.microsoft.com/office/word/2010/wordml">
+              <w:rPr>
+                <w:rFonts w:ascii="Arial" w:hAnsi="Arial" w:eastAsia="Arial" w:cs="Arial"/>
+                <w:b/>
                 <w:vertAlign w:val="superscript"/>
                 <w:sz w:val="22"/>
                 <w:szCs w:val="22"/>
@@ -1832,12 +1484,10 @@
               </w:rPr>
               <w:t xml:space="preserve">2</w:t>
             </w:r>
-            <w:r>
-              <w:rPr>
-                <w:rFonts w:ascii="Arial"/>
-                <w:i w:val="false"/>
-                <w:b w:val="true"/>
-                <w:u w:val="none"/>
+            <w:r xmlns:w="http://schemas.openxmlformats.org/wordprocessingml/2006/main" xmlns:wp="http://schemas.openxmlformats.org/drawingml/2006/wordprocessingDrawing" xmlns:r="http://schemas.openxmlformats.org/officeDocument/2006/relationships" xmlns:w14="http://schemas.microsoft.com/office/word/2010/wordml">
+              <w:rPr>
+                <w:rFonts w:ascii="Arial" w:hAnsi="Arial" w:eastAsia="Arial" w:cs="Arial"/>
+                <w:b/>
                 <w:sz w:val="22"/>
                 <w:szCs w:val="22"/>
                 <w:color w:val="000000"/>
@@ -1852,43 +1502,31 @@
           <w:cantSplit/>
           <w:trHeight w:val="572" w:hRule="auto"/>
         </w:trPr>
-        body1
-        <w:tc>
-          <w:tcPr>
-            <w:tcBorders>
-              <w:bottom w:val="single" w:sz="8" w:space="0" w:color="666666"/>
-              <w:top w:val="single" w:sz="8" w:space="0" w:color="666666"/>
-              <w:left w:val="single" w:sz="8" w:space="0" w:color="666666"/>
-              <w:right w:val="single" w:sz="8" w:space="0" w:color="666666"/>
-            </w:tcBorders>
-            <w:shd w:val="clear" w:color="auto" w:fill="FFFFFF"/>
-            <w:tcMar>
-              <w:top w:w="0" w:type="dxa"/>
-              <w:bottom w:w="0" w:type="dxa"/>
-              <w:left w:w="0" w:type="dxa"/>
-              <w:right w:w="0" w:type="dxa"/>
-            </w:tcMar>
-            <w:vAlign w:val="center"/>
-          </w:tcPr>
-          <w:p>
-            <w:pPr>
-              <w:jc w:val="center"/>
-              <w:keepNext/>
-              <w:pBdr>
-                <w:bottom w:val="none" w:sz="0" w:space="0" w:color="000000"/>
-                <w:top w:val="none" w:sz="0" w:space="0" w:color="000000"/>
-                <w:left w:val="none" w:sz="0" w:space="0" w:color="000000"/>
-                <w:right w:val="none" w:sz="0" w:space="0" w:color="000000"/>
-              </w:pBdr>
-              <w:spacing w:after="100" w:before="100" w:line="240"/>
-              <w:ind w:firstLine="0" w:left="100" w:right="100"/>
-            </w:pPr>
-            <w:r>
-              <w:rPr>
-                <w:rFonts w:ascii="Arial"/>
-                <w:i w:val="false"/>
-                <w:b w:val="false"/>
-                <w:u w:val="none"/>
+        <w:tc>
+          <w:tcPr>
+            <w:tcBorders>
+              <w:bottom w:val="single" w:sz="8" w:space="0" w:color="666666"/>
+              <w:left w:val="single" w:sz="8" w:space="0" w:color="666666"/>
+              <w:right w:val="single" w:sz="8" w:space="0" w:color="666666"/>
+            </w:tcBorders>
+            <w:shd w:val="clear" w:color="auto" w:fill="FFFFFF"/>
+            <w:tcMar>
+              <w:top w:w="0" w:type="dxa"/>
+              <w:bottom w:w="0" w:type="dxa"/>
+              <w:left w:w="0" w:type="dxa"/>
+              <w:right w:w="0" w:type="dxa"/>
+            </w:tcMar>
+            <w:vAlign w:val="center"/>
+          </w:tcPr>
+          <w:p>
+            <w:pPr>
+              <w:jc w:val="center"/>
+              <w:spacing w:after="100" w:before="100" w:line="240"/>
+              <w:ind w:firstLine="0" w:left="100" w:right="100"/>
+            </w:pPr>
+            <w:r xmlns:w="http://schemas.openxmlformats.org/wordprocessingml/2006/main" xmlns:wp="http://schemas.openxmlformats.org/drawingml/2006/wordprocessingDrawing" xmlns:r="http://schemas.openxmlformats.org/officeDocument/2006/relationships" xmlns:w14="http://schemas.microsoft.com/office/word/2010/wordml">
+              <w:rPr>
+                <w:rFonts w:ascii="Arial" w:hAnsi="Arial" w:eastAsia="Arial" w:cs="Arial"/>
                 <w:sz w:val="22"/>
                 <w:szCs w:val="22"/>
                 <w:color w:val="000000"/>
@@ -1901,38 +1539,27 @@
           <w:tcPr>
             <w:tcBorders>
               <w:bottom w:val="single" w:sz="8" w:space="0" w:color="666666"/>
-              <w:top w:val="single" w:sz="8" w:space="0" w:color="666666"/>
-              <w:left w:val="single" w:sz="8" w:space="0" w:color="666666"/>
-              <w:right w:val="single" w:sz="8" w:space="0" w:color="666666"/>
-            </w:tcBorders>
-            <w:shd w:val="clear" w:color="auto" w:fill="FFFFFF"/>
-            <w:tcMar>
-              <w:top w:w="0" w:type="dxa"/>
-              <w:bottom w:w="0" w:type="dxa"/>
-              <w:left w:w="0" w:type="dxa"/>
-              <w:right w:w="0" w:type="dxa"/>
-            </w:tcMar>
-            <w:vAlign w:val="center"/>
-          </w:tcPr>
-          <w:p>
-            <w:pPr>
-              <w:jc w:val="center"/>
-              <w:keepNext/>
-              <w:pBdr>
-                <w:bottom w:val="none" w:sz="0" w:space="0" w:color="000000"/>
-                <w:top w:val="none" w:sz="0" w:space="0" w:color="000000"/>
-                <w:left w:val="none" w:sz="0" w:space="0" w:color="000000"/>
-                <w:right w:val="none" w:sz="0" w:space="0" w:color="000000"/>
-              </w:pBdr>
-              <w:spacing w:after="100" w:before="100" w:line="240"/>
-              <w:ind w:firstLine="0" w:left="100" w:right="100"/>
-            </w:pPr>
-            <w:r>
-              <w:rPr>
-                <w:rFonts w:ascii="Arial"/>
-                <w:i w:val="false"/>
-                <w:b w:val="false"/>
-                <w:u w:val="none"/>
+              <w:left w:val="single" w:sz="8" w:space="0" w:color="666666"/>
+              <w:right w:val="single" w:sz="8" w:space="0" w:color="666666"/>
+            </w:tcBorders>
+            <w:shd w:val="clear" w:color="auto" w:fill="FFFFFF"/>
+            <w:tcMar>
+              <w:top w:w="0" w:type="dxa"/>
+              <w:bottom w:w="0" w:type="dxa"/>
+              <w:left w:w="0" w:type="dxa"/>
+              <w:right w:w="0" w:type="dxa"/>
+            </w:tcMar>
+            <w:vAlign w:val="center"/>
+          </w:tcPr>
+          <w:p>
+            <w:pPr>
+              <w:jc w:val="center"/>
+              <w:spacing w:after="100" w:before="100" w:line="240"/>
+              <w:ind w:firstLine="0" w:left="100" w:right="100"/>
+            </w:pPr>
+            <w:r xmlns:w="http://schemas.openxmlformats.org/wordprocessingml/2006/main" xmlns:wp="http://schemas.openxmlformats.org/drawingml/2006/wordprocessingDrawing" xmlns:r="http://schemas.openxmlformats.org/officeDocument/2006/relationships" xmlns:w14="http://schemas.microsoft.com/office/word/2010/wordml">
+              <w:rPr>
+                <w:rFonts w:ascii="Arial" w:hAnsi="Arial" w:eastAsia="Arial" w:cs="Arial"/>
                 <w:sz w:val="22"/>
                 <w:szCs w:val="22"/>
                 <w:color w:val="000000"/>
@@ -1945,38 +1572,27 @@
           <w:tcPr>
             <w:tcBorders>
               <w:bottom w:val="single" w:sz="8" w:space="0" w:color="666666"/>
-              <w:top w:val="single" w:sz="8" w:space="0" w:color="666666"/>
-              <w:left w:val="single" w:sz="8" w:space="0" w:color="666666"/>
-              <w:right w:val="single" w:sz="8" w:space="0" w:color="666666"/>
-            </w:tcBorders>
-            <w:shd w:val="clear" w:color="auto" w:fill="FFFFFF"/>
-            <w:tcMar>
-              <w:top w:w="0" w:type="dxa"/>
-              <w:bottom w:w="0" w:type="dxa"/>
-              <w:left w:w="0" w:type="dxa"/>
-              <w:right w:w="0" w:type="dxa"/>
-            </w:tcMar>
-            <w:vAlign w:val="center"/>
-          </w:tcPr>
-          <w:p>
-            <w:pPr>
-              <w:jc w:val="center"/>
-              <w:keepNext/>
-              <w:pBdr>
-                <w:bottom w:val="none" w:sz="0" w:space="0" w:color="000000"/>
-                <w:top w:val="none" w:sz="0" w:space="0" w:color="000000"/>
-                <w:left w:val="none" w:sz="0" w:space="0" w:color="000000"/>
-                <w:right w:val="none" w:sz="0" w:space="0" w:color="000000"/>
-              </w:pBdr>
-              <w:spacing w:after="100" w:before="100" w:line="240"/>
-              <w:ind w:firstLine="0" w:left="100" w:right="100"/>
-            </w:pPr>
-            <w:r>
-              <w:rPr>
-                <w:rFonts w:ascii="Arial"/>
-                <w:i w:val="false"/>
-                <w:b w:val="false"/>
-                <w:u w:val="none"/>
+              <w:left w:val="single" w:sz="8" w:space="0" w:color="666666"/>
+              <w:right w:val="single" w:sz="8" w:space="0" w:color="666666"/>
+            </w:tcBorders>
+            <w:shd w:val="clear" w:color="auto" w:fill="FFFFFF"/>
+            <w:tcMar>
+              <w:top w:w="0" w:type="dxa"/>
+              <w:bottom w:w="0" w:type="dxa"/>
+              <w:left w:w="0" w:type="dxa"/>
+              <w:right w:w="0" w:type="dxa"/>
+            </w:tcMar>
+            <w:vAlign w:val="center"/>
+          </w:tcPr>
+          <w:p>
+            <w:pPr>
+              <w:jc w:val="center"/>
+              <w:spacing w:after="100" w:before="100" w:line="240"/>
+              <w:ind w:firstLine="0" w:left="100" w:right="100"/>
+            </w:pPr>
+            <w:r xmlns:w="http://schemas.openxmlformats.org/wordprocessingml/2006/main" xmlns:wp="http://schemas.openxmlformats.org/drawingml/2006/wordprocessingDrawing" xmlns:r="http://schemas.openxmlformats.org/officeDocument/2006/relationships" xmlns:w14="http://schemas.microsoft.com/office/word/2010/wordml">
+              <w:rPr>
+                <w:rFonts w:ascii="Arial" w:hAnsi="Arial" w:eastAsia="Arial" w:cs="Arial"/>
                 <w:sz w:val="22"/>
                 <w:szCs w:val="22"/>
                 <w:color w:val="000000"/>
@@ -1989,38 +1605,27 @@
           <w:tcPr>
             <w:tcBorders>
               <w:bottom w:val="single" w:sz="8" w:space="0" w:color="666666"/>
-              <w:top w:val="single" w:sz="8" w:space="0" w:color="666666"/>
-              <w:left w:val="single" w:sz="8" w:space="0" w:color="666666"/>
-              <w:right w:val="single" w:sz="8" w:space="0" w:color="666666"/>
-            </w:tcBorders>
-            <w:shd w:val="clear" w:color="auto" w:fill="FFFFFF"/>
-            <w:tcMar>
-              <w:top w:w="0" w:type="dxa"/>
-              <w:bottom w:w="0" w:type="dxa"/>
-              <w:left w:w="0" w:type="dxa"/>
-              <w:right w:w="0" w:type="dxa"/>
-            </w:tcMar>
-            <w:vAlign w:val="center"/>
-          </w:tcPr>
-          <w:p>
-            <w:pPr>
-              <w:jc w:val="center"/>
-              <w:keepNext/>
-              <w:pBdr>
-                <w:bottom w:val="none" w:sz="0" w:space="0" w:color="000000"/>
-                <w:top w:val="none" w:sz="0" w:space="0" w:color="000000"/>
-                <w:left w:val="none" w:sz="0" w:space="0" w:color="000000"/>
-                <w:right w:val="none" w:sz="0" w:space="0" w:color="000000"/>
-              </w:pBdr>
-              <w:spacing w:after="100" w:before="100" w:line="240"/>
-              <w:ind w:firstLine="0" w:left="100" w:right="100"/>
-            </w:pPr>
-            <w:r>
-              <w:rPr>
-                <w:rFonts w:ascii="Arial"/>
-                <w:i w:val="false"/>
-                <w:b w:val="false"/>
-                <w:u w:val="none"/>
+              <w:left w:val="single" w:sz="8" w:space="0" w:color="666666"/>
+              <w:right w:val="single" w:sz="8" w:space="0" w:color="666666"/>
+            </w:tcBorders>
+            <w:shd w:val="clear" w:color="auto" w:fill="FFFFFF"/>
+            <w:tcMar>
+              <w:top w:w="0" w:type="dxa"/>
+              <w:bottom w:w="0" w:type="dxa"/>
+              <w:left w:w="0" w:type="dxa"/>
+              <w:right w:w="0" w:type="dxa"/>
+            </w:tcMar>
+            <w:vAlign w:val="center"/>
+          </w:tcPr>
+          <w:p>
+            <w:pPr>
+              <w:jc w:val="center"/>
+              <w:spacing w:after="100" w:before="100" w:line="240"/>
+              <w:ind w:firstLine="0" w:left="100" w:right="100"/>
+            </w:pPr>
+            <w:r xmlns:w="http://schemas.openxmlformats.org/wordprocessingml/2006/main" xmlns:wp="http://schemas.openxmlformats.org/drawingml/2006/wordprocessingDrawing" xmlns:r="http://schemas.openxmlformats.org/officeDocument/2006/relationships" xmlns:w14="http://schemas.microsoft.com/office/word/2010/wordml">
+              <w:rPr>
+                <w:rFonts w:ascii="Arial" w:hAnsi="Arial" w:eastAsia="Arial" w:cs="Arial"/>
                 <w:sz w:val="22"/>
                 <w:szCs w:val="22"/>
                 <w:color w:val="000000"/>
@@ -2033,38 +1638,27 @@
           <w:tcPr>
             <w:tcBorders>
               <w:bottom w:val="single" w:sz="8" w:space="0" w:color="666666"/>
-              <w:top w:val="single" w:sz="8" w:space="0" w:color="666666"/>
-              <w:left w:val="single" w:sz="8" w:space="0" w:color="666666"/>
-              <w:right w:val="single" w:sz="8" w:space="0" w:color="666666"/>
-            </w:tcBorders>
-            <w:shd w:val="clear" w:color="auto" w:fill="FFFFFF"/>
-            <w:tcMar>
-              <w:top w:w="0" w:type="dxa"/>
-              <w:bottom w:w="0" w:type="dxa"/>
-              <w:left w:w="0" w:type="dxa"/>
-              <w:right w:w="0" w:type="dxa"/>
-            </w:tcMar>
-            <w:vAlign w:val="center"/>
-          </w:tcPr>
-          <w:p>
-            <w:pPr>
-              <w:jc w:val="center"/>
-              <w:keepNext/>
-              <w:pBdr>
-                <w:bottom w:val="none" w:sz="0" w:space="0" w:color="000000"/>
-                <w:top w:val="none" w:sz="0" w:space="0" w:color="000000"/>
-                <w:left w:val="none" w:sz="0" w:space="0" w:color="000000"/>
-                <w:right w:val="none" w:sz="0" w:space="0" w:color="000000"/>
-              </w:pBdr>
-              <w:spacing w:after="100" w:before="100" w:line="240"/>
-              <w:ind w:firstLine="0" w:left="100" w:right="100"/>
-            </w:pPr>
-            <w:r>
-              <w:rPr>
-                <w:rFonts w:ascii="Arial"/>
-                <w:i w:val="false"/>
-                <w:b w:val="false"/>
-                <w:u w:val="none"/>
+              <w:left w:val="single" w:sz="8" w:space="0" w:color="666666"/>
+              <w:right w:val="single" w:sz="8" w:space="0" w:color="666666"/>
+            </w:tcBorders>
+            <w:shd w:val="clear" w:color="auto" w:fill="FFFFFF"/>
+            <w:tcMar>
+              <w:top w:w="0" w:type="dxa"/>
+              <w:bottom w:w="0" w:type="dxa"/>
+              <w:left w:w="0" w:type="dxa"/>
+              <w:right w:w="0" w:type="dxa"/>
+            </w:tcMar>
+            <w:vAlign w:val="center"/>
+          </w:tcPr>
+          <w:p>
+            <w:pPr>
+              <w:jc w:val="center"/>
+              <w:spacing w:after="100" w:before="100" w:line="240"/>
+              <w:ind w:firstLine="0" w:left="100" w:right="100"/>
+            </w:pPr>
+            <w:r xmlns:w="http://schemas.openxmlformats.org/wordprocessingml/2006/main" xmlns:wp="http://schemas.openxmlformats.org/drawingml/2006/wordprocessingDrawing" xmlns:r="http://schemas.openxmlformats.org/officeDocument/2006/relationships" xmlns:w14="http://schemas.microsoft.com/office/word/2010/wordml">
+              <w:rPr>
+                <w:rFonts w:ascii="Arial" w:hAnsi="Arial" w:eastAsia="Arial" w:cs="Arial"/>
                 <w:sz w:val="22"/>
                 <w:szCs w:val="22"/>
                 <w:color w:val="000000"/>
@@ -2077,38 +1671,27 @@
           <w:tcPr>
             <w:tcBorders>
               <w:bottom w:val="single" w:sz="8" w:space="0" w:color="666666"/>
-              <w:top w:val="single" w:sz="8" w:space="0" w:color="666666"/>
-              <w:left w:val="single" w:sz="8" w:space="0" w:color="666666"/>
-              <w:right w:val="single" w:sz="8" w:space="0" w:color="666666"/>
-            </w:tcBorders>
-            <w:shd w:val="clear" w:color="auto" w:fill="FFFFFF"/>
-            <w:tcMar>
-              <w:top w:w="0" w:type="dxa"/>
-              <w:bottom w:w="0" w:type="dxa"/>
-              <w:left w:w="0" w:type="dxa"/>
-              <w:right w:w="0" w:type="dxa"/>
-            </w:tcMar>
-            <w:vAlign w:val="center"/>
-          </w:tcPr>
-          <w:p>
-            <w:pPr>
-              <w:jc w:val="center"/>
-              <w:keepNext/>
-              <w:pBdr>
-                <w:bottom w:val="none" w:sz="0" w:space="0" w:color="000000"/>
-                <w:top w:val="none" w:sz="0" w:space="0" w:color="000000"/>
-                <w:left w:val="none" w:sz="0" w:space="0" w:color="000000"/>
-                <w:right w:val="none" w:sz="0" w:space="0" w:color="000000"/>
-              </w:pBdr>
-              <w:spacing w:after="100" w:before="100" w:line="240"/>
-              <w:ind w:firstLine="0" w:left="100" w:right="100"/>
-            </w:pPr>
-            <w:r>
-              <w:rPr>
-                <w:rFonts w:ascii="Arial"/>
-                <w:i w:val="false"/>
-                <w:b w:val="false"/>
-                <w:u w:val="none"/>
+              <w:left w:val="single" w:sz="8" w:space="0" w:color="666666"/>
+              <w:right w:val="single" w:sz="8" w:space="0" w:color="666666"/>
+            </w:tcBorders>
+            <w:shd w:val="clear" w:color="auto" w:fill="FFFFFF"/>
+            <w:tcMar>
+              <w:top w:w="0" w:type="dxa"/>
+              <w:bottom w:w="0" w:type="dxa"/>
+              <w:left w:w="0" w:type="dxa"/>
+              <w:right w:w="0" w:type="dxa"/>
+            </w:tcMar>
+            <w:vAlign w:val="center"/>
+          </w:tcPr>
+          <w:p>
+            <w:pPr>
+              <w:jc w:val="center"/>
+              <w:spacing w:after="100" w:before="100" w:line="240"/>
+              <w:ind w:firstLine="0" w:left="100" w:right="100"/>
+            </w:pPr>
+            <w:r xmlns:w="http://schemas.openxmlformats.org/wordprocessingml/2006/main" xmlns:wp="http://schemas.openxmlformats.org/drawingml/2006/wordprocessingDrawing" xmlns:r="http://schemas.openxmlformats.org/officeDocument/2006/relationships" xmlns:w14="http://schemas.microsoft.com/office/word/2010/wordml">
+              <w:rPr>
+                <w:rFonts w:ascii="Arial" w:hAnsi="Arial" w:eastAsia="Arial" w:cs="Arial"/>
                 <w:sz w:val="22"/>
                 <w:szCs w:val="22"/>
                 <w:color w:val="000000"/>
@@ -2121,38 +1704,27 @@
           <w:tcPr>
             <w:tcBorders>
               <w:bottom w:val="single" w:sz="8" w:space="0" w:color="666666"/>
-              <w:top w:val="single" w:sz="8" w:space="0" w:color="666666"/>
-              <w:left w:val="single" w:sz="8" w:space="0" w:color="666666"/>
-              <w:right w:val="single" w:sz="8" w:space="0" w:color="666666"/>
-            </w:tcBorders>
-            <w:shd w:val="clear" w:color="auto" w:fill="FFFFFF"/>
-            <w:tcMar>
-              <w:top w:w="0" w:type="dxa"/>
-              <w:bottom w:w="0" w:type="dxa"/>
-              <w:left w:w="0" w:type="dxa"/>
-              <w:right w:w="0" w:type="dxa"/>
-            </w:tcMar>
-            <w:vAlign w:val="center"/>
-          </w:tcPr>
-          <w:p>
-            <w:pPr>
-              <w:jc w:val="center"/>
-              <w:keepNext/>
-              <w:pBdr>
-                <w:bottom w:val="none" w:sz="0" w:space="0" w:color="000000"/>
-                <w:top w:val="none" w:sz="0" w:space="0" w:color="000000"/>
-                <w:left w:val="none" w:sz="0" w:space="0" w:color="000000"/>
-                <w:right w:val="none" w:sz="0" w:space="0" w:color="000000"/>
-              </w:pBdr>
-              <w:spacing w:after="100" w:before="100" w:line="240"/>
-              <w:ind w:firstLine="0" w:left="100" w:right="100"/>
-            </w:pPr>
-            <w:r>
-              <w:rPr>
-                <w:rFonts w:ascii="Arial"/>
-                <w:i w:val="false"/>
-                <w:b w:val="false"/>
-                <w:u w:val="none"/>
+              <w:left w:val="single" w:sz="8" w:space="0" w:color="666666"/>
+              <w:right w:val="single" w:sz="8" w:space="0" w:color="666666"/>
+            </w:tcBorders>
+            <w:shd w:val="clear" w:color="auto" w:fill="FFFFFF"/>
+            <w:tcMar>
+              <w:top w:w="0" w:type="dxa"/>
+              <w:bottom w:w="0" w:type="dxa"/>
+              <w:left w:w="0" w:type="dxa"/>
+              <w:right w:w="0" w:type="dxa"/>
+            </w:tcMar>
+            <w:vAlign w:val="center"/>
+          </w:tcPr>
+          <w:p>
+            <w:pPr>
+              <w:jc w:val="center"/>
+              <w:spacing w:after="100" w:before="100" w:line="240"/>
+              <w:ind w:firstLine="0" w:left="100" w:right="100"/>
+            </w:pPr>
+            <w:r xmlns:w="http://schemas.openxmlformats.org/wordprocessingml/2006/main" xmlns:wp="http://schemas.openxmlformats.org/drawingml/2006/wordprocessingDrawing" xmlns:r="http://schemas.openxmlformats.org/officeDocument/2006/relationships" xmlns:w14="http://schemas.microsoft.com/office/word/2010/wordml">
+              <w:rPr>
+                <w:rFonts w:ascii="Arial" w:hAnsi="Arial" w:eastAsia="Arial" w:cs="Arial"/>
                 <w:sz w:val="22"/>
                 <w:szCs w:val="22"/>
                 <w:color w:val="000000"/>
@@ -2165,38 +1737,27 @@
           <w:tcPr>
             <w:tcBorders>
               <w:bottom w:val="single" w:sz="8" w:space="0" w:color="666666"/>
-              <w:top w:val="single" w:sz="8" w:space="0" w:color="666666"/>
-              <w:left w:val="single" w:sz="8" w:space="0" w:color="666666"/>
-              <w:right w:val="single" w:sz="8" w:space="0" w:color="666666"/>
-            </w:tcBorders>
-            <w:shd w:val="clear" w:color="auto" w:fill="FFFFFF"/>
-            <w:tcMar>
-              <w:top w:w="0" w:type="dxa"/>
-              <w:bottom w:w="0" w:type="dxa"/>
-              <w:left w:w="0" w:type="dxa"/>
-              <w:right w:w="0" w:type="dxa"/>
-            </w:tcMar>
-            <w:vAlign w:val="center"/>
-          </w:tcPr>
-          <w:p>
-            <w:pPr>
-              <w:jc w:val="center"/>
-              <w:keepNext/>
-              <w:pBdr>
-                <w:bottom w:val="none" w:sz="0" w:space="0" w:color="000000"/>
-                <w:top w:val="none" w:sz="0" w:space="0" w:color="000000"/>
-                <w:left w:val="none" w:sz="0" w:space="0" w:color="000000"/>
-                <w:right w:val="none" w:sz="0" w:space="0" w:color="000000"/>
-              </w:pBdr>
-              <w:spacing w:after="100" w:before="100" w:line="240"/>
-              <w:ind w:firstLine="0" w:left="100" w:right="100"/>
-            </w:pPr>
-            <w:r>
-              <w:rPr>
-                <w:rFonts w:ascii="Arial"/>
-                <w:i w:val="false"/>
-                <w:b w:val="false"/>
-                <w:u w:val="none"/>
+              <w:left w:val="single" w:sz="8" w:space="0" w:color="666666"/>
+              <w:right w:val="single" w:sz="8" w:space="0" w:color="666666"/>
+            </w:tcBorders>
+            <w:shd w:val="clear" w:color="auto" w:fill="FFFFFF"/>
+            <w:tcMar>
+              <w:top w:w="0" w:type="dxa"/>
+              <w:bottom w:w="0" w:type="dxa"/>
+              <w:left w:w="0" w:type="dxa"/>
+              <w:right w:w="0" w:type="dxa"/>
+            </w:tcMar>
+            <w:vAlign w:val="center"/>
+          </w:tcPr>
+          <w:p>
+            <w:pPr>
+              <w:jc w:val="center"/>
+              <w:spacing w:after="100" w:before="100" w:line="240"/>
+              <w:ind w:firstLine="0" w:left="100" w:right="100"/>
+            </w:pPr>
+            <w:r xmlns:w="http://schemas.openxmlformats.org/wordprocessingml/2006/main" xmlns:wp="http://schemas.openxmlformats.org/drawingml/2006/wordprocessingDrawing" xmlns:r="http://schemas.openxmlformats.org/officeDocument/2006/relationships" xmlns:w14="http://schemas.microsoft.com/office/word/2010/wordml">
+              <w:rPr>
+                <w:rFonts w:ascii="Arial" w:hAnsi="Arial" w:eastAsia="Arial" w:cs="Arial"/>
                 <w:sz w:val="22"/>
                 <w:szCs w:val="22"/>
                 <w:color w:val="000000"/>
@@ -2209,38 +1770,27 @@
           <w:tcPr>
             <w:tcBorders>
               <w:bottom w:val="single" w:sz="8" w:space="0" w:color="666666"/>
-              <w:top w:val="single" w:sz="8" w:space="0" w:color="666666"/>
-              <w:left w:val="single" w:sz="8" w:space="0" w:color="666666"/>
-              <w:right w:val="single" w:sz="8" w:space="0" w:color="666666"/>
-            </w:tcBorders>
-            <w:shd w:val="clear" w:color="auto" w:fill="FFFFFF"/>
-            <w:tcMar>
-              <w:top w:w="0" w:type="dxa"/>
-              <w:bottom w:w="0" w:type="dxa"/>
-              <w:left w:w="0" w:type="dxa"/>
-              <w:right w:w="0" w:type="dxa"/>
-            </w:tcMar>
-            <w:vAlign w:val="center"/>
-          </w:tcPr>
-          <w:p>
-            <w:pPr>
-              <w:jc w:val="center"/>
-              <w:keepNext/>
-              <w:pBdr>
-                <w:bottom w:val="none" w:sz="0" w:space="0" w:color="000000"/>
-                <w:top w:val="none" w:sz="0" w:space="0" w:color="000000"/>
-                <w:left w:val="none" w:sz="0" w:space="0" w:color="000000"/>
-                <w:right w:val="none" w:sz="0" w:space="0" w:color="000000"/>
-              </w:pBdr>
-              <w:spacing w:after="100" w:before="100" w:line="240"/>
-              <w:ind w:firstLine="0" w:left="100" w:right="100"/>
-            </w:pPr>
-            <w:r>
-              <w:rPr>
-                <w:rFonts w:ascii="Arial"/>
-                <w:i w:val="false"/>
-                <w:b w:val="false"/>
-                <w:u w:val="none"/>
+              <w:left w:val="single" w:sz="8" w:space="0" w:color="666666"/>
+              <w:right w:val="single" w:sz="8" w:space="0" w:color="666666"/>
+            </w:tcBorders>
+            <w:shd w:val="clear" w:color="auto" w:fill="FFFFFF"/>
+            <w:tcMar>
+              <w:top w:w="0" w:type="dxa"/>
+              <w:bottom w:w="0" w:type="dxa"/>
+              <w:left w:w="0" w:type="dxa"/>
+              <w:right w:w="0" w:type="dxa"/>
+            </w:tcMar>
+            <w:vAlign w:val="center"/>
+          </w:tcPr>
+          <w:p>
+            <w:pPr>
+              <w:jc w:val="center"/>
+              <w:spacing w:after="100" w:before="100" w:line="240"/>
+              <w:ind w:firstLine="0" w:left="100" w:right="100"/>
+            </w:pPr>
+            <w:r xmlns:w="http://schemas.openxmlformats.org/wordprocessingml/2006/main" xmlns:wp="http://schemas.openxmlformats.org/drawingml/2006/wordprocessingDrawing" xmlns:r="http://schemas.openxmlformats.org/officeDocument/2006/relationships" xmlns:w14="http://schemas.microsoft.com/office/word/2010/wordml">
+              <w:rPr>
+                <w:rFonts w:ascii="Arial" w:hAnsi="Arial" w:eastAsia="Arial" w:cs="Arial"/>
                 <w:sz w:val="22"/>
                 <w:szCs w:val="22"/>
                 <w:color w:val="000000"/>
@@ -2253,38 +1803,27 @@
           <w:tcPr>
             <w:tcBorders>
               <w:bottom w:val="single" w:sz="8" w:space="0" w:color="666666"/>
-              <w:top w:val="single" w:sz="8" w:space="0" w:color="666666"/>
-              <w:left w:val="single" w:sz="8" w:space="0" w:color="666666"/>
-              <w:right w:val="single" w:sz="8" w:space="0" w:color="666666"/>
-            </w:tcBorders>
-            <w:shd w:val="clear" w:color="auto" w:fill="FFFFFF"/>
-            <w:tcMar>
-              <w:top w:w="0" w:type="dxa"/>
-              <w:bottom w:w="0" w:type="dxa"/>
-              <w:left w:w="0" w:type="dxa"/>
-              <w:right w:w="0" w:type="dxa"/>
-            </w:tcMar>
-            <w:vAlign w:val="center"/>
-          </w:tcPr>
-          <w:p>
-            <w:pPr>
-              <w:jc w:val="center"/>
-              <w:keepNext/>
-              <w:pBdr>
-                <w:bottom w:val="none" w:sz="0" w:space="0" w:color="000000"/>
-                <w:top w:val="none" w:sz="0" w:space="0" w:color="000000"/>
-                <w:left w:val="none" w:sz="0" w:space="0" w:color="000000"/>
-                <w:right w:val="none" w:sz="0" w:space="0" w:color="000000"/>
-              </w:pBdr>
-              <w:spacing w:after="100" w:before="100" w:line="240"/>
-              <w:ind w:firstLine="0" w:left="100" w:right="100"/>
-            </w:pPr>
-            <w:r>
-              <w:rPr>
-                <w:rFonts w:ascii="Arial"/>
-                <w:i w:val="false"/>
-                <w:b w:val="false"/>
-                <w:u w:val="none"/>
+              <w:left w:val="single" w:sz="8" w:space="0" w:color="666666"/>
+              <w:right w:val="single" w:sz="8" w:space="0" w:color="666666"/>
+            </w:tcBorders>
+            <w:shd w:val="clear" w:color="auto" w:fill="FFFFFF"/>
+            <w:tcMar>
+              <w:top w:w="0" w:type="dxa"/>
+              <w:bottom w:w="0" w:type="dxa"/>
+              <w:left w:w="0" w:type="dxa"/>
+              <w:right w:w="0" w:type="dxa"/>
+            </w:tcMar>
+            <w:vAlign w:val="center"/>
+          </w:tcPr>
+          <w:p>
+            <w:pPr>
+              <w:jc w:val="center"/>
+              <w:spacing w:after="100" w:before="100" w:line="240"/>
+              <w:ind w:firstLine="0" w:left="100" w:right="100"/>
+            </w:pPr>
+            <w:r xmlns:w="http://schemas.openxmlformats.org/wordprocessingml/2006/main" xmlns:wp="http://schemas.openxmlformats.org/drawingml/2006/wordprocessingDrawing" xmlns:r="http://schemas.openxmlformats.org/officeDocument/2006/relationships" xmlns:w14="http://schemas.microsoft.com/office/word/2010/wordml">
+              <w:rPr>
+                <w:rFonts w:ascii="Arial" w:hAnsi="Arial" w:eastAsia="Arial" w:cs="Arial"/>
                 <w:sz w:val="22"/>
                 <w:szCs w:val="22"/>
                 <w:color w:val="000000"/>
@@ -2297,38 +1836,27 @@
           <w:tcPr>
             <w:tcBorders>
               <w:bottom w:val="single" w:sz="8" w:space="0" w:color="666666"/>
-              <w:top w:val="single" w:sz="8" w:space="0" w:color="666666"/>
-              <w:left w:val="single" w:sz="8" w:space="0" w:color="666666"/>
-              <w:right w:val="single" w:sz="8" w:space="0" w:color="666666"/>
-            </w:tcBorders>
-            <w:shd w:val="clear" w:color="auto" w:fill="FFFFFF"/>
-            <w:tcMar>
-              <w:top w:w="0" w:type="dxa"/>
-              <w:bottom w:w="0" w:type="dxa"/>
-              <w:left w:w="0" w:type="dxa"/>
-              <w:right w:w="0" w:type="dxa"/>
-            </w:tcMar>
-            <w:vAlign w:val="center"/>
-          </w:tcPr>
-          <w:p>
-            <w:pPr>
-              <w:jc w:val="center"/>
-              <w:keepNext/>
-              <w:pBdr>
-                <w:bottom w:val="none" w:sz="0" w:space="0" w:color="000000"/>
-                <w:top w:val="none" w:sz="0" w:space="0" w:color="000000"/>
-                <w:left w:val="none" w:sz="0" w:space="0" w:color="000000"/>
-                <w:right w:val="none" w:sz="0" w:space="0" w:color="000000"/>
-              </w:pBdr>
-              <w:spacing w:after="100" w:before="100" w:line="240"/>
-              <w:ind w:firstLine="0" w:left="100" w:right="100"/>
-            </w:pPr>
-            <w:r>
-              <w:rPr>
-                <w:rFonts w:ascii="Arial"/>
-                <w:i w:val="false"/>
-                <w:b w:val="false"/>
-                <w:u w:val="none"/>
+              <w:left w:val="single" w:sz="8" w:space="0" w:color="666666"/>
+              <w:right w:val="single" w:sz="8" w:space="0" w:color="666666"/>
+            </w:tcBorders>
+            <w:shd w:val="clear" w:color="auto" w:fill="FFFFFF"/>
+            <w:tcMar>
+              <w:top w:w="0" w:type="dxa"/>
+              <w:bottom w:w="0" w:type="dxa"/>
+              <w:left w:w="0" w:type="dxa"/>
+              <w:right w:w="0" w:type="dxa"/>
+            </w:tcMar>
+            <w:vAlign w:val="center"/>
+          </w:tcPr>
+          <w:p>
+            <w:pPr>
+              <w:jc w:val="center"/>
+              <w:spacing w:after="100" w:before="100" w:line="240"/>
+              <w:ind w:firstLine="0" w:left="100" w:right="100"/>
+            </w:pPr>
+            <w:r xmlns:w="http://schemas.openxmlformats.org/wordprocessingml/2006/main" xmlns:wp="http://schemas.openxmlformats.org/drawingml/2006/wordprocessingDrawing" xmlns:r="http://schemas.openxmlformats.org/officeDocument/2006/relationships" xmlns:w14="http://schemas.microsoft.com/office/word/2010/wordml">
+              <w:rPr>
+                <w:rFonts w:ascii="Arial" w:hAnsi="Arial" w:eastAsia="Arial" w:cs="Arial"/>
                 <w:sz w:val="22"/>
                 <w:szCs w:val="22"/>
                 <w:color w:val="000000"/>
@@ -2341,38 +1869,27 @@
           <w:tcPr>
             <w:tcBorders>
               <w:bottom w:val="single" w:sz="8" w:space="0" w:color="666666"/>
-              <w:top w:val="single" w:sz="8" w:space="0" w:color="666666"/>
-              <w:left w:val="single" w:sz="8" w:space="0" w:color="666666"/>
-              <w:right w:val="single" w:sz="8" w:space="0" w:color="666666"/>
-            </w:tcBorders>
-            <w:shd w:val="clear" w:color="auto" w:fill="FFFFFF"/>
-            <w:tcMar>
-              <w:top w:w="0" w:type="dxa"/>
-              <w:bottom w:w="0" w:type="dxa"/>
-              <w:left w:w="0" w:type="dxa"/>
-              <w:right w:w="0" w:type="dxa"/>
-            </w:tcMar>
-            <w:vAlign w:val="center"/>
-          </w:tcPr>
-          <w:p>
-            <w:pPr>
-              <w:jc w:val="center"/>
-              <w:keepNext/>
-              <w:pBdr>
-                <w:bottom w:val="none" w:sz="0" w:space="0" w:color="000000"/>
-                <w:top w:val="none" w:sz="0" w:space="0" w:color="000000"/>
-                <w:left w:val="none" w:sz="0" w:space="0" w:color="000000"/>
-                <w:right w:val="none" w:sz="0" w:space="0" w:color="000000"/>
-              </w:pBdr>
-              <w:spacing w:after="100" w:before="100" w:line="240"/>
-              <w:ind w:firstLine="0" w:left="100" w:right="100"/>
-            </w:pPr>
-            <w:r>
-              <w:rPr>
-                <w:rFonts w:ascii="Arial"/>
-                <w:i w:val="false"/>
-                <w:b w:val="false"/>
-                <w:u w:val="none"/>
+              <w:left w:val="single" w:sz="8" w:space="0" w:color="666666"/>
+              <w:right w:val="single" w:sz="8" w:space="0" w:color="666666"/>
+            </w:tcBorders>
+            <w:shd w:val="clear" w:color="auto" w:fill="FFFFFF"/>
+            <w:tcMar>
+              <w:top w:w="0" w:type="dxa"/>
+              <w:bottom w:w="0" w:type="dxa"/>
+              <w:left w:w="0" w:type="dxa"/>
+              <w:right w:w="0" w:type="dxa"/>
+            </w:tcMar>
+            <w:vAlign w:val="center"/>
+          </w:tcPr>
+          <w:p>
+            <w:pPr>
+              <w:jc w:val="center"/>
+              <w:spacing w:after="100" w:before="100" w:line="240"/>
+              <w:ind w:firstLine="0" w:left="100" w:right="100"/>
+            </w:pPr>
+            <w:r xmlns:w="http://schemas.openxmlformats.org/wordprocessingml/2006/main" xmlns:wp="http://schemas.openxmlformats.org/drawingml/2006/wordprocessingDrawing" xmlns:r="http://schemas.openxmlformats.org/officeDocument/2006/relationships" xmlns:w14="http://schemas.microsoft.com/office/word/2010/wordml">
+              <w:rPr>
+                <w:rFonts w:ascii="Arial" w:hAnsi="Arial" w:eastAsia="Arial" w:cs="Arial"/>
                 <w:sz w:val="22"/>
                 <w:szCs w:val="22"/>
                 <w:color w:val="000000"/>
@@ -2385,38 +1902,27 @@
           <w:tcPr>
             <w:tcBorders>
               <w:bottom w:val="single" w:sz="8" w:space="0" w:color="666666"/>
-              <w:top w:val="single" w:sz="8" w:space="0" w:color="666666"/>
-              <w:left w:val="single" w:sz="8" w:space="0" w:color="666666"/>
-              <w:right w:val="single" w:sz="8" w:space="0" w:color="666666"/>
-            </w:tcBorders>
-            <w:shd w:val="clear" w:color="auto" w:fill="FFFFFF"/>
-            <w:tcMar>
-              <w:top w:w="0" w:type="dxa"/>
-              <w:bottom w:w="0" w:type="dxa"/>
-              <w:left w:w="0" w:type="dxa"/>
-              <w:right w:w="0" w:type="dxa"/>
-            </w:tcMar>
-            <w:vAlign w:val="center"/>
-          </w:tcPr>
-          <w:p>
-            <w:pPr>
-              <w:jc w:val="center"/>
-              <w:keepNext/>
-              <w:pBdr>
-                <w:bottom w:val="none" w:sz="0" w:space="0" w:color="000000"/>
-                <w:top w:val="none" w:sz="0" w:space="0" w:color="000000"/>
-                <w:left w:val="none" w:sz="0" w:space="0" w:color="000000"/>
-                <w:right w:val="none" w:sz="0" w:space="0" w:color="000000"/>
-              </w:pBdr>
-              <w:spacing w:after="100" w:before="100" w:line="240"/>
-              <w:ind w:firstLine="0" w:left="100" w:right="100"/>
-            </w:pPr>
-            <w:r>
-              <w:rPr>
-                <w:rFonts w:ascii="Arial"/>
-                <w:i w:val="false"/>
-                <w:b w:val="false"/>
-                <w:u w:val="none"/>
+              <w:left w:val="single" w:sz="8" w:space="0" w:color="666666"/>
+              <w:right w:val="single" w:sz="8" w:space="0" w:color="666666"/>
+            </w:tcBorders>
+            <w:shd w:val="clear" w:color="auto" w:fill="FFFFFF"/>
+            <w:tcMar>
+              <w:top w:w="0" w:type="dxa"/>
+              <w:bottom w:w="0" w:type="dxa"/>
+              <w:left w:w="0" w:type="dxa"/>
+              <w:right w:w="0" w:type="dxa"/>
+            </w:tcMar>
+            <w:vAlign w:val="center"/>
+          </w:tcPr>
+          <w:p>
+            <w:pPr>
+              <w:jc w:val="center"/>
+              <w:spacing w:after="100" w:before="100" w:line="240"/>
+              <w:ind w:firstLine="0" w:left="100" w:right="100"/>
+            </w:pPr>
+            <w:r xmlns:w="http://schemas.openxmlformats.org/wordprocessingml/2006/main" xmlns:wp="http://schemas.openxmlformats.org/drawingml/2006/wordprocessingDrawing" xmlns:r="http://schemas.openxmlformats.org/officeDocument/2006/relationships" xmlns:w14="http://schemas.microsoft.com/office/word/2010/wordml">
+              <w:rPr>
+                <w:rFonts w:ascii="Arial" w:hAnsi="Arial" w:eastAsia="Arial" w:cs="Arial"/>
                 <w:sz w:val="22"/>
                 <w:szCs w:val="22"/>
                 <w:color w:val="000000"/>
@@ -2431,43 +1937,32 @@
           <w:cantSplit/>
           <w:trHeight w:val="614" w:hRule="auto"/>
         </w:trPr>
-        body2
-        <w:tc>
-          <w:tcPr>
-            <w:tcBorders>
-              <w:bottom w:val="single" w:sz="8" w:space="0" w:color="666666"/>
-              <w:top w:val="single" w:sz="8" w:space="0" w:color="666666"/>
-              <w:left w:val="single" w:sz="8" w:space="0" w:color="666666"/>
-              <w:right w:val="single" w:sz="8" w:space="0" w:color="666666"/>
-            </w:tcBorders>
-            <w:shd w:val="clear" w:color="auto" w:fill="FFFFFF"/>
-            <w:tcMar>
-              <w:top w:w="0" w:type="dxa"/>
-              <w:bottom w:w="0" w:type="dxa"/>
-              <w:left w:w="0" w:type="dxa"/>
-              <w:right w:w="0" w:type="dxa"/>
-            </w:tcMar>
-            <w:vAlign w:val="center"/>
-          </w:tcPr>
-          <w:p>
-            <w:pPr>
-              <w:jc w:val="center"/>
-              <w:keepNext/>
-              <w:pBdr>
-                <w:bottom w:val="none" w:sz="0" w:space="0" w:color="000000"/>
-                <w:top w:val="none" w:sz="0" w:space="0" w:color="000000"/>
-                <w:left w:val="none" w:sz="0" w:space="0" w:color="000000"/>
-                <w:right w:val="none" w:sz="0" w:space="0" w:color="000000"/>
-              </w:pBdr>
-              <w:spacing w:after="100" w:before="100" w:line="240"/>
-              <w:ind w:firstLine="0" w:left="100" w:right="100"/>
-            </w:pPr>
-            <w:r>
-              <w:rPr>
-                <w:rFonts w:ascii="Arial"/>
-                <w:i w:val="false"/>
-                <w:b w:val="false"/>
-                <w:u w:val="none"/>
+        <w:tc>
+          <w:tcPr>
+            <w:tcBorders>
+              <w:bottom w:val="single" w:sz="8" w:space="0" w:color="666666"/>
+              <w:top w:val="single" w:sz="8" w:space="0" w:color="666666"/>
+              <w:left w:val="single" w:sz="8" w:space="0" w:color="666666"/>
+              <w:right w:val="single" w:sz="8" w:space="0" w:color="666666"/>
+            </w:tcBorders>
+            <w:shd w:val="clear" w:color="auto" w:fill="FFFFFF"/>
+            <w:tcMar>
+              <w:top w:w="0" w:type="dxa"/>
+              <w:bottom w:w="0" w:type="dxa"/>
+              <w:left w:w="0" w:type="dxa"/>
+              <w:right w:w="0" w:type="dxa"/>
+            </w:tcMar>
+            <w:vAlign w:val="center"/>
+          </w:tcPr>
+          <w:p>
+            <w:pPr>
+              <w:jc w:val="center"/>
+              <w:spacing w:after="100" w:before="100" w:line="240"/>
+              <w:ind w:firstLine="0" w:left="100" w:right="100"/>
+            </w:pPr>
+            <w:r xmlns:w="http://schemas.openxmlformats.org/wordprocessingml/2006/main" xmlns:wp="http://schemas.openxmlformats.org/drawingml/2006/wordprocessingDrawing" xmlns:r="http://schemas.openxmlformats.org/officeDocument/2006/relationships" xmlns:w14="http://schemas.microsoft.com/office/word/2010/wordml">
+              <w:rPr>
+                <w:rFonts w:ascii="Arial" w:hAnsi="Arial" w:eastAsia="Arial" w:cs="Arial"/>
                 <w:sz w:val="22"/>
                 <w:szCs w:val="22"/>
                 <w:color w:val="000000"/>
@@ -2496,22 +1991,12 @@
           <w:p>
             <w:pPr>
               <w:jc w:val="center"/>
-              <w:keepNext/>
-              <w:pBdr>
-                <w:bottom w:val="none" w:sz="0" w:space="0" w:color="000000"/>
-                <w:top w:val="none" w:sz="0" w:space="0" w:color="000000"/>
-                <w:left w:val="none" w:sz="0" w:space="0" w:color="000000"/>
-                <w:right w:val="none" w:sz="0" w:space="0" w:color="000000"/>
-              </w:pBdr>
-              <w:spacing w:after="100" w:before="100" w:line="240"/>
-              <w:ind w:firstLine="0" w:left="100" w:right="100"/>
-            </w:pPr>
-            <w:r>
-              <w:rPr>
-                <w:rFonts w:ascii="Arial"/>
-                <w:i w:val="false"/>
-                <w:b w:val="false"/>
-                <w:u w:val="none"/>
+              <w:spacing w:after="100" w:before="100" w:line="240"/>
+              <w:ind w:firstLine="0" w:left="100" w:right="100"/>
+            </w:pPr>
+            <w:r xmlns:w="http://schemas.openxmlformats.org/wordprocessingml/2006/main" xmlns:wp="http://schemas.openxmlformats.org/drawingml/2006/wordprocessingDrawing" xmlns:r="http://schemas.openxmlformats.org/officeDocument/2006/relationships" xmlns:w14="http://schemas.microsoft.com/office/word/2010/wordml">
+              <w:rPr>
+                <w:rFonts w:ascii="Arial" w:hAnsi="Arial" w:eastAsia="Arial" w:cs="Arial"/>
                 <w:sz w:val="22"/>
                 <w:szCs w:val="22"/>
                 <w:color w:val="000000"/>
@@ -2540,22 +2025,12 @@
           <w:p>
             <w:pPr>
               <w:jc w:val="center"/>
-              <w:keepNext/>
-              <w:pBdr>
-                <w:bottom w:val="none" w:sz="0" w:space="0" w:color="000000"/>
-                <w:top w:val="none" w:sz="0" w:space="0" w:color="000000"/>
-                <w:left w:val="none" w:sz="0" w:space="0" w:color="000000"/>
-                <w:right w:val="none" w:sz="0" w:space="0" w:color="000000"/>
-              </w:pBdr>
-              <w:spacing w:after="100" w:before="100" w:line="240"/>
-              <w:ind w:firstLine="0" w:left="100" w:right="100"/>
-            </w:pPr>
-            <w:r>
-              <w:rPr>
-                <w:rFonts w:ascii="Arial"/>
-                <w:i w:val="false"/>
-                <w:b w:val="false"/>
-                <w:u w:val="none"/>
+              <w:spacing w:after="100" w:before="100" w:line="240"/>
+              <w:ind w:firstLine="0" w:left="100" w:right="100"/>
+            </w:pPr>
+            <w:r xmlns:w="http://schemas.openxmlformats.org/wordprocessingml/2006/main" xmlns:wp="http://schemas.openxmlformats.org/drawingml/2006/wordprocessingDrawing" xmlns:r="http://schemas.openxmlformats.org/officeDocument/2006/relationships" xmlns:w14="http://schemas.microsoft.com/office/word/2010/wordml">
+              <w:rPr>
+                <w:rFonts w:ascii="Arial" w:hAnsi="Arial" w:eastAsia="Arial" w:cs="Arial"/>
                 <w:sz w:val="22"/>
                 <w:szCs w:val="22"/>
                 <w:color w:val="000000"/>
@@ -2584,22 +2059,12 @@
           <w:p>
             <w:pPr>
               <w:jc w:val="center"/>
-              <w:keepNext/>
-              <w:pBdr>
-                <w:bottom w:val="none" w:sz="0" w:space="0" w:color="000000"/>
-                <w:top w:val="none" w:sz="0" w:space="0" w:color="000000"/>
-                <w:left w:val="none" w:sz="0" w:space="0" w:color="000000"/>
-                <w:right w:val="none" w:sz="0" w:space="0" w:color="000000"/>
-              </w:pBdr>
-              <w:spacing w:after="100" w:before="100" w:line="240"/>
-              <w:ind w:firstLine="0" w:left="100" w:right="100"/>
-            </w:pPr>
-            <w:r>
-              <w:rPr>
-                <w:rFonts w:ascii="Arial"/>
-                <w:i w:val="false"/>
-                <w:b w:val="false"/>
-                <w:u w:val="none"/>
+              <w:spacing w:after="100" w:before="100" w:line="240"/>
+              <w:ind w:firstLine="0" w:left="100" w:right="100"/>
+            </w:pPr>
+            <w:r xmlns:w="http://schemas.openxmlformats.org/wordprocessingml/2006/main" xmlns:wp="http://schemas.openxmlformats.org/drawingml/2006/wordprocessingDrawing" xmlns:r="http://schemas.openxmlformats.org/officeDocument/2006/relationships" xmlns:w14="http://schemas.microsoft.com/office/word/2010/wordml">
+              <w:rPr>
+                <w:rFonts w:ascii="Arial" w:hAnsi="Arial" w:eastAsia="Arial" w:cs="Arial"/>
                 <w:sz w:val="22"/>
                 <w:szCs w:val="22"/>
                 <w:color w:val="000000"/>
@@ -2628,22 +2093,12 @@
           <w:p>
             <w:pPr>
               <w:jc w:val="center"/>
-              <w:keepNext/>
-              <w:pBdr>
-                <w:bottom w:val="none" w:sz="0" w:space="0" w:color="000000"/>
-                <w:top w:val="none" w:sz="0" w:space="0" w:color="000000"/>
-                <w:left w:val="none" w:sz="0" w:space="0" w:color="000000"/>
-                <w:right w:val="none" w:sz="0" w:space="0" w:color="000000"/>
-              </w:pBdr>
-              <w:spacing w:after="100" w:before="100" w:line="240"/>
-              <w:ind w:firstLine="0" w:left="100" w:right="100"/>
-            </w:pPr>
-            <w:r>
-              <w:rPr>
-                <w:rFonts w:ascii="Arial"/>
-                <w:i w:val="false"/>
-                <w:b w:val="false"/>
-                <w:u w:val="none"/>
+              <w:spacing w:after="100" w:before="100" w:line="240"/>
+              <w:ind w:firstLine="0" w:left="100" w:right="100"/>
+            </w:pPr>
+            <w:r xmlns:w="http://schemas.openxmlformats.org/wordprocessingml/2006/main" xmlns:wp="http://schemas.openxmlformats.org/drawingml/2006/wordprocessingDrawing" xmlns:r="http://schemas.openxmlformats.org/officeDocument/2006/relationships" xmlns:w14="http://schemas.microsoft.com/office/word/2010/wordml">
+              <w:rPr>
+                <w:rFonts w:ascii="Arial" w:hAnsi="Arial" w:eastAsia="Arial" w:cs="Arial"/>
                 <w:sz w:val="22"/>
                 <w:szCs w:val="22"/>
                 <w:color w:val="000000"/>
@@ -2672,22 +2127,12 @@
           <w:p>
             <w:pPr>
               <w:jc w:val="center"/>
-              <w:keepNext/>
-              <w:pBdr>
-                <w:bottom w:val="none" w:sz="0" w:space="0" w:color="000000"/>
-                <w:top w:val="none" w:sz="0" w:space="0" w:color="000000"/>
-                <w:left w:val="none" w:sz="0" w:space="0" w:color="000000"/>
-                <w:right w:val="none" w:sz="0" w:space="0" w:color="000000"/>
-              </w:pBdr>
-              <w:spacing w:after="100" w:before="100" w:line="240"/>
-              <w:ind w:firstLine="0" w:left="100" w:right="100"/>
-            </w:pPr>
-            <w:r>
-              <w:rPr>
-                <w:rFonts w:ascii="Arial"/>
-                <w:i w:val="false"/>
-                <w:b w:val="false"/>
-                <w:u w:val="none"/>
+              <w:spacing w:after="100" w:before="100" w:line="240"/>
+              <w:ind w:firstLine="0" w:left="100" w:right="100"/>
+            </w:pPr>
+            <w:r xmlns:w="http://schemas.openxmlformats.org/wordprocessingml/2006/main" xmlns:wp="http://schemas.openxmlformats.org/drawingml/2006/wordprocessingDrawing" xmlns:r="http://schemas.openxmlformats.org/officeDocument/2006/relationships" xmlns:w14="http://schemas.microsoft.com/office/word/2010/wordml">
+              <w:rPr>
+                <w:rFonts w:ascii="Arial" w:hAnsi="Arial" w:eastAsia="Arial" w:cs="Arial"/>
                 <w:sz w:val="22"/>
                 <w:szCs w:val="22"/>
                 <w:color w:val="000000"/>
@@ -2716,22 +2161,12 @@
           <w:p>
             <w:pPr>
               <w:jc w:val="center"/>
-              <w:keepNext/>
-              <w:pBdr>
-                <w:bottom w:val="none" w:sz="0" w:space="0" w:color="000000"/>
-                <w:top w:val="none" w:sz="0" w:space="0" w:color="000000"/>
-                <w:left w:val="none" w:sz="0" w:space="0" w:color="000000"/>
-                <w:right w:val="none" w:sz="0" w:space="0" w:color="000000"/>
-              </w:pBdr>
-              <w:spacing w:after="100" w:before="100" w:line="240"/>
-              <w:ind w:firstLine="0" w:left="100" w:right="100"/>
-            </w:pPr>
-            <w:r>
-              <w:rPr>
-                <w:rFonts w:ascii="Arial"/>
-                <w:i w:val="false"/>
-                <w:b w:val="false"/>
-                <w:u w:val="none"/>
+              <w:spacing w:after="100" w:before="100" w:line="240"/>
+              <w:ind w:firstLine="0" w:left="100" w:right="100"/>
+            </w:pPr>
+            <w:r xmlns:w="http://schemas.openxmlformats.org/wordprocessingml/2006/main" xmlns:wp="http://schemas.openxmlformats.org/drawingml/2006/wordprocessingDrawing" xmlns:r="http://schemas.openxmlformats.org/officeDocument/2006/relationships" xmlns:w14="http://schemas.microsoft.com/office/word/2010/wordml">
+              <w:rPr>
+                <w:rFonts w:ascii="Arial" w:hAnsi="Arial" w:eastAsia="Arial" w:cs="Arial"/>
                 <w:sz w:val="22"/>
                 <w:szCs w:val="22"/>
                 <w:color w:val="000000"/>
@@ -2760,22 +2195,12 @@
           <w:p>
             <w:pPr>
               <w:jc w:val="center"/>
-              <w:keepNext/>
-              <w:pBdr>
-                <w:bottom w:val="none" w:sz="0" w:space="0" w:color="000000"/>
-                <w:top w:val="none" w:sz="0" w:space="0" w:color="000000"/>
-                <w:left w:val="none" w:sz="0" w:space="0" w:color="000000"/>
-                <w:right w:val="none" w:sz="0" w:space="0" w:color="000000"/>
-              </w:pBdr>
-              <w:spacing w:after="100" w:before="100" w:line="240"/>
-              <w:ind w:firstLine="0" w:left="100" w:right="100"/>
-            </w:pPr>
-            <w:r>
-              <w:rPr>
-                <w:rFonts w:ascii="Arial"/>
-                <w:i w:val="false"/>
-                <w:b w:val="false"/>
-                <w:u w:val="none"/>
+              <w:spacing w:after="100" w:before="100" w:line="240"/>
+              <w:ind w:firstLine="0" w:left="100" w:right="100"/>
+            </w:pPr>
+            <w:r xmlns:w="http://schemas.openxmlformats.org/wordprocessingml/2006/main" xmlns:wp="http://schemas.openxmlformats.org/drawingml/2006/wordprocessingDrawing" xmlns:r="http://schemas.openxmlformats.org/officeDocument/2006/relationships" xmlns:w14="http://schemas.microsoft.com/office/word/2010/wordml">
+              <w:rPr>
+                <w:rFonts w:ascii="Arial" w:hAnsi="Arial" w:eastAsia="Arial" w:cs="Arial"/>
                 <w:sz w:val="22"/>
                 <w:szCs w:val="22"/>
                 <w:color w:val="000000"/>
@@ -2804,22 +2229,12 @@
           <w:p>
             <w:pPr>
               <w:jc w:val="center"/>
-              <w:keepNext/>
-              <w:pBdr>
-                <w:bottom w:val="none" w:sz="0" w:space="0" w:color="000000"/>
-                <w:top w:val="none" w:sz="0" w:space="0" w:color="000000"/>
-                <w:left w:val="none" w:sz="0" w:space="0" w:color="000000"/>
-                <w:right w:val="none" w:sz="0" w:space="0" w:color="000000"/>
-              </w:pBdr>
-              <w:spacing w:after="100" w:before="100" w:line="240"/>
-              <w:ind w:firstLine="0" w:left="100" w:right="100"/>
-            </w:pPr>
-            <w:r>
-              <w:rPr>
-                <w:rFonts w:ascii="Arial"/>
-                <w:i w:val="false"/>
-                <w:b w:val="false"/>
-                <w:u w:val="none"/>
+              <w:spacing w:after="100" w:before="100" w:line="240"/>
+              <w:ind w:firstLine="0" w:left="100" w:right="100"/>
+            </w:pPr>
+            <w:r xmlns:w="http://schemas.openxmlformats.org/wordprocessingml/2006/main" xmlns:wp="http://schemas.openxmlformats.org/drawingml/2006/wordprocessingDrawing" xmlns:r="http://schemas.openxmlformats.org/officeDocument/2006/relationships" xmlns:w14="http://schemas.microsoft.com/office/word/2010/wordml">
+              <w:rPr>
+                <w:rFonts w:ascii="Arial" w:hAnsi="Arial" w:eastAsia="Arial" w:cs="Arial"/>
                 <w:sz w:val="22"/>
                 <w:szCs w:val="22"/>
                 <w:color w:val="000000"/>
@@ -2848,22 +2263,12 @@
           <w:p>
             <w:pPr>
               <w:jc w:val="center"/>
-              <w:keepNext/>
-              <w:pBdr>
-                <w:bottom w:val="none" w:sz="0" w:space="0" w:color="000000"/>
-                <w:top w:val="none" w:sz="0" w:space="0" w:color="000000"/>
-                <w:left w:val="none" w:sz="0" w:space="0" w:color="000000"/>
-                <w:right w:val="none" w:sz="0" w:space="0" w:color="000000"/>
-              </w:pBdr>
-              <w:spacing w:after="100" w:before="100" w:line="240"/>
-              <w:ind w:firstLine="0" w:left="100" w:right="100"/>
-            </w:pPr>
-            <w:r>
-              <w:rPr>
-                <w:rFonts w:ascii="Arial"/>
-                <w:i w:val="false"/>
-                <w:b w:val="false"/>
-                <w:u w:val="none"/>
+              <w:spacing w:after="100" w:before="100" w:line="240"/>
+              <w:ind w:firstLine="0" w:left="100" w:right="100"/>
+            </w:pPr>
+            <w:r xmlns:w="http://schemas.openxmlformats.org/wordprocessingml/2006/main" xmlns:wp="http://schemas.openxmlformats.org/drawingml/2006/wordprocessingDrawing" xmlns:r="http://schemas.openxmlformats.org/officeDocument/2006/relationships" xmlns:w14="http://schemas.microsoft.com/office/word/2010/wordml">
+              <w:rPr>
+                <w:rFonts w:ascii="Arial" w:hAnsi="Arial" w:eastAsia="Arial" w:cs="Arial"/>
                 <w:sz w:val="22"/>
                 <w:szCs w:val="22"/>
                 <w:color w:val="000000"/>
@@ -2892,22 +2297,12 @@
           <w:p>
             <w:pPr>
               <w:jc w:val="center"/>
-              <w:keepNext/>
-              <w:pBdr>
-                <w:bottom w:val="none" w:sz="0" w:space="0" w:color="000000"/>
-                <w:top w:val="none" w:sz="0" w:space="0" w:color="000000"/>
-                <w:left w:val="none" w:sz="0" w:space="0" w:color="000000"/>
-                <w:right w:val="none" w:sz="0" w:space="0" w:color="000000"/>
-              </w:pBdr>
-              <w:spacing w:after="100" w:before="100" w:line="240"/>
-              <w:ind w:firstLine="0" w:left="100" w:right="100"/>
-            </w:pPr>
-            <w:r>
-              <w:rPr>
-                <w:rFonts w:ascii="Arial"/>
-                <w:i w:val="false"/>
-                <w:b w:val="false"/>
-                <w:u w:val="none"/>
+              <w:spacing w:after="100" w:before="100" w:line="240"/>
+              <w:ind w:firstLine="0" w:left="100" w:right="100"/>
+            </w:pPr>
+            <w:r xmlns:w="http://schemas.openxmlformats.org/wordprocessingml/2006/main" xmlns:wp="http://schemas.openxmlformats.org/drawingml/2006/wordprocessingDrawing" xmlns:r="http://schemas.openxmlformats.org/officeDocument/2006/relationships" xmlns:w14="http://schemas.microsoft.com/office/word/2010/wordml">
+              <w:rPr>
+                <w:rFonts w:ascii="Arial" w:hAnsi="Arial" w:eastAsia="Arial" w:cs="Arial"/>
                 <w:sz w:val="22"/>
                 <w:szCs w:val="22"/>
                 <w:color w:val="000000"/>
@@ -2936,22 +2331,12 @@
           <w:p>
             <w:pPr>
               <w:jc w:val="center"/>
-              <w:keepNext/>
-              <w:pBdr>
-                <w:bottom w:val="none" w:sz="0" w:space="0" w:color="000000"/>
-                <w:top w:val="none" w:sz="0" w:space="0" w:color="000000"/>
-                <w:left w:val="none" w:sz="0" w:space="0" w:color="000000"/>
-                <w:right w:val="none" w:sz="0" w:space="0" w:color="000000"/>
-              </w:pBdr>
-              <w:spacing w:after="100" w:before="100" w:line="240"/>
-              <w:ind w:firstLine="0" w:left="100" w:right="100"/>
-            </w:pPr>
-            <w:r>
-              <w:rPr>
-                <w:rFonts w:ascii="Arial"/>
-                <w:i w:val="false"/>
-                <w:b w:val="false"/>
-                <w:u w:val="none"/>
+              <w:spacing w:after="100" w:before="100" w:line="240"/>
+              <w:ind w:firstLine="0" w:left="100" w:right="100"/>
+            </w:pPr>
+            <w:r xmlns:w="http://schemas.openxmlformats.org/wordprocessingml/2006/main" xmlns:wp="http://schemas.openxmlformats.org/drawingml/2006/wordprocessingDrawing" xmlns:r="http://schemas.openxmlformats.org/officeDocument/2006/relationships" xmlns:w14="http://schemas.microsoft.com/office/word/2010/wordml">
+              <w:rPr>
+                <w:rFonts w:ascii="Arial" w:hAnsi="Arial" w:eastAsia="Arial" w:cs="Arial"/>
                 <w:sz w:val="22"/>
                 <w:szCs w:val="22"/>
                 <w:color w:val="000000"/>
@@ -2980,22 +2365,12 @@
           <w:p>
             <w:pPr>
               <w:jc w:val="center"/>
-              <w:keepNext/>
-              <w:pBdr>
-                <w:bottom w:val="none" w:sz="0" w:space="0" w:color="000000"/>
-                <w:top w:val="none" w:sz="0" w:space="0" w:color="000000"/>
-                <w:left w:val="none" w:sz="0" w:space="0" w:color="000000"/>
-                <w:right w:val="none" w:sz="0" w:space="0" w:color="000000"/>
-              </w:pBdr>
-              <w:spacing w:after="100" w:before="100" w:line="240"/>
-              <w:ind w:firstLine="0" w:left="100" w:right="100"/>
-            </w:pPr>
-            <w:r>
-              <w:rPr>
-                <w:rFonts w:ascii="Arial"/>
-                <w:i w:val="false"/>
-                <w:b w:val="false"/>
-                <w:u w:val="none"/>
+              <w:spacing w:after="100" w:before="100" w:line="240"/>
+              <w:ind w:firstLine="0" w:left="100" w:right="100"/>
+            </w:pPr>
+            <w:r xmlns:w="http://schemas.openxmlformats.org/wordprocessingml/2006/main" xmlns:wp="http://schemas.openxmlformats.org/drawingml/2006/wordprocessingDrawing" xmlns:r="http://schemas.openxmlformats.org/officeDocument/2006/relationships" xmlns:w14="http://schemas.microsoft.com/office/word/2010/wordml">
+              <w:rPr>
+                <w:rFonts w:ascii="Arial" w:hAnsi="Arial" w:eastAsia="Arial" w:cs="Arial"/>
                 <w:sz w:val="22"/>
                 <w:szCs w:val="22"/>
                 <w:color w:val="000000"/>
@@ -3010,43 +2385,32 @@
           <w:cantSplit/>
           <w:trHeight w:val="614" w:hRule="auto"/>
         </w:trPr>
-        body3
-        <w:tc>
-          <w:tcPr>
-            <w:tcBorders>
-              <w:bottom w:val="single" w:sz="8" w:space="0" w:color="666666"/>
-              <w:top w:val="single" w:sz="8" w:space="0" w:color="666666"/>
-              <w:left w:val="single" w:sz="8" w:space="0" w:color="666666"/>
-              <w:right w:val="single" w:sz="8" w:space="0" w:color="666666"/>
-            </w:tcBorders>
-            <w:shd w:val="clear" w:color="auto" w:fill="FFFFFF"/>
-            <w:tcMar>
-              <w:top w:w="0" w:type="dxa"/>
-              <w:bottom w:w="0" w:type="dxa"/>
-              <w:left w:w="0" w:type="dxa"/>
-              <w:right w:w="0" w:type="dxa"/>
-            </w:tcMar>
-            <w:vAlign w:val="center"/>
-          </w:tcPr>
-          <w:p>
-            <w:pPr>
-              <w:jc w:val="center"/>
-              <w:keepNext/>
-              <w:pBdr>
-                <w:bottom w:val="none" w:sz="0" w:space="0" w:color="000000"/>
-                <w:top w:val="none" w:sz="0" w:space="0" w:color="000000"/>
-                <w:left w:val="none" w:sz="0" w:space="0" w:color="000000"/>
-                <w:right w:val="none" w:sz="0" w:space="0" w:color="000000"/>
-              </w:pBdr>
-              <w:spacing w:after="100" w:before="100" w:line="240"/>
-              <w:ind w:firstLine="0" w:left="100" w:right="100"/>
-            </w:pPr>
-            <w:r>
-              <w:rPr>
-                <w:rFonts w:ascii="Arial"/>
-                <w:i w:val="false"/>
-                <w:b w:val="false"/>
-                <w:u w:val="none"/>
+        <w:tc>
+          <w:tcPr>
+            <w:tcBorders>
+              <w:bottom w:val="single" w:sz="8" w:space="0" w:color="666666"/>
+              <w:top w:val="single" w:sz="8" w:space="0" w:color="666666"/>
+              <w:left w:val="single" w:sz="8" w:space="0" w:color="666666"/>
+              <w:right w:val="single" w:sz="8" w:space="0" w:color="666666"/>
+            </w:tcBorders>
+            <w:shd w:val="clear" w:color="auto" w:fill="FFFFFF"/>
+            <w:tcMar>
+              <w:top w:w="0" w:type="dxa"/>
+              <w:bottom w:w="0" w:type="dxa"/>
+              <w:left w:w="0" w:type="dxa"/>
+              <w:right w:w="0" w:type="dxa"/>
+            </w:tcMar>
+            <w:vAlign w:val="center"/>
+          </w:tcPr>
+          <w:p>
+            <w:pPr>
+              <w:jc w:val="center"/>
+              <w:spacing w:after="100" w:before="100" w:line="240"/>
+              <w:ind w:firstLine="0" w:left="100" w:right="100"/>
+            </w:pPr>
+            <w:r xmlns:w="http://schemas.openxmlformats.org/wordprocessingml/2006/main" xmlns:wp="http://schemas.openxmlformats.org/drawingml/2006/wordprocessingDrawing" xmlns:r="http://schemas.openxmlformats.org/officeDocument/2006/relationships" xmlns:w14="http://schemas.microsoft.com/office/word/2010/wordml">
+              <w:rPr>
+                <w:rFonts w:ascii="Arial" w:hAnsi="Arial" w:eastAsia="Arial" w:cs="Arial"/>
                 <w:sz w:val="22"/>
                 <w:szCs w:val="22"/>
                 <w:color w:val="000000"/>
@@ -3075,22 +2439,12 @@
           <w:p>
             <w:pPr>
               <w:jc w:val="center"/>
-              <w:keepNext/>
-              <w:pBdr>
-                <w:bottom w:val="none" w:sz="0" w:space="0" w:color="000000"/>
-                <w:top w:val="none" w:sz="0" w:space="0" w:color="000000"/>
-                <w:left w:val="none" w:sz="0" w:space="0" w:color="000000"/>
-                <w:right w:val="none" w:sz="0" w:space="0" w:color="000000"/>
-              </w:pBdr>
-              <w:spacing w:after="100" w:before="100" w:line="240"/>
-              <w:ind w:firstLine="0" w:left="100" w:right="100"/>
-            </w:pPr>
-            <w:r>
-              <w:rPr>
-                <w:rFonts w:ascii="Arial"/>
-                <w:i w:val="false"/>
-                <w:b w:val="false"/>
-                <w:u w:val="none"/>
+              <w:spacing w:after="100" w:before="100" w:line="240"/>
+              <w:ind w:firstLine="0" w:left="100" w:right="100"/>
+            </w:pPr>
+            <w:r xmlns:w="http://schemas.openxmlformats.org/wordprocessingml/2006/main" xmlns:wp="http://schemas.openxmlformats.org/drawingml/2006/wordprocessingDrawing" xmlns:r="http://schemas.openxmlformats.org/officeDocument/2006/relationships" xmlns:w14="http://schemas.microsoft.com/office/word/2010/wordml">
+              <w:rPr>
+                <w:rFonts w:ascii="Arial" w:hAnsi="Arial" w:eastAsia="Arial" w:cs="Arial"/>
                 <w:sz w:val="22"/>
                 <w:szCs w:val="22"/>
                 <w:color w:val="000000"/>
@@ -3119,22 +2473,12 @@
           <w:p>
             <w:pPr>
               <w:jc w:val="center"/>
-              <w:keepNext/>
-              <w:pBdr>
-                <w:bottom w:val="none" w:sz="0" w:space="0" w:color="000000"/>
-                <w:top w:val="none" w:sz="0" w:space="0" w:color="000000"/>
-                <w:left w:val="none" w:sz="0" w:space="0" w:color="000000"/>
-                <w:right w:val="none" w:sz="0" w:space="0" w:color="000000"/>
-              </w:pBdr>
-              <w:spacing w:after="100" w:before="100" w:line="240"/>
-              <w:ind w:firstLine="0" w:left="100" w:right="100"/>
-            </w:pPr>
-            <w:r>
-              <w:rPr>
-                <w:rFonts w:ascii="Arial"/>
-                <w:i w:val="false"/>
-                <w:b w:val="false"/>
-                <w:u w:val="none"/>
+              <w:spacing w:after="100" w:before="100" w:line="240"/>
+              <w:ind w:firstLine="0" w:left="100" w:right="100"/>
+            </w:pPr>
+            <w:r xmlns:w="http://schemas.openxmlformats.org/wordprocessingml/2006/main" xmlns:wp="http://schemas.openxmlformats.org/drawingml/2006/wordprocessingDrawing" xmlns:r="http://schemas.openxmlformats.org/officeDocument/2006/relationships" xmlns:w14="http://schemas.microsoft.com/office/word/2010/wordml">
+              <w:rPr>
+                <w:rFonts w:ascii="Arial" w:hAnsi="Arial" w:eastAsia="Arial" w:cs="Arial"/>
                 <w:sz w:val="22"/>
                 <w:szCs w:val="22"/>
                 <w:color w:val="000000"/>
@@ -3163,22 +2507,12 @@
           <w:p>
             <w:pPr>
               <w:jc w:val="center"/>
-              <w:keepNext/>
-              <w:pBdr>
-                <w:bottom w:val="none" w:sz="0" w:space="0" w:color="000000"/>
-                <w:top w:val="none" w:sz="0" w:space="0" w:color="000000"/>
-                <w:left w:val="none" w:sz="0" w:space="0" w:color="000000"/>
-                <w:right w:val="none" w:sz="0" w:space="0" w:color="000000"/>
-              </w:pBdr>
-              <w:spacing w:after="100" w:before="100" w:line="240"/>
-              <w:ind w:firstLine="0" w:left="100" w:right="100"/>
-            </w:pPr>
-            <w:r>
-              <w:rPr>
-                <w:rFonts w:ascii="Arial"/>
-                <w:i w:val="false"/>
-                <w:b w:val="false"/>
-                <w:u w:val="none"/>
+              <w:spacing w:after="100" w:before="100" w:line="240"/>
+              <w:ind w:firstLine="0" w:left="100" w:right="100"/>
+            </w:pPr>
+            <w:r xmlns:w="http://schemas.openxmlformats.org/wordprocessingml/2006/main" xmlns:wp="http://schemas.openxmlformats.org/drawingml/2006/wordprocessingDrawing" xmlns:r="http://schemas.openxmlformats.org/officeDocument/2006/relationships" xmlns:w14="http://schemas.microsoft.com/office/word/2010/wordml">
+              <w:rPr>
+                <w:rFonts w:ascii="Arial" w:hAnsi="Arial" w:eastAsia="Arial" w:cs="Arial"/>
                 <w:sz w:val="22"/>
                 <w:szCs w:val="22"/>
                 <w:color w:val="000000"/>
@@ -3207,22 +2541,12 @@
           <w:p>
             <w:pPr>
               <w:jc w:val="center"/>
-              <w:keepNext/>
-              <w:pBdr>
-                <w:bottom w:val="none" w:sz="0" w:space="0" w:color="000000"/>
-                <w:top w:val="none" w:sz="0" w:space="0" w:color="000000"/>
-                <w:left w:val="none" w:sz="0" w:space="0" w:color="000000"/>
-                <w:right w:val="none" w:sz="0" w:space="0" w:color="000000"/>
-              </w:pBdr>
-              <w:spacing w:after="100" w:before="100" w:line="240"/>
-              <w:ind w:firstLine="0" w:left="100" w:right="100"/>
-            </w:pPr>
-            <w:r>
-              <w:rPr>
-                <w:rFonts w:ascii="Arial"/>
-                <w:i w:val="false"/>
-                <w:b w:val="false"/>
-                <w:u w:val="none"/>
+              <w:spacing w:after="100" w:before="100" w:line="240"/>
+              <w:ind w:firstLine="0" w:left="100" w:right="100"/>
+            </w:pPr>
+            <w:r xmlns:w="http://schemas.openxmlformats.org/wordprocessingml/2006/main" xmlns:wp="http://schemas.openxmlformats.org/drawingml/2006/wordprocessingDrawing" xmlns:r="http://schemas.openxmlformats.org/officeDocument/2006/relationships" xmlns:w14="http://schemas.microsoft.com/office/word/2010/wordml">
+              <w:rPr>
+                <w:rFonts w:ascii="Arial" w:hAnsi="Arial" w:eastAsia="Arial" w:cs="Arial"/>
                 <w:sz w:val="22"/>
                 <w:szCs w:val="22"/>
                 <w:color w:val="000000"/>
@@ -3251,22 +2575,12 @@
           <w:p>
             <w:pPr>
               <w:jc w:val="center"/>
-              <w:keepNext/>
-              <w:pBdr>
-                <w:bottom w:val="none" w:sz="0" w:space="0" w:color="000000"/>
-                <w:top w:val="none" w:sz="0" w:space="0" w:color="000000"/>
-                <w:left w:val="none" w:sz="0" w:space="0" w:color="000000"/>
-                <w:right w:val="none" w:sz="0" w:space="0" w:color="000000"/>
-              </w:pBdr>
-              <w:spacing w:after="100" w:before="100" w:line="240"/>
-              <w:ind w:firstLine="0" w:left="100" w:right="100"/>
-            </w:pPr>
-            <w:r>
-              <w:rPr>
-                <w:rFonts w:ascii="Arial"/>
-                <w:i w:val="false"/>
-                <w:b w:val="false"/>
-                <w:u w:val="none"/>
+              <w:spacing w:after="100" w:before="100" w:line="240"/>
+              <w:ind w:firstLine="0" w:left="100" w:right="100"/>
+            </w:pPr>
+            <w:r xmlns:w="http://schemas.openxmlformats.org/wordprocessingml/2006/main" xmlns:wp="http://schemas.openxmlformats.org/drawingml/2006/wordprocessingDrawing" xmlns:r="http://schemas.openxmlformats.org/officeDocument/2006/relationships" xmlns:w14="http://schemas.microsoft.com/office/word/2010/wordml">
+              <w:rPr>
+                <w:rFonts w:ascii="Arial" w:hAnsi="Arial" w:eastAsia="Arial" w:cs="Arial"/>
                 <w:sz w:val="22"/>
                 <w:szCs w:val="22"/>
                 <w:color w:val="000000"/>
@@ -3295,22 +2609,12 @@
           <w:p>
             <w:pPr>
               <w:jc w:val="center"/>
-              <w:keepNext/>
-              <w:pBdr>
-                <w:bottom w:val="none" w:sz="0" w:space="0" w:color="000000"/>
-                <w:top w:val="none" w:sz="0" w:space="0" w:color="000000"/>
-                <w:left w:val="none" w:sz="0" w:space="0" w:color="000000"/>
-                <w:right w:val="none" w:sz="0" w:space="0" w:color="000000"/>
-              </w:pBdr>
-              <w:spacing w:after="100" w:before="100" w:line="240"/>
-              <w:ind w:firstLine="0" w:left="100" w:right="100"/>
-            </w:pPr>
-            <w:r>
-              <w:rPr>
-                <w:rFonts w:ascii="Arial"/>
-                <w:i w:val="false"/>
-                <w:b w:val="false"/>
-                <w:u w:val="none"/>
+              <w:spacing w:after="100" w:before="100" w:line="240"/>
+              <w:ind w:firstLine="0" w:left="100" w:right="100"/>
+            </w:pPr>
+            <w:r xmlns:w="http://schemas.openxmlformats.org/wordprocessingml/2006/main" xmlns:wp="http://schemas.openxmlformats.org/drawingml/2006/wordprocessingDrawing" xmlns:r="http://schemas.openxmlformats.org/officeDocument/2006/relationships" xmlns:w14="http://schemas.microsoft.com/office/word/2010/wordml">
+              <w:rPr>
+                <w:rFonts w:ascii="Arial" w:hAnsi="Arial" w:eastAsia="Arial" w:cs="Arial"/>
                 <w:sz w:val="22"/>
                 <w:szCs w:val="22"/>
                 <w:color w:val="000000"/>
@@ -3339,22 +2643,12 @@
           <w:p>
             <w:pPr>
               <w:jc w:val="center"/>
-              <w:keepNext/>
-              <w:pBdr>
-                <w:bottom w:val="none" w:sz="0" w:space="0" w:color="000000"/>
-                <w:top w:val="none" w:sz="0" w:space="0" w:color="000000"/>
-                <w:left w:val="none" w:sz="0" w:space="0" w:color="000000"/>
-                <w:right w:val="none" w:sz="0" w:space="0" w:color="000000"/>
-              </w:pBdr>
-              <w:spacing w:after="100" w:before="100" w:line="240"/>
-              <w:ind w:firstLine="0" w:left="100" w:right="100"/>
-            </w:pPr>
-            <w:r>
-              <w:rPr>
-                <w:rFonts w:ascii="Arial"/>
-                <w:i w:val="false"/>
-                <w:b w:val="false"/>
-                <w:u w:val="none"/>
+              <w:spacing w:after="100" w:before="100" w:line="240"/>
+              <w:ind w:firstLine="0" w:left="100" w:right="100"/>
+            </w:pPr>
+            <w:r xmlns:w="http://schemas.openxmlformats.org/wordprocessingml/2006/main" xmlns:wp="http://schemas.openxmlformats.org/drawingml/2006/wordprocessingDrawing" xmlns:r="http://schemas.openxmlformats.org/officeDocument/2006/relationships" xmlns:w14="http://schemas.microsoft.com/office/word/2010/wordml">
+              <w:rPr>
+                <w:rFonts w:ascii="Arial" w:hAnsi="Arial" w:eastAsia="Arial" w:cs="Arial"/>
                 <w:sz w:val="22"/>
                 <w:szCs w:val="22"/>
                 <w:color w:val="000000"/>
@@ -3383,22 +2677,12 @@
           <w:p>
             <w:pPr>
               <w:jc w:val="center"/>
-              <w:keepNext/>
-              <w:pBdr>
-                <w:bottom w:val="none" w:sz="0" w:space="0" w:color="000000"/>
-                <w:top w:val="none" w:sz="0" w:space="0" w:color="000000"/>
-                <w:left w:val="none" w:sz="0" w:space="0" w:color="000000"/>
-                <w:right w:val="none" w:sz="0" w:space="0" w:color="000000"/>
-              </w:pBdr>
-              <w:spacing w:after="100" w:before="100" w:line="240"/>
-              <w:ind w:firstLine="0" w:left="100" w:right="100"/>
-            </w:pPr>
-            <w:r>
-              <w:rPr>
-                <w:rFonts w:ascii="Arial"/>
-                <w:i w:val="false"/>
-                <w:b w:val="false"/>
-                <w:u w:val="none"/>
+              <w:spacing w:after="100" w:before="100" w:line="240"/>
+              <w:ind w:firstLine="0" w:left="100" w:right="100"/>
+            </w:pPr>
+            <w:r xmlns:w="http://schemas.openxmlformats.org/wordprocessingml/2006/main" xmlns:wp="http://schemas.openxmlformats.org/drawingml/2006/wordprocessingDrawing" xmlns:r="http://schemas.openxmlformats.org/officeDocument/2006/relationships" xmlns:w14="http://schemas.microsoft.com/office/word/2010/wordml">
+              <w:rPr>
+                <w:rFonts w:ascii="Arial" w:hAnsi="Arial" w:eastAsia="Arial" w:cs="Arial"/>
                 <w:sz w:val="22"/>
                 <w:szCs w:val="22"/>
                 <w:color w:val="000000"/>
@@ -3427,22 +2711,12 @@
           <w:p>
             <w:pPr>
               <w:jc w:val="center"/>
-              <w:keepNext/>
-              <w:pBdr>
-                <w:bottom w:val="none" w:sz="0" w:space="0" w:color="000000"/>
-                <w:top w:val="none" w:sz="0" w:space="0" w:color="000000"/>
-                <w:left w:val="none" w:sz="0" w:space="0" w:color="000000"/>
-                <w:right w:val="none" w:sz="0" w:space="0" w:color="000000"/>
-              </w:pBdr>
-              <w:spacing w:after="100" w:before="100" w:line="240"/>
-              <w:ind w:firstLine="0" w:left="100" w:right="100"/>
-            </w:pPr>
-            <w:r>
-              <w:rPr>
-                <w:rFonts w:ascii="Arial"/>
-                <w:i w:val="false"/>
-                <w:b w:val="false"/>
-                <w:u w:val="none"/>
+              <w:spacing w:after="100" w:before="100" w:line="240"/>
+              <w:ind w:firstLine="0" w:left="100" w:right="100"/>
+            </w:pPr>
+            <w:r xmlns:w="http://schemas.openxmlformats.org/wordprocessingml/2006/main" xmlns:wp="http://schemas.openxmlformats.org/drawingml/2006/wordprocessingDrawing" xmlns:r="http://schemas.openxmlformats.org/officeDocument/2006/relationships" xmlns:w14="http://schemas.microsoft.com/office/word/2010/wordml">
+              <w:rPr>
+                <w:rFonts w:ascii="Arial" w:hAnsi="Arial" w:eastAsia="Arial" w:cs="Arial"/>
                 <w:sz w:val="22"/>
                 <w:szCs w:val="22"/>
                 <w:color w:val="000000"/>
@@ -3471,22 +2745,12 @@
           <w:p>
             <w:pPr>
               <w:jc w:val="center"/>
-              <w:keepNext/>
-              <w:pBdr>
-                <w:bottom w:val="none" w:sz="0" w:space="0" w:color="000000"/>
-                <w:top w:val="none" w:sz="0" w:space="0" w:color="000000"/>
-                <w:left w:val="none" w:sz="0" w:space="0" w:color="000000"/>
-                <w:right w:val="none" w:sz="0" w:space="0" w:color="000000"/>
-              </w:pBdr>
-              <w:spacing w:after="100" w:before="100" w:line="240"/>
-              <w:ind w:firstLine="0" w:left="100" w:right="100"/>
-            </w:pPr>
-            <w:r>
-              <w:rPr>
-                <w:rFonts w:ascii="Arial"/>
-                <w:i w:val="false"/>
-                <w:b w:val="false"/>
-                <w:u w:val="none"/>
+              <w:spacing w:after="100" w:before="100" w:line="240"/>
+              <w:ind w:firstLine="0" w:left="100" w:right="100"/>
+            </w:pPr>
+            <w:r xmlns:w="http://schemas.openxmlformats.org/wordprocessingml/2006/main" xmlns:wp="http://schemas.openxmlformats.org/drawingml/2006/wordprocessingDrawing" xmlns:r="http://schemas.openxmlformats.org/officeDocument/2006/relationships" xmlns:w14="http://schemas.microsoft.com/office/word/2010/wordml">
+              <w:rPr>
+                <w:rFonts w:ascii="Arial" w:hAnsi="Arial" w:eastAsia="Arial" w:cs="Arial"/>
                 <w:sz w:val="22"/>
                 <w:szCs w:val="22"/>
                 <w:color w:val="000000"/>
@@ -3515,22 +2779,12 @@
           <w:p>
             <w:pPr>
               <w:jc w:val="center"/>
-              <w:keepNext/>
-              <w:pBdr>
-                <w:bottom w:val="none" w:sz="0" w:space="0" w:color="000000"/>
-                <w:top w:val="none" w:sz="0" w:space="0" w:color="000000"/>
-                <w:left w:val="none" w:sz="0" w:space="0" w:color="000000"/>
-                <w:right w:val="none" w:sz="0" w:space="0" w:color="000000"/>
-              </w:pBdr>
-              <w:spacing w:after="100" w:before="100" w:line="240"/>
-              <w:ind w:firstLine="0" w:left="100" w:right="100"/>
-            </w:pPr>
-            <w:r>
-              <w:rPr>
-                <w:rFonts w:ascii="Arial"/>
-                <w:i w:val="false"/>
-                <w:b w:val="false"/>
-                <w:u w:val="none"/>
+              <w:spacing w:after="100" w:before="100" w:line="240"/>
+              <w:ind w:firstLine="0" w:left="100" w:right="100"/>
+            </w:pPr>
+            <w:r xmlns:w="http://schemas.openxmlformats.org/wordprocessingml/2006/main" xmlns:wp="http://schemas.openxmlformats.org/drawingml/2006/wordprocessingDrawing" xmlns:r="http://schemas.openxmlformats.org/officeDocument/2006/relationships" xmlns:w14="http://schemas.microsoft.com/office/word/2010/wordml">
+              <w:rPr>
+                <w:rFonts w:ascii="Arial" w:hAnsi="Arial" w:eastAsia="Arial" w:cs="Arial"/>
                 <w:sz w:val="22"/>
                 <w:szCs w:val="22"/>
                 <w:color w:val="000000"/>
@@ -3559,22 +2813,12 @@
           <w:p>
             <w:pPr>
               <w:jc w:val="center"/>
-              <w:keepNext/>
-              <w:pBdr>
-                <w:bottom w:val="none" w:sz="0" w:space="0" w:color="000000"/>
-                <w:top w:val="none" w:sz="0" w:space="0" w:color="000000"/>
-                <w:left w:val="none" w:sz="0" w:space="0" w:color="000000"/>
-                <w:right w:val="none" w:sz="0" w:space="0" w:color="000000"/>
-              </w:pBdr>
-              <w:spacing w:after="100" w:before="100" w:line="240"/>
-              <w:ind w:firstLine="0" w:left="100" w:right="100"/>
-            </w:pPr>
-            <w:r>
-              <w:rPr>
-                <w:rFonts w:ascii="Arial"/>
-                <w:i w:val="false"/>
-                <w:b w:val="false"/>
-                <w:u w:val="none"/>
+              <w:spacing w:after="100" w:before="100" w:line="240"/>
+              <w:ind w:firstLine="0" w:left="100" w:right="100"/>
+            </w:pPr>
+            <w:r xmlns:w="http://schemas.openxmlformats.org/wordprocessingml/2006/main" xmlns:wp="http://schemas.openxmlformats.org/drawingml/2006/wordprocessingDrawing" xmlns:r="http://schemas.openxmlformats.org/officeDocument/2006/relationships" xmlns:w14="http://schemas.microsoft.com/office/word/2010/wordml">
+              <w:rPr>
+                <w:rFonts w:ascii="Arial" w:hAnsi="Arial" w:eastAsia="Arial" w:cs="Arial"/>
                 <w:sz w:val="22"/>
                 <w:szCs w:val="22"/>
                 <w:color w:val="000000"/>
@@ -3585,13 +2829,13 @@
         </w:tc>
       </w:tr>
     </w:tbl>
-    <w:p>
+    <w:p xmlns:w="http://schemas.openxmlformats.org/wordprocessingml/2006/main" xmlns:wp="http://schemas.openxmlformats.org/drawingml/2006/wordprocessingDrawing" xmlns:r="http://schemas.openxmlformats.org/officeDocument/2006/relationships" xmlns:w14="http://schemas.microsoft.com/office/word/2010/wordml">
       <w:pPr/>
       <w:r>
         <w:br w:type="page"/>
       </w:r>
     </w:p>
-    <w:p>
+    <w:p xmlns:w="http://schemas.openxmlformats.org/wordprocessingml/2006/main" xmlns:wp="http://schemas.openxmlformats.org/drawingml/2006/wordprocessingDrawing" xmlns:r="http://schemas.openxmlformats.org/officeDocument/2006/relationships" xmlns:w14="http://schemas.microsoft.com/office/word/2010/wordml">
       <w:pPr>
         <w:pStyle w:val="Titre1"/>
       </w:pPr>
@@ -3599,7 +2843,7 @@
         <w:t xml:space="preserve">R-squared estimates for Mortality Models</w:t>
       </w:r>
     </w:p>
-    <w:p>
+    <w:p xmlns:w="http://schemas.openxmlformats.org/wordprocessingml/2006/main" xmlns:wp="http://schemas.openxmlformats.org/drawingml/2006/wordprocessingDrawing" xmlns:r="http://schemas.openxmlformats.org/officeDocument/2006/relationships" xmlns:w14="http://schemas.microsoft.com/office/word/2010/wordml">
       <w:pPr>
         <w:pStyle w:val="Normal"/>
       </w:pPr>
@@ -3607,7 +2851,7 @@
         <w:t xml:space="preserve"/>
       </w:r>
     </w:p>
-    <w:tbl xmlns:a="http://schemas.openxmlformats.org/drawingml/2006/main" xmlns:pic="http://schemas.openxmlformats.org/drawingml/2006/picture">
+    <w:tbl xmlns:w="http://schemas.openxmlformats.org/wordprocessingml/2006/main" xmlns:r="http://schemas.openxmlformats.org/officeDocument/2006/relationships" xmlns:w14="http://schemas.microsoft.com/office/word/2010/wordml" xmlns:wp="http://schemas.openxmlformats.org/drawingml/2006/wordprocessingDrawing" xmlns:a="http://schemas.openxmlformats.org/drawingml/2006/main" xmlns:pic="http://schemas.openxmlformats.org/drawingml/2006/picture">
       <w:tblPr>
         <w:tblLayout w:type="fixed"/>
         <w:jc w:val="center"/>
@@ -3615,17 +2859,17 @@
       </w:tblPr>
       <w:tblGrid>
         <w:gridCol w:w="1440"/>
+        <w:gridCol w:w="2831"/>
         <w:gridCol w:w="961"/>
+        <w:gridCol w:w="2366"/>
         <w:gridCol w:w="961"/>
+        <w:gridCol w:w="2367"/>
         <w:gridCol w:w="961"/>
+        <w:gridCol w:w="2415"/>
         <w:gridCol w:w="961"/>
+        <w:gridCol w:w="2366"/>
         <w:gridCol w:w="961"/>
-        <w:gridCol w:w="961"/>
-        <w:gridCol w:w="961"/>
-        <w:gridCol w:w="961"/>
-        <w:gridCol w:w="961"/>
-        <w:gridCol w:w="961"/>
-        <w:gridCol w:w="961"/>
+        <w:gridCol w:w="2367"/>
         <w:gridCol w:w="961"/>
       </w:tblGrid>
       <w:tr>
@@ -3634,43 +2878,33 @@
           <w:trHeight w:val="617" w:hRule="auto"/>
           <w:tblHeader/>
         </w:trPr>
-        header1
-        <w:tc>
-          <w:tcPr>
-            <w:tcBorders>
-              <w:bottom w:val="single" w:sz="8" w:space="0" w:color="666666"/>
-              <w:top w:val="single" w:sz="8" w:space="0" w:color="666666"/>
-              <w:left w:val="single" w:sz="8" w:space="0" w:color="666666"/>
-              <w:right w:val="single" w:sz="8" w:space="0" w:color="666666"/>
-            </w:tcBorders>
-            <w:shd w:val="clear" w:color="auto" w:fill="FFFFFF"/>
-            <w:tcMar>
-              <w:top w:w="0" w:type="dxa"/>
-              <w:bottom w:w="0" w:type="dxa"/>
-              <w:left w:w="0" w:type="dxa"/>
-              <w:right w:w="0" w:type="dxa"/>
-            </w:tcMar>
-            <w:vAlign w:val="center"/>
-          </w:tcPr>
-          <w:p>
-            <w:pPr>
-              <w:jc w:val="center"/>
-              <w:keepNext/>
-              <w:pBdr>
-                <w:bottom w:val="none" w:sz="0" w:space="0" w:color="000000"/>
-                <w:top w:val="none" w:sz="0" w:space="0" w:color="000000"/>
-                <w:left w:val="none" w:sz="0" w:space="0" w:color="000000"/>
-                <w:right w:val="none" w:sz="0" w:space="0" w:color="000000"/>
-              </w:pBdr>
-              <w:spacing w:after="100" w:before="100" w:line="240"/>
-              <w:ind w:firstLine="0" w:left="100" w:right="100"/>
-            </w:pPr>
-            <w:r>
-              <w:rPr>
-                <w:rFonts w:ascii="Arial"/>
-                <w:i w:val="false"/>
-                <w:b w:val="true"/>
-                <w:u w:val="none"/>
+        <w:tc>
+          <w:tcPr>
+            <w:tcBorders>
+              <w:bottom w:val="single" w:sz="8" w:space="0" w:color="666666"/>
+              <w:top w:val="single" w:sz="8" w:space="0" w:color="666666"/>
+              <w:left w:val="single" w:sz="8" w:space="0" w:color="666666"/>
+              <w:right w:val="single" w:sz="8" w:space="0" w:color="666666"/>
+            </w:tcBorders>
+            <w:shd w:val="clear" w:color="auto" w:fill="FFFFFF"/>
+            <w:tcMar>
+              <w:top w:w="0" w:type="dxa"/>
+              <w:bottom w:w="0" w:type="dxa"/>
+              <w:left w:w="0" w:type="dxa"/>
+              <w:right w:w="0" w:type="dxa"/>
+            </w:tcMar>
+            <w:vAlign w:val="center"/>
+          </w:tcPr>
+          <w:p>
+            <w:pPr>
+              <w:jc w:val="center"/>
+              <w:spacing w:after="100" w:before="100" w:line="240"/>
+              <w:ind w:firstLine="0" w:left="100" w:right="100"/>
+            </w:pPr>
+            <w:r xmlns:w="http://schemas.openxmlformats.org/wordprocessingml/2006/main" xmlns:wp="http://schemas.openxmlformats.org/drawingml/2006/wordprocessingDrawing" xmlns:r="http://schemas.openxmlformats.org/officeDocument/2006/relationships" xmlns:w14="http://schemas.microsoft.com/office/word/2010/wordml">
+              <w:rPr>
+                <w:rFonts w:ascii="Arial" w:hAnsi="Arial" w:eastAsia="Arial" w:cs="Arial"/>
+                <w:b/>
                 <w:sz w:val="22"/>
                 <w:szCs w:val="22"/>
                 <w:color w:val="000000"/>
@@ -3700,22 +2934,13 @@
           <w:p>
             <w:pPr>
               <w:jc w:val="center"/>
-              <w:keepNext/>
-              <w:pBdr>
-                <w:bottom w:val="none" w:sz="0" w:space="0" w:color="000000"/>
-                <w:top w:val="none" w:sz="0" w:space="0" w:color="000000"/>
-                <w:left w:val="none" w:sz="0" w:space="0" w:color="000000"/>
-                <w:right w:val="none" w:sz="0" w:space="0" w:color="000000"/>
-              </w:pBdr>
-              <w:spacing w:after="100" w:before="100" w:line="240"/>
-              <w:ind w:firstLine="0" w:left="100" w:right="100"/>
-            </w:pPr>
-            <w:r>
-              <w:rPr>
-                <w:rFonts w:ascii="Arial"/>
-                <w:i w:val="false"/>
-                <w:b w:val="true"/>
-                <w:u w:val="none"/>
+              <w:spacing w:after="100" w:before="100" w:line="240"/>
+              <w:ind w:firstLine="0" w:left="100" w:right="100"/>
+            </w:pPr>
+            <w:r xmlns:w="http://schemas.openxmlformats.org/wordprocessingml/2006/main" xmlns:wp="http://schemas.openxmlformats.org/drawingml/2006/wordprocessingDrawing" xmlns:r="http://schemas.openxmlformats.org/officeDocument/2006/relationships" xmlns:w14="http://schemas.microsoft.com/office/word/2010/wordml">
+              <w:rPr>
+                <w:rFonts w:ascii="Arial" w:hAnsi="Arial" w:eastAsia="Arial" w:cs="Arial"/>
+                <w:b/>
                 <w:sz w:val="22"/>
                 <w:szCs w:val="22"/>
                 <w:color w:val="000000"/>
@@ -3745,22 +2970,13 @@
           <w:p>
             <w:pPr>
               <w:jc w:val="center"/>
-              <w:keepNext/>
-              <w:pBdr>
-                <w:bottom w:val="none" w:sz="0" w:space="0" w:color="000000"/>
-                <w:top w:val="none" w:sz="0" w:space="0" w:color="000000"/>
-                <w:left w:val="none" w:sz="0" w:space="0" w:color="000000"/>
-                <w:right w:val="none" w:sz="0" w:space="0" w:color="000000"/>
-              </w:pBdr>
-              <w:spacing w:after="100" w:before="100" w:line="240"/>
-              <w:ind w:firstLine="0" w:left="100" w:right="100"/>
-            </w:pPr>
-            <w:r>
-              <w:rPr>
-                <w:rFonts w:ascii="Arial"/>
-                <w:i w:val="false"/>
-                <w:b w:val="true"/>
-                <w:u w:val="none"/>
+              <w:spacing w:after="100" w:before="100" w:line="240"/>
+              <w:ind w:firstLine="0" w:left="100" w:right="100"/>
+            </w:pPr>
+            <w:r xmlns:w="http://schemas.openxmlformats.org/wordprocessingml/2006/main" xmlns:wp="http://schemas.openxmlformats.org/drawingml/2006/wordprocessingDrawing" xmlns:r="http://schemas.openxmlformats.org/officeDocument/2006/relationships" xmlns:w14="http://schemas.microsoft.com/office/word/2010/wordml">
+              <w:rPr>
+                <w:rFonts w:ascii="Arial" w:hAnsi="Arial" w:eastAsia="Arial" w:cs="Arial"/>
+                <w:b/>
                 <w:sz w:val="22"/>
                 <w:szCs w:val="22"/>
                 <w:color w:val="000000"/>
@@ -3776,43 +2992,33 @@
           <w:trHeight w:val="571" w:hRule="auto"/>
           <w:tblHeader/>
         </w:trPr>
-        header2
-        <w:tc>
-          <w:tcPr>
-            <w:tcBorders>
-              <w:bottom w:val="single" w:sz="8" w:space="0" w:color="666666"/>
-              <w:top w:val="single" w:sz="8" w:space="0" w:color="666666"/>
-              <w:left w:val="single" w:sz="8" w:space="0" w:color="666666"/>
-              <w:right w:val="single" w:sz="8" w:space="0" w:color="666666"/>
-            </w:tcBorders>
-            <w:shd w:val="clear" w:color="auto" w:fill="FFFFFF"/>
-            <w:tcMar>
-              <w:top w:w="0" w:type="dxa"/>
-              <w:bottom w:w="0" w:type="dxa"/>
-              <w:left w:w="0" w:type="dxa"/>
-              <w:right w:w="0" w:type="dxa"/>
-            </w:tcMar>
-            <w:vAlign w:val="center"/>
-          </w:tcPr>
-          <w:p>
-            <w:pPr>
-              <w:jc w:val="center"/>
-              <w:keepNext/>
-              <w:pBdr>
-                <w:bottom w:val="none" w:sz="0" w:space="0" w:color="000000"/>
-                <w:top w:val="none" w:sz="0" w:space="0" w:color="000000"/>
-                <w:left w:val="none" w:sz="0" w:space="0" w:color="000000"/>
-                <w:right w:val="none" w:sz="0" w:space="0" w:color="000000"/>
-              </w:pBdr>
-              <w:spacing w:after="100" w:before="100" w:line="240"/>
-              <w:ind w:firstLine="0" w:left="100" w:right="100"/>
-            </w:pPr>
-            <w:r>
-              <w:rPr>
-                <w:rFonts w:ascii="Arial"/>
-                <w:i w:val="false"/>
-                <w:b w:val="true"/>
-                <w:u w:val="none"/>
+        <w:tc>
+          <w:tcPr>
+            <w:tcBorders>
+              <w:bottom w:val="single" w:sz="8" w:space="0" w:color="666666"/>
+              <w:top w:val="single" w:sz="8" w:space="0" w:color="666666"/>
+              <w:left w:val="single" w:sz="8" w:space="0" w:color="666666"/>
+              <w:right w:val="single" w:sz="8" w:space="0" w:color="666666"/>
+            </w:tcBorders>
+            <w:shd w:val="clear" w:color="auto" w:fill="FFFFFF"/>
+            <w:tcMar>
+              <w:top w:w="0" w:type="dxa"/>
+              <w:bottom w:w="0" w:type="dxa"/>
+              <w:left w:w="0" w:type="dxa"/>
+              <w:right w:w="0" w:type="dxa"/>
+            </w:tcMar>
+            <w:vAlign w:val="center"/>
+          </w:tcPr>
+          <w:p>
+            <w:pPr>
+              <w:jc w:val="center"/>
+              <w:spacing w:after="100" w:before="100" w:line="240"/>
+              <w:ind w:firstLine="0" w:left="100" w:right="100"/>
+            </w:pPr>
+            <w:r xmlns:w="http://schemas.openxmlformats.org/wordprocessingml/2006/main" xmlns:wp="http://schemas.openxmlformats.org/drawingml/2006/wordprocessingDrawing" xmlns:r="http://schemas.openxmlformats.org/officeDocument/2006/relationships" xmlns:w14="http://schemas.microsoft.com/office/word/2010/wordml">
+              <w:rPr>
+                <w:rFonts w:ascii="Arial" w:hAnsi="Arial" w:eastAsia="Arial" w:cs="Arial"/>
+                <w:b/>
                 <w:sz w:val="22"/>
                 <w:szCs w:val="22"/>
                 <w:color w:val="000000"/>
@@ -3842,22 +3048,13 @@
           <w:p>
             <w:pPr>
               <w:jc w:val="center"/>
-              <w:keepNext/>
-              <w:pBdr>
-                <w:bottom w:val="none" w:sz="0" w:space="0" w:color="000000"/>
-                <w:top w:val="none" w:sz="0" w:space="0" w:color="000000"/>
-                <w:left w:val="none" w:sz="0" w:space="0" w:color="000000"/>
-                <w:right w:val="none" w:sz="0" w:space="0" w:color="000000"/>
-              </w:pBdr>
-              <w:spacing w:after="100" w:before="100" w:line="240"/>
-              <w:ind w:firstLine="0" w:left="100" w:right="100"/>
-            </w:pPr>
-            <w:r>
-              <w:rPr>
-                <w:rFonts w:ascii="Arial"/>
-                <w:i w:val="false"/>
-                <w:b w:val="true"/>
-                <w:u w:val="none"/>
+              <w:spacing w:after="100" w:before="100" w:line="240"/>
+              <w:ind w:firstLine="0" w:left="100" w:right="100"/>
+            </w:pPr>
+            <w:r xmlns:w="http://schemas.openxmlformats.org/wordprocessingml/2006/main" xmlns:wp="http://schemas.openxmlformats.org/drawingml/2006/wordprocessingDrawing" xmlns:r="http://schemas.openxmlformats.org/officeDocument/2006/relationships" xmlns:w14="http://schemas.microsoft.com/office/word/2010/wordml">
+              <w:rPr>
+                <w:rFonts w:ascii="Arial" w:hAnsi="Arial" w:eastAsia="Arial" w:cs="Arial"/>
+                <w:b/>
                 <w:sz w:val="22"/>
                 <w:szCs w:val="22"/>
                 <w:color w:val="000000"/>
@@ -3887,22 +3084,13 @@
           <w:p>
             <w:pPr>
               <w:jc w:val="center"/>
-              <w:keepNext/>
-              <w:pBdr>
-                <w:bottom w:val="none" w:sz="0" w:space="0" w:color="000000"/>
-                <w:top w:val="none" w:sz="0" w:space="0" w:color="000000"/>
-                <w:left w:val="none" w:sz="0" w:space="0" w:color="000000"/>
-                <w:right w:val="none" w:sz="0" w:space="0" w:color="000000"/>
-              </w:pBdr>
-              <w:spacing w:after="100" w:before="100" w:line="240"/>
-              <w:ind w:firstLine="0" w:left="100" w:right="100"/>
-            </w:pPr>
-            <w:r>
-              <w:rPr>
-                <w:rFonts w:ascii="Arial"/>
-                <w:i w:val="false"/>
-                <w:b w:val="true"/>
-                <w:u w:val="none"/>
+              <w:spacing w:after="100" w:before="100" w:line="240"/>
+              <w:ind w:firstLine="0" w:left="100" w:right="100"/>
+            </w:pPr>
+            <w:r xmlns:w="http://schemas.openxmlformats.org/wordprocessingml/2006/main" xmlns:wp="http://schemas.openxmlformats.org/drawingml/2006/wordprocessingDrawing" xmlns:r="http://schemas.openxmlformats.org/officeDocument/2006/relationships" xmlns:w14="http://schemas.microsoft.com/office/word/2010/wordml">
+              <w:rPr>
+                <w:rFonts w:ascii="Arial" w:hAnsi="Arial" w:eastAsia="Arial" w:cs="Arial"/>
+                <w:b/>
                 <w:sz w:val="22"/>
                 <w:szCs w:val="22"/>
                 <w:color w:val="000000"/>
@@ -3932,22 +3120,13 @@
           <w:p>
             <w:pPr>
               <w:jc w:val="center"/>
-              <w:keepNext/>
-              <w:pBdr>
-                <w:bottom w:val="none" w:sz="0" w:space="0" w:color="000000"/>
-                <w:top w:val="none" w:sz="0" w:space="0" w:color="000000"/>
-                <w:left w:val="none" w:sz="0" w:space="0" w:color="000000"/>
-                <w:right w:val="none" w:sz="0" w:space="0" w:color="000000"/>
-              </w:pBdr>
-              <w:spacing w:after="100" w:before="100" w:line="240"/>
-              <w:ind w:firstLine="0" w:left="100" w:right="100"/>
-            </w:pPr>
-            <w:r>
-              <w:rPr>
-                <w:rFonts w:ascii="Arial"/>
-                <w:i w:val="false"/>
-                <w:b w:val="true"/>
-                <w:u w:val="none"/>
+              <w:spacing w:after="100" w:before="100" w:line="240"/>
+              <w:ind w:firstLine="0" w:left="100" w:right="100"/>
+            </w:pPr>
+            <w:r xmlns:w="http://schemas.openxmlformats.org/wordprocessingml/2006/main" xmlns:wp="http://schemas.openxmlformats.org/drawingml/2006/wordprocessingDrawing" xmlns:r="http://schemas.openxmlformats.org/officeDocument/2006/relationships" xmlns:w14="http://schemas.microsoft.com/office/word/2010/wordml">
+              <w:rPr>
+                <w:rFonts w:ascii="Arial" w:hAnsi="Arial" w:eastAsia="Arial" w:cs="Arial"/>
+                <w:b/>
                 <w:sz w:val="22"/>
                 <w:szCs w:val="22"/>
                 <w:color w:val="000000"/>
@@ -3977,22 +3156,13 @@
           <w:p>
             <w:pPr>
               <w:jc w:val="center"/>
-              <w:keepNext/>
-              <w:pBdr>
-                <w:bottom w:val="none" w:sz="0" w:space="0" w:color="000000"/>
-                <w:top w:val="none" w:sz="0" w:space="0" w:color="000000"/>
-                <w:left w:val="none" w:sz="0" w:space="0" w:color="000000"/>
-                <w:right w:val="none" w:sz="0" w:space="0" w:color="000000"/>
-              </w:pBdr>
-              <w:spacing w:after="100" w:before="100" w:line="240"/>
-              <w:ind w:firstLine="0" w:left="100" w:right="100"/>
-            </w:pPr>
-            <w:r>
-              <w:rPr>
-                <w:rFonts w:ascii="Arial"/>
-                <w:i w:val="false"/>
-                <w:b w:val="true"/>
-                <w:u w:val="none"/>
+              <w:spacing w:after="100" w:before="100" w:line="240"/>
+              <w:ind w:firstLine="0" w:left="100" w:right="100"/>
+            </w:pPr>
+            <w:r xmlns:w="http://schemas.openxmlformats.org/wordprocessingml/2006/main" xmlns:wp="http://schemas.openxmlformats.org/drawingml/2006/wordprocessingDrawing" xmlns:r="http://schemas.openxmlformats.org/officeDocument/2006/relationships" xmlns:w14="http://schemas.microsoft.com/office/word/2010/wordml">
+              <w:rPr>
+                <w:rFonts w:ascii="Arial" w:hAnsi="Arial" w:eastAsia="Arial" w:cs="Arial"/>
+                <w:b/>
                 <w:sz w:val="22"/>
                 <w:szCs w:val="22"/>
                 <w:color w:val="000000"/>
@@ -4008,43 +3178,33 @@
           <w:trHeight w:val="612" w:hRule="auto"/>
           <w:tblHeader/>
         </w:trPr>
-        header3
-        <w:tc>
-          <w:tcPr>
-            <w:tcBorders>
-              <w:bottom w:val="single" w:sz="8" w:space="0" w:color="666666"/>
-              <w:top w:val="single" w:sz="8" w:space="0" w:color="666666"/>
-              <w:left w:val="single" w:sz="8" w:space="0" w:color="666666"/>
-              <w:right w:val="single" w:sz="8" w:space="0" w:color="666666"/>
-            </w:tcBorders>
-            <w:shd w:val="clear" w:color="auto" w:fill="FFFFFF"/>
-            <w:tcMar>
-              <w:top w:w="0" w:type="dxa"/>
-              <w:bottom w:w="0" w:type="dxa"/>
-              <w:left w:w="0" w:type="dxa"/>
-              <w:right w:w="0" w:type="dxa"/>
-            </w:tcMar>
-            <w:vAlign w:val="center"/>
-          </w:tcPr>
-          <w:p>
-            <w:pPr>
-              <w:jc w:val="center"/>
-              <w:keepNext/>
-              <w:pBdr>
-                <w:bottom w:val="none" w:sz="0" w:space="0" w:color="000000"/>
-                <w:top w:val="none" w:sz="0" w:space="0" w:color="000000"/>
-                <w:left w:val="none" w:sz="0" w:space="0" w:color="000000"/>
-                <w:right w:val="none" w:sz="0" w:space="0" w:color="000000"/>
-              </w:pBdr>
-              <w:spacing w:after="100" w:before="100" w:line="240"/>
-              <w:ind w:firstLine="0" w:left="100" w:right="100"/>
-            </w:pPr>
-            <w:r>
-              <w:rPr>
-                <w:rFonts w:ascii="Arial"/>
-                <w:i w:val="false"/>
-                <w:b w:val="true"/>
-                <w:u w:val="none"/>
+        <w:tc>
+          <w:tcPr>
+            <w:tcBorders>
+              <w:bottom w:val="single" w:sz="8" w:space="0" w:color="666666"/>
+              <w:top w:val="single" w:sz="8" w:space="0" w:color="666666"/>
+              <w:left w:val="single" w:sz="8" w:space="0" w:color="666666"/>
+              <w:right w:val="single" w:sz="8" w:space="0" w:color="666666"/>
+            </w:tcBorders>
+            <w:shd w:val="clear" w:color="auto" w:fill="FFFFFF"/>
+            <w:tcMar>
+              <w:top w:w="0" w:type="dxa"/>
+              <w:bottom w:w="0" w:type="dxa"/>
+              <w:left w:w="0" w:type="dxa"/>
+              <w:right w:w="0" w:type="dxa"/>
+            </w:tcMar>
+            <w:vAlign w:val="center"/>
+          </w:tcPr>
+          <w:p>
+            <w:pPr>
+              <w:jc w:val="center"/>
+              <w:spacing w:after="100" w:before="100" w:line="240"/>
+              <w:ind w:firstLine="0" w:left="100" w:right="100"/>
+            </w:pPr>
+            <w:r xmlns:w="http://schemas.openxmlformats.org/wordprocessingml/2006/main" xmlns:wp="http://schemas.openxmlformats.org/drawingml/2006/wordprocessingDrawing" xmlns:r="http://schemas.openxmlformats.org/officeDocument/2006/relationships" xmlns:w14="http://schemas.microsoft.com/office/word/2010/wordml">
+              <w:rPr>
+                <w:rFonts w:ascii="Arial" w:hAnsi="Arial" w:eastAsia="Arial" w:cs="Arial"/>
+                <w:b/>
                 <w:sz w:val="22"/>
                 <w:szCs w:val="22"/>
                 <w:color w:val="000000"/>
@@ -4074,22 +3234,13 @@
           <w:p>
             <w:pPr>
               <w:jc w:val="center"/>
-              <w:keepNext/>
-              <w:pBdr>
-                <w:bottom w:val="none" w:sz="0" w:space="0" w:color="000000"/>
-                <w:top w:val="none" w:sz="0" w:space="0" w:color="000000"/>
-                <w:left w:val="none" w:sz="0" w:space="0" w:color="000000"/>
-                <w:right w:val="none" w:sz="0" w:space="0" w:color="000000"/>
-              </w:pBdr>
-              <w:spacing w:after="100" w:before="100" w:line="240"/>
-              <w:ind w:firstLine="0" w:left="100" w:right="100"/>
-            </w:pPr>
-            <w:r>
-              <w:rPr>
-                <w:rFonts w:ascii="Arial"/>
-                <w:i w:val="false"/>
-                <w:b w:val="true"/>
-                <w:u w:val="none"/>
+              <w:spacing w:after="100" w:before="100" w:line="240"/>
+              <w:ind w:firstLine="0" w:left="100" w:right="100"/>
+            </w:pPr>
+            <w:r xmlns:w="http://schemas.openxmlformats.org/wordprocessingml/2006/main" xmlns:wp="http://schemas.openxmlformats.org/drawingml/2006/wordprocessingDrawing" xmlns:r="http://schemas.openxmlformats.org/officeDocument/2006/relationships" xmlns:w14="http://schemas.microsoft.com/office/word/2010/wordml">
+              <w:rPr>
+                <w:rFonts w:ascii="Arial" w:hAnsi="Arial" w:eastAsia="Arial" w:cs="Arial"/>
+                <w:b/>
                 <w:sz w:val="22"/>
                 <w:szCs w:val="22"/>
                 <w:color w:val="000000"/>
@@ -4119,22 +3270,13 @@
           <w:p>
             <w:pPr>
               <w:jc w:val="center"/>
-              <w:keepNext/>
-              <w:pBdr>
-                <w:bottom w:val="none" w:sz="0" w:space="0" w:color="000000"/>
-                <w:top w:val="none" w:sz="0" w:space="0" w:color="000000"/>
-                <w:left w:val="none" w:sz="0" w:space="0" w:color="000000"/>
-                <w:right w:val="none" w:sz="0" w:space="0" w:color="000000"/>
-              </w:pBdr>
-              <w:spacing w:after="100" w:before="100" w:line="240"/>
-              <w:ind w:firstLine="0" w:left="100" w:right="100"/>
-            </w:pPr>
-            <w:r>
-              <w:rPr>
-                <w:rFonts w:ascii="Arial"/>
-                <w:i w:val="false"/>
-                <w:b w:val="true"/>
-                <w:u w:val="none"/>
+              <w:spacing w:after="100" w:before="100" w:line="240"/>
+              <w:ind w:firstLine="0" w:left="100" w:right="100"/>
+            </w:pPr>
+            <w:r xmlns:w="http://schemas.openxmlformats.org/wordprocessingml/2006/main" xmlns:wp="http://schemas.openxmlformats.org/drawingml/2006/wordprocessingDrawing" xmlns:r="http://schemas.openxmlformats.org/officeDocument/2006/relationships" xmlns:w14="http://schemas.microsoft.com/office/word/2010/wordml">
+              <w:rPr>
+                <w:rFonts w:ascii="Arial" w:hAnsi="Arial" w:eastAsia="Arial" w:cs="Arial"/>
+                <w:b/>
                 <w:sz w:val="22"/>
                 <w:szCs w:val="22"/>
                 <w:color w:val="000000"/>
@@ -4164,22 +3306,13 @@
           <w:p>
             <w:pPr>
               <w:jc w:val="center"/>
-              <w:keepNext/>
-              <w:pBdr>
-                <w:bottom w:val="none" w:sz="0" w:space="0" w:color="000000"/>
-                <w:top w:val="none" w:sz="0" w:space="0" w:color="000000"/>
-                <w:left w:val="none" w:sz="0" w:space="0" w:color="000000"/>
-                <w:right w:val="none" w:sz="0" w:space="0" w:color="000000"/>
-              </w:pBdr>
-              <w:spacing w:after="100" w:before="100" w:line="240"/>
-              <w:ind w:firstLine="0" w:left="100" w:right="100"/>
-            </w:pPr>
-            <w:r>
-              <w:rPr>
-                <w:rFonts w:ascii="Arial"/>
-                <w:i w:val="false"/>
-                <w:b w:val="true"/>
-                <w:u w:val="none"/>
+              <w:spacing w:after="100" w:before="100" w:line="240"/>
+              <w:ind w:firstLine="0" w:left="100" w:right="100"/>
+            </w:pPr>
+            <w:r xmlns:w="http://schemas.openxmlformats.org/wordprocessingml/2006/main" xmlns:wp="http://schemas.openxmlformats.org/drawingml/2006/wordprocessingDrawing" xmlns:r="http://schemas.openxmlformats.org/officeDocument/2006/relationships" xmlns:w14="http://schemas.microsoft.com/office/word/2010/wordml">
+              <w:rPr>
+                <w:rFonts w:ascii="Arial" w:hAnsi="Arial" w:eastAsia="Arial" w:cs="Arial"/>
+                <w:b/>
                 <w:sz w:val="22"/>
                 <w:szCs w:val="22"/>
                 <w:color w:val="000000"/>
@@ -4209,22 +3342,13 @@
           <w:p>
             <w:pPr>
               <w:jc w:val="center"/>
-              <w:keepNext/>
-              <w:pBdr>
-                <w:bottom w:val="none" w:sz="0" w:space="0" w:color="000000"/>
-                <w:top w:val="none" w:sz="0" w:space="0" w:color="000000"/>
-                <w:left w:val="none" w:sz="0" w:space="0" w:color="000000"/>
-                <w:right w:val="none" w:sz="0" w:space="0" w:color="000000"/>
-              </w:pBdr>
-              <w:spacing w:after="100" w:before="100" w:line="240"/>
-              <w:ind w:firstLine="0" w:left="100" w:right="100"/>
-            </w:pPr>
-            <w:r>
-              <w:rPr>
-                <w:rFonts w:ascii="Arial"/>
-                <w:i w:val="false"/>
-                <w:b w:val="true"/>
-                <w:u w:val="none"/>
+              <w:spacing w:after="100" w:before="100" w:line="240"/>
+              <w:ind w:firstLine="0" w:left="100" w:right="100"/>
+            </w:pPr>
+            <w:r xmlns:w="http://schemas.openxmlformats.org/wordprocessingml/2006/main" xmlns:wp="http://schemas.openxmlformats.org/drawingml/2006/wordprocessingDrawing" xmlns:r="http://schemas.openxmlformats.org/officeDocument/2006/relationships" xmlns:w14="http://schemas.microsoft.com/office/word/2010/wordml">
+              <w:rPr>
+                <w:rFonts w:ascii="Arial" w:hAnsi="Arial" w:eastAsia="Arial" w:cs="Arial"/>
+                <w:b/>
                 <w:sz w:val="22"/>
                 <w:szCs w:val="22"/>
                 <w:color w:val="000000"/>
@@ -4240,43 +3364,33 @@
           <w:trHeight w:val="571" w:hRule="auto"/>
           <w:tblHeader/>
         </w:trPr>
-        header4
-        <w:tc>
-          <w:tcPr>
-            <w:tcBorders>
-              <w:bottom w:val="single" w:sz="8" w:space="0" w:color="666666"/>
-              <w:top w:val="single" w:sz="8" w:space="0" w:color="666666"/>
-              <w:left w:val="single" w:sz="8" w:space="0" w:color="666666"/>
-              <w:right w:val="single" w:sz="8" w:space="0" w:color="666666"/>
-            </w:tcBorders>
-            <w:shd w:val="clear" w:color="auto" w:fill="FFFFFF"/>
-            <w:tcMar>
-              <w:top w:w="0" w:type="dxa"/>
-              <w:bottom w:w="0" w:type="dxa"/>
-              <w:left w:w="0" w:type="dxa"/>
-              <w:right w:w="0" w:type="dxa"/>
-            </w:tcMar>
-            <w:vAlign w:val="center"/>
-          </w:tcPr>
-          <w:p>
-            <w:pPr>
-              <w:jc w:val="center"/>
-              <w:keepNext/>
-              <w:pBdr>
-                <w:bottom w:val="none" w:sz="0" w:space="0" w:color="000000"/>
-                <w:top w:val="none" w:sz="0" w:space="0" w:color="000000"/>
-                <w:left w:val="none" w:sz="0" w:space="0" w:color="000000"/>
-                <w:right w:val="none" w:sz="0" w:space="0" w:color="000000"/>
-              </w:pBdr>
-              <w:spacing w:after="100" w:before="100" w:line="240"/>
-              <w:ind w:firstLine="0" w:left="100" w:right="100"/>
-            </w:pPr>
-            <w:r>
-              <w:rPr>
-                <w:rFonts w:ascii="Arial"/>
-                <w:i w:val="false"/>
-                <w:b w:val="true"/>
-                <w:u w:val="none"/>
+        <w:tc>
+          <w:tcPr>
+            <w:tcBorders>
+              <w:bottom w:val="single" w:sz="8" w:space="0" w:color="666666"/>
+              <w:top w:val="single" w:sz="8" w:space="0" w:color="666666"/>
+              <w:left w:val="single" w:sz="8" w:space="0" w:color="666666"/>
+              <w:right w:val="single" w:sz="8" w:space="0" w:color="666666"/>
+            </w:tcBorders>
+            <w:shd w:val="clear" w:color="auto" w:fill="FFFFFF"/>
+            <w:tcMar>
+              <w:top w:w="0" w:type="dxa"/>
+              <w:bottom w:w="0" w:type="dxa"/>
+              <w:left w:w="0" w:type="dxa"/>
+              <w:right w:w="0" w:type="dxa"/>
+            </w:tcMar>
+            <w:vAlign w:val="center"/>
+          </w:tcPr>
+          <w:p>
+            <w:pPr>
+              <w:jc w:val="center"/>
+              <w:spacing w:after="100" w:before="100" w:line="240"/>
+              <w:ind w:firstLine="0" w:left="100" w:right="100"/>
+            </w:pPr>
+            <w:r xmlns:w="http://schemas.openxmlformats.org/wordprocessingml/2006/main" xmlns:wp="http://schemas.openxmlformats.org/drawingml/2006/wordprocessingDrawing" xmlns:r="http://schemas.openxmlformats.org/officeDocument/2006/relationships" xmlns:w14="http://schemas.microsoft.com/office/word/2010/wordml">
+              <w:rPr>
+                <w:rFonts w:ascii="Arial" w:hAnsi="Arial" w:eastAsia="Arial" w:cs="Arial"/>
+                <w:b/>
                 <w:sz w:val="22"/>
                 <w:szCs w:val="22"/>
                 <w:color w:val="000000"/>
@@ -4306,22 +3420,13 @@
           <w:p>
             <w:pPr>
               <w:jc w:val="center"/>
-              <w:keepNext/>
-              <w:pBdr>
-                <w:bottom w:val="none" w:sz="0" w:space="0" w:color="000000"/>
-                <w:top w:val="none" w:sz="0" w:space="0" w:color="000000"/>
-                <w:left w:val="none" w:sz="0" w:space="0" w:color="000000"/>
-                <w:right w:val="none" w:sz="0" w:space="0" w:color="000000"/>
-              </w:pBdr>
-              <w:spacing w:after="100" w:before="100" w:line="240"/>
-              <w:ind w:firstLine="0" w:left="100" w:right="100"/>
-            </w:pPr>
-            <w:r>
-              <w:rPr>
-                <w:rFonts w:ascii="Arial"/>
-                <w:i w:val="false"/>
-                <w:b w:val="true"/>
-                <w:u w:val="none"/>
+              <w:spacing w:after="100" w:before="100" w:line="240"/>
+              <w:ind w:firstLine="0" w:left="100" w:right="100"/>
+            </w:pPr>
+            <w:r xmlns:w="http://schemas.openxmlformats.org/wordprocessingml/2006/main" xmlns:wp="http://schemas.openxmlformats.org/drawingml/2006/wordprocessingDrawing" xmlns:r="http://schemas.openxmlformats.org/officeDocument/2006/relationships" xmlns:w14="http://schemas.microsoft.com/office/word/2010/wordml">
+              <w:rPr>
+                <w:rFonts w:ascii="Arial" w:hAnsi="Arial" w:eastAsia="Arial" w:cs="Arial"/>
+                <w:b/>
                 <w:sz w:val="22"/>
                 <w:szCs w:val="22"/>
                 <w:color w:val="000000"/>
@@ -4351,22 +3456,13 @@
           <w:p>
             <w:pPr>
               <w:jc w:val="center"/>
-              <w:keepNext/>
-              <w:pBdr>
-                <w:bottom w:val="none" w:sz="0" w:space="0" w:color="000000"/>
-                <w:top w:val="none" w:sz="0" w:space="0" w:color="000000"/>
-                <w:left w:val="none" w:sz="0" w:space="0" w:color="000000"/>
-                <w:right w:val="none" w:sz="0" w:space="0" w:color="000000"/>
-              </w:pBdr>
-              <w:spacing w:after="100" w:before="100" w:line="240"/>
-              <w:ind w:firstLine="0" w:left="100" w:right="100"/>
-            </w:pPr>
-            <w:r>
-              <w:rPr>
-                <w:rFonts w:ascii="Arial"/>
-                <w:i w:val="false"/>
-                <w:b w:val="true"/>
-                <w:u w:val="none"/>
+              <w:spacing w:after="100" w:before="100" w:line="240"/>
+              <w:ind w:firstLine="0" w:left="100" w:right="100"/>
+            </w:pPr>
+            <w:r xmlns:w="http://schemas.openxmlformats.org/wordprocessingml/2006/main" xmlns:wp="http://schemas.openxmlformats.org/drawingml/2006/wordprocessingDrawing" xmlns:r="http://schemas.openxmlformats.org/officeDocument/2006/relationships" xmlns:w14="http://schemas.microsoft.com/office/word/2010/wordml">
+              <w:rPr>
+                <w:rFonts w:ascii="Arial" w:hAnsi="Arial" w:eastAsia="Arial" w:cs="Arial"/>
+                <w:b/>
                 <w:sz w:val="22"/>
                 <w:szCs w:val="22"/>
                 <w:color w:val="000000"/>
@@ -4396,22 +3492,13 @@
           <w:p>
             <w:pPr>
               <w:jc w:val="center"/>
-              <w:keepNext/>
-              <w:pBdr>
-                <w:bottom w:val="none" w:sz="0" w:space="0" w:color="000000"/>
-                <w:top w:val="none" w:sz="0" w:space="0" w:color="000000"/>
-                <w:left w:val="none" w:sz="0" w:space="0" w:color="000000"/>
-                <w:right w:val="none" w:sz="0" w:space="0" w:color="000000"/>
-              </w:pBdr>
-              <w:spacing w:after="100" w:before="100" w:line="240"/>
-              <w:ind w:firstLine="0" w:left="100" w:right="100"/>
-            </w:pPr>
-            <w:r>
-              <w:rPr>
-                <w:rFonts w:ascii="Arial"/>
-                <w:i w:val="false"/>
-                <w:b w:val="true"/>
-                <w:u w:val="none"/>
+              <w:spacing w:after="100" w:before="100" w:line="240"/>
+              <w:ind w:firstLine="0" w:left="100" w:right="100"/>
+            </w:pPr>
+            <w:r xmlns:w="http://schemas.openxmlformats.org/wordprocessingml/2006/main" xmlns:wp="http://schemas.openxmlformats.org/drawingml/2006/wordprocessingDrawing" xmlns:r="http://schemas.openxmlformats.org/officeDocument/2006/relationships" xmlns:w14="http://schemas.microsoft.com/office/word/2010/wordml">
+              <w:rPr>
+                <w:rFonts w:ascii="Arial" w:hAnsi="Arial" w:eastAsia="Arial" w:cs="Arial"/>
+                <w:b/>
                 <w:sz w:val="22"/>
                 <w:szCs w:val="22"/>
                 <w:color w:val="000000"/>
@@ -4441,22 +3528,13 @@
           <w:p>
             <w:pPr>
               <w:jc w:val="center"/>
-              <w:keepNext/>
-              <w:pBdr>
-                <w:bottom w:val="none" w:sz="0" w:space="0" w:color="000000"/>
-                <w:top w:val="none" w:sz="0" w:space="0" w:color="000000"/>
-                <w:left w:val="none" w:sz="0" w:space="0" w:color="000000"/>
-                <w:right w:val="none" w:sz="0" w:space="0" w:color="000000"/>
-              </w:pBdr>
-              <w:spacing w:after="100" w:before="100" w:line="240"/>
-              <w:ind w:firstLine="0" w:left="100" w:right="100"/>
-            </w:pPr>
-            <w:r>
-              <w:rPr>
-                <w:rFonts w:ascii="Arial"/>
-                <w:i w:val="false"/>
-                <w:b w:val="true"/>
-                <w:u w:val="none"/>
+              <w:spacing w:after="100" w:before="100" w:line="240"/>
+              <w:ind w:firstLine="0" w:left="100" w:right="100"/>
+            </w:pPr>
+            <w:r xmlns:w="http://schemas.openxmlformats.org/wordprocessingml/2006/main" xmlns:wp="http://schemas.openxmlformats.org/drawingml/2006/wordprocessingDrawing" xmlns:r="http://schemas.openxmlformats.org/officeDocument/2006/relationships" xmlns:w14="http://schemas.microsoft.com/office/word/2010/wordml">
+              <w:rPr>
+                <w:rFonts w:ascii="Arial" w:hAnsi="Arial" w:eastAsia="Arial" w:cs="Arial"/>
+                <w:b/>
                 <w:sz w:val="22"/>
                 <w:szCs w:val="22"/>
                 <w:color w:val="000000"/>
@@ -4486,22 +3564,13 @@
           <w:p>
             <w:pPr>
               <w:jc w:val="center"/>
-              <w:keepNext/>
-              <w:pBdr>
-                <w:bottom w:val="none" w:sz="0" w:space="0" w:color="000000"/>
-                <w:top w:val="none" w:sz="0" w:space="0" w:color="000000"/>
-                <w:left w:val="none" w:sz="0" w:space="0" w:color="000000"/>
-                <w:right w:val="none" w:sz="0" w:space="0" w:color="000000"/>
-              </w:pBdr>
-              <w:spacing w:after="100" w:before="100" w:line="240"/>
-              <w:ind w:firstLine="0" w:left="100" w:right="100"/>
-            </w:pPr>
-            <w:r>
-              <w:rPr>
-                <w:rFonts w:ascii="Arial"/>
-                <w:i w:val="false"/>
-                <w:b w:val="true"/>
-                <w:u w:val="none"/>
+              <w:spacing w:after="100" w:before="100" w:line="240"/>
+              <w:ind w:firstLine="0" w:left="100" w:right="100"/>
+            </w:pPr>
+            <w:r xmlns:w="http://schemas.openxmlformats.org/wordprocessingml/2006/main" xmlns:wp="http://schemas.openxmlformats.org/drawingml/2006/wordprocessingDrawing" xmlns:r="http://schemas.openxmlformats.org/officeDocument/2006/relationships" xmlns:w14="http://schemas.microsoft.com/office/word/2010/wordml">
+              <w:rPr>
+                <w:rFonts w:ascii="Arial" w:hAnsi="Arial" w:eastAsia="Arial" w:cs="Arial"/>
+                <w:b/>
                 <w:sz w:val="22"/>
                 <w:szCs w:val="22"/>
                 <w:color w:val="000000"/>
@@ -4531,22 +3600,13 @@
           <w:p>
             <w:pPr>
               <w:jc w:val="center"/>
-              <w:keepNext/>
-              <w:pBdr>
-                <w:bottom w:val="none" w:sz="0" w:space="0" w:color="000000"/>
-                <w:top w:val="none" w:sz="0" w:space="0" w:color="000000"/>
-                <w:left w:val="none" w:sz="0" w:space="0" w:color="000000"/>
-                <w:right w:val="none" w:sz="0" w:space="0" w:color="000000"/>
-              </w:pBdr>
-              <w:spacing w:after="100" w:before="100" w:line="240"/>
-              <w:ind w:firstLine="0" w:left="100" w:right="100"/>
-            </w:pPr>
-            <w:r>
-              <w:rPr>
-                <w:rFonts w:ascii="Arial"/>
-                <w:i w:val="false"/>
-                <w:b w:val="true"/>
-                <w:u w:val="none"/>
+              <w:spacing w:after="100" w:before="100" w:line="240"/>
+              <w:ind w:firstLine="0" w:left="100" w:right="100"/>
+            </w:pPr>
+            <w:r xmlns:w="http://schemas.openxmlformats.org/wordprocessingml/2006/main" xmlns:wp="http://schemas.openxmlformats.org/drawingml/2006/wordprocessingDrawing" xmlns:r="http://schemas.openxmlformats.org/officeDocument/2006/relationships" xmlns:w14="http://schemas.microsoft.com/office/word/2010/wordml">
+              <w:rPr>
+                <w:rFonts w:ascii="Arial" w:hAnsi="Arial" w:eastAsia="Arial" w:cs="Arial"/>
+                <w:b/>
                 <w:sz w:val="22"/>
                 <w:szCs w:val="22"/>
                 <w:color w:val="000000"/>
@@ -4562,43 +3622,33 @@
           <w:trHeight w:val="614" w:hRule="auto"/>
           <w:tblHeader/>
         </w:trPr>
-        header5
-        <w:tc>
-          <w:tcPr>
-            <w:tcBorders>
-              <w:bottom w:val="single" w:sz="8" w:space="0" w:color="666666"/>
-              <w:top w:val="single" w:sz="8" w:space="0" w:color="666666"/>
-              <w:left w:val="single" w:sz="8" w:space="0" w:color="666666"/>
-              <w:right w:val="single" w:sz="8" w:space="0" w:color="666666"/>
-            </w:tcBorders>
-            <w:shd w:val="clear" w:color="auto" w:fill="FFFFFF"/>
-            <w:tcMar>
-              <w:top w:w="0" w:type="dxa"/>
-              <w:bottom w:w="0" w:type="dxa"/>
-              <w:left w:w="0" w:type="dxa"/>
-              <w:right w:w="0" w:type="dxa"/>
-            </w:tcMar>
-            <w:vAlign w:val="center"/>
-          </w:tcPr>
-          <w:p>
-            <w:pPr>
-              <w:jc w:val="center"/>
-              <w:keepNext/>
-              <w:pBdr>
-                <w:bottom w:val="none" w:sz="0" w:space="0" w:color="000000"/>
-                <w:top w:val="none" w:sz="0" w:space="0" w:color="000000"/>
-                <w:left w:val="none" w:sz="0" w:space="0" w:color="000000"/>
-                <w:right w:val="none" w:sz="0" w:space="0" w:color="000000"/>
-              </w:pBdr>
-              <w:spacing w:after="100" w:before="100" w:line="240"/>
-              <w:ind w:firstLine="0" w:left="100" w:right="100"/>
-            </w:pPr>
-            <w:r>
-              <w:rPr>
-                <w:rFonts w:ascii="Arial"/>
-                <w:i w:val="false"/>
-                <w:b w:val="true"/>
-                <w:u w:val="none"/>
+        <w:tc>
+          <w:tcPr>
+            <w:tcBorders>
+              <w:bottom w:val="single" w:sz="8" w:space="0" w:color="666666"/>
+              <w:top w:val="single" w:sz="8" w:space="0" w:color="666666"/>
+              <w:left w:val="single" w:sz="8" w:space="0" w:color="666666"/>
+              <w:right w:val="single" w:sz="8" w:space="0" w:color="666666"/>
+            </w:tcBorders>
+            <w:shd w:val="clear" w:color="auto" w:fill="FFFFFF"/>
+            <w:tcMar>
+              <w:top w:w="0" w:type="dxa"/>
+              <w:bottom w:w="0" w:type="dxa"/>
+              <w:left w:w="0" w:type="dxa"/>
+              <w:right w:w="0" w:type="dxa"/>
+            </w:tcMar>
+            <w:vAlign w:val="center"/>
+          </w:tcPr>
+          <w:p>
+            <w:pPr>
+              <w:jc w:val="center"/>
+              <w:spacing w:after="100" w:before="100" w:line="240"/>
+              <w:ind w:firstLine="0" w:left="100" w:right="100"/>
+            </w:pPr>
+            <w:r xmlns:w="http://schemas.openxmlformats.org/wordprocessingml/2006/main" xmlns:wp="http://schemas.openxmlformats.org/drawingml/2006/wordprocessingDrawing" xmlns:r="http://schemas.openxmlformats.org/officeDocument/2006/relationships" xmlns:w14="http://schemas.microsoft.com/office/word/2010/wordml">
+              <w:rPr>
+                <w:rFonts w:ascii="Arial" w:hAnsi="Arial" w:eastAsia="Arial" w:cs="Arial"/>
+                <w:b/>
                 <w:sz w:val="22"/>
                 <w:szCs w:val="22"/>
                 <w:color w:val="000000"/>
@@ -4627,34 +3677,23 @@
           <w:p>
             <w:pPr>
               <w:jc w:val="center"/>
-              <w:keepNext/>
-              <w:pBdr>
-                <w:bottom w:val="none" w:sz="0" w:space="0" w:color="000000"/>
-                <w:top w:val="none" w:sz="0" w:space="0" w:color="000000"/>
-                <w:left w:val="none" w:sz="0" w:space="0" w:color="000000"/>
-                <w:right w:val="none" w:sz="0" w:space="0" w:color="000000"/>
-              </w:pBdr>
-              <w:spacing w:after="100" w:before="100" w:line="240"/>
-              <w:ind w:firstLine="0" w:left="100" w:right="100"/>
-            </w:pPr>
-            <w:r>
-              <w:rPr>
-                <w:rFonts w:ascii="Arial"/>
-                <w:i w:val="false"/>
-                <w:b w:val="true"/>
-                <w:u w:val="none"/>
+              <w:spacing w:after="100" w:before="100" w:line="240"/>
+              <w:ind w:firstLine="0" w:left="100" w:right="100"/>
+            </w:pPr>
+            <w:r xmlns:w="http://schemas.openxmlformats.org/wordprocessingml/2006/main" xmlns:wp="http://schemas.openxmlformats.org/drawingml/2006/wordprocessingDrawing" xmlns:r="http://schemas.openxmlformats.org/officeDocument/2006/relationships" xmlns:w14="http://schemas.microsoft.com/office/word/2010/wordml">
+              <w:rPr>
+                <w:rFonts w:ascii="Arial" w:hAnsi="Arial" w:eastAsia="Arial" w:cs="Arial"/>
+                <w:b/>
                 <w:sz w:val="22"/>
                 <w:szCs w:val="22"/>
                 <w:color w:val="000000"/>
               </w:rPr>
               <w:t xml:space="preserve">R</w:t>
             </w:r>
-            <w:r>
-              <w:rPr>
-                <w:rFonts w:ascii="Arial"/>
-                <w:i w:val="false"/>
-                <w:b w:val="true"/>
-                <w:u w:val="none"/>
+            <w:r xmlns:w="http://schemas.openxmlformats.org/wordprocessingml/2006/main" xmlns:wp="http://schemas.openxmlformats.org/drawingml/2006/wordprocessingDrawing" xmlns:r="http://schemas.openxmlformats.org/officeDocument/2006/relationships" xmlns:w14="http://schemas.microsoft.com/office/word/2010/wordml">
+              <w:rPr>
+                <w:rFonts w:ascii="Arial" w:hAnsi="Arial" w:eastAsia="Arial" w:cs="Arial"/>
+                <w:b/>
                 <w:vertAlign w:val="superscript"/>
                 <w:sz w:val="22"/>
                 <w:szCs w:val="22"/>
@@ -4662,12 +3701,10 @@
               </w:rPr>
               <w:t xml:space="preserve">2</w:t>
             </w:r>
-            <w:r>
-              <w:rPr>
-                <w:rFonts w:ascii="Arial"/>
-                <w:i w:val="false"/>
-                <w:b w:val="true"/>
-                <w:u w:val="none"/>
+            <w:r xmlns:w="http://schemas.openxmlformats.org/wordprocessingml/2006/main" xmlns:wp="http://schemas.openxmlformats.org/drawingml/2006/wordprocessingDrawing" xmlns:r="http://schemas.openxmlformats.org/officeDocument/2006/relationships" xmlns:w14="http://schemas.microsoft.com/office/word/2010/wordml">
+              <w:rPr>
+                <w:rFonts w:ascii="Arial" w:hAnsi="Arial" w:eastAsia="Arial" w:cs="Arial"/>
+                <w:b/>
                 <w:sz w:val="22"/>
                 <w:szCs w:val="22"/>
                 <w:color w:val="000000"/>
@@ -4696,34 +3733,23 @@
           <w:p>
             <w:pPr>
               <w:jc w:val="center"/>
-              <w:keepNext/>
-              <w:pBdr>
-                <w:bottom w:val="none" w:sz="0" w:space="0" w:color="000000"/>
-                <w:top w:val="none" w:sz="0" w:space="0" w:color="000000"/>
-                <w:left w:val="none" w:sz="0" w:space="0" w:color="000000"/>
-                <w:right w:val="none" w:sz="0" w:space="0" w:color="000000"/>
-              </w:pBdr>
-              <w:spacing w:after="100" w:before="100" w:line="240"/>
-              <w:ind w:firstLine="0" w:left="100" w:right="100"/>
-            </w:pPr>
-            <w:r>
-              <w:rPr>
-                <w:rFonts w:ascii="Arial"/>
-                <w:i w:val="false"/>
-                <w:b w:val="true"/>
-                <w:u w:val="none"/>
+              <w:spacing w:after="100" w:before="100" w:line="240"/>
+              <w:ind w:firstLine="0" w:left="100" w:right="100"/>
+            </w:pPr>
+            <w:r xmlns:w="http://schemas.openxmlformats.org/wordprocessingml/2006/main" xmlns:wp="http://schemas.openxmlformats.org/drawingml/2006/wordprocessingDrawing" xmlns:r="http://schemas.openxmlformats.org/officeDocument/2006/relationships" xmlns:w14="http://schemas.microsoft.com/office/word/2010/wordml">
+              <w:rPr>
+                <w:rFonts w:ascii="Arial" w:hAnsi="Arial" w:eastAsia="Arial" w:cs="Arial"/>
+                <w:b/>
                 <w:sz w:val="22"/>
                 <w:szCs w:val="22"/>
                 <w:color w:val="000000"/>
               </w:rPr>
               <w:t xml:space="preserve">R</w:t>
             </w:r>
-            <w:r>
-              <w:rPr>
-                <w:rFonts w:ascii="Arial"/>
-                <w:i w:val="false"/>
-                <w:b w:val="true"/>
-                <w:u w:val="none"/>
+            <w:r xmlns:w="http://schemas.openxmlformats.org/wordprocessingml/2006/main" xmlns:wp="http://schemas.openxmlformats.org/drawingml/2006/wordprocessingDrawing" xmlns:r="http://schemas.openxmlformats.org/officeDocument/2006/relationships" xmlns:w14="http://schemas.microsoft.com/office/word/2010/wordml">
+              <w:rPr>
+                <w:rFonts w:ascii="Arial" w:hAnsi="Arial" w:eastAsia="Arial" w:cs="Arial"/>
+                <w:b/>
                 <w:vertAlign w:val="superscript"/>
                 <w:sz w:val="22"/>
                 <w:szCs w:val="22"/>
@@ -4731,12 +3757,10 @@
               </w:rPr>
               <w:t xml:space="preserve">2</w:t>
             </w:r>
-            <w:r>
-              <w:rPr>
-                <w:rFonts w:ascii="Arial"/>
-                <w:i w:val="false"/>
-                <w:b w:val="true"/>
-                <w:u w:val="none"/>
+            <w:r xmlns:w="http://schemas.openxmlformats.org/wordprocessingml/2006/main" xmlns:wp="http://schemas.openxmlformats.org/drawingml/2006/wordprocessingDrawing" xmlns:r="http://schemas.openxmlformats.org/officeDocument/2006/relationships" xmlns:w14="http://schemas.microsoft.com/office/word/2010/wordml">
+              <w:rPr>
+                <w:rFonts w:ascii="Arial" w:hAnsi="Arial" w:eastAsia="Arial" w:cs="Arial"/>
+                <w:b/>
                 <w:sz w:val="22"/>
                 <w:szCs w:val="22"/>
                 <w:color w:val="000000"/>
@@ -4765,34 +3789,23 @@
           <w:p>
             <w:pPr>
               <w:jc w:val="center"/>
-              <w:keepNext/>
-              <w:pBdr>
-                <w:bottom w:val="none" w:sz="0" w:space="0" w:color="000000"/>
-                <w:top w:val="none" w:sz="0" w:space="0" w:color="000000"/>
-                <w:left w:val="none" w:sz="0" w:space="0" w:color="000000"/>
-                <w:right w:val="none" w:sz="0" w:space="0" w:color="000000"/>
-              </w:pBdr>
-              <w:spacing w:after="100" w:before="100" w:line="240"/>
-              <w:ind w:firstLine="0" w:left="100" w:right="100"/>
-            </w:pPr>
-            <w:r>
-              <w:rPr>
-                <w:rFonts w:ascii="Arial"/>
-                <w:i w:val="false"/>
-                <w:b w:val="true"/>
-                <w:u w:val="none"/>
+              <w:spacing w:after="100" w:before="100" w:line="240"/>
+              <w:ind w:firstLine="0" w:left="100" w:right="100"/>
+            </w:pPr>
+            <w:r xmlns:w="http://schemas.openxmlformats.org/wordprocessingml/2006/main" xmlns:wp="http://schemas.openxmlformats.org/drawingml/2006/wordprocessingDrawing" xmlns:r="http://schemas.openxmlformats.org/officeDocument/2006/relationships" xmlns:w14="http://schemas.microsoft.com/office/word/2010/wordml">
+              <w:rPr>
+                <w:rFonts w:ascii="Arial" w:hAnsi="Arial" w:eastAsia="Arial" w:cs="Arial"/>
+                <w:b/>
                 <w:sz w:val="22"/>
                 <w:szCs w:val="22"/>
                 <w:color w:val="000000"/>
               </w:rPr>
               <w:t xml:space="preserve">R</w:t>
             </w:r>
-            <w:r>
-              <w:rPr>
-                <w:rFonts w:ascii="Arial"/>
-                <w:i w:val="false"/>
-                <w:b w:val="true"/>
-                <w:u w:val="none"/>
+            <w:r xmlns:w="http://schemas.openxmlformats.org/wordprocessingml/2006/main" xmlns:wp="http://schemas.openxmlformats.org/drawingml/2006/wordprocessingDrawing" xmlns:r="http://schemas.openxmlformats.org/officeDocument/2006/relationships" xmlns:w14="http://schemas.microsoft.com/office/word/2010/wordml">
+              <w:rPr>
+                <w:rFonts w:ascii="Arial" w:hAnsi="Arial" w:eastAsia="Arial" w:cs="Arial"/>
+                <w:b/>
                 <w:vertAlign w:val="superscript"/>
                 <w:sz w:val="22"/>
                 <w:szCs w:val="22"/>
@@ -4800,12 +3813,10 @@
               </w:rPr>
               <w:t xml:space="preserve">2</w:t>
             </w:r>
-            <w:r>
-              <w:rPr>
-                <w:rFonts w:ascii="Arial"/>
-                <w:i w:val="false"/>
-                <w:b w:val="true"/>
-                <w:u w:val="none"/>
+            <w:r xmlns:w="http://schemas.openxmlformats.org/wordprocessingml/2006/main" xmlns:wp="http://schemas.openxmlformats.org/drawingml/2006/wordprocessingDrawing" xmlns:r="http://schemas.openxmlformats.org/officeDocument/2006/relationships" xmlns:w14="http://schemas.microsoft.com/office/word/2010/wordml">
+              <w:rPr>
+                <w:rFonts w:ascii="Arial" w:hAnsi="Arial" w:eastAsia="Arial" w:cs="Arial"/>
+                <w:b/>
                 <w:sz w:val="22"/>
                 <w:szCs w:val="22"/>
                 <w:color w:val="000000"/>
@@ -4834,34 +3845,23 @@
           <w:p>
             <w:pPr>
               <w:jc w:val="center"/>
-              <w:keepNext/>
-              <w:pBdr>
-                <w:bottom w:val="none" w:sz="0" w:space="0" w:color="000000"/>
-                <w:top w:val="none" w:sz="0" w:space="0" w:color="000000"/>
-                <w:left w:val="none" w:sz="0" w:space="0" w:color="000000"/>
-                <w:right w:val="none" w:sz="0" w:space="0" w:color="000000"/>
-              </w:pBdr>
-              <w:spacing w:after="100" w:before="100" w:line="240"/>
-              <w:ind w:firstLine="0" w:left="100" w:right="100"/>
-            </w:pPr>
-            <w:r>
-              <w:rPr>
-                <w:rFonts w:ascii="Arial"/>
-                <w:i w:val="false"/>
-                <w:b w:val="true"/>
-                <w:u w:val="none"/>
+              <w:spacing w:after="100" w:before="100" w:line="240"/>
+              <w:ind w:firstLine="0" w:left="100" w:right="100"/>
+            </w:pPr>
+            <w:r xmlns:w="http://schemas.openxmlformats.org/wordprocessingml/2006/main" xmlns:wp="http://schemas.openxmlformats.org/drawingml/2006/wordprocessingDrawing" xmlns:r="http://schemas.openxmlformats.org/officeDocument/2006/relationships" xmlns:w14="http://schemas.microsoft.com/office/word/2010/wordml">
+              <w:rPr>
+                <w:rFonts w:ascii="Arial" w:hAnsi="Arial" w:eastAsia="Arial" w:cs="Arial"/>
+                <w:b/>
                 <w:sz w:val="22"/>
                 <w:szCs w:val="22"/>
                 <w:color w:val="000000"/>
               </w:rPr>
               <w:t xml:space="preserve">R</w:t>
             </w:r>
-            <w:r>
-              <w:rPr>
-                <w:rFonts w:ascii="Arial"/>
-                <w:i w:val="false"/>
-                <w:b w:val="true"/>
-                <w:u w:val="none"/>
+            <w:r xmlns:w="http://schemas.openxmlformats.org/wordprocessingml/2006/main" xmlns:wp="http://schemas.openxmlformats.org/drawingml/2006/wordprocessingDrawing" xmlns:r="http://schemas.openxmlformats.org/officeDocument/2006/relationships" xmlns:w14="http://schemas.microsoft.com/office/word/2010/wordml">
+              <w:rPr>
+                <w:rFonts w:ascii="Arial" w:hAnsi="Arial" w:eastAsia="Arial" w:cs="Arial"/>
+                <w:b/>
                 <w:vertAlign w:val="superscript"/>
                 <w:sz w:val="22"/>
                 <w:szCs w:val="22"/>
@@ -4869,12 +3869,10 @@
               </w:rPr>
               <w:t xml:space="preserve">2</w:t>
             </w:r>
-            <w:r>
-              <w:rPr>
-                <w:rFonts w:ascii="Arial"/>
-                <w:i w:val="false"/>
-                <w:b w:val="true"/>
-                <w:u w:val="none"/>
+            <w:r xmlns:w="http://schemas.openxmlformats.org/wordprocessingml/2006/main" xmlns:wp="http://schemas.openxmlformats.org/drawingml/2006/wordprocessingDrawing" xmlns:r="http://schemas.openxmlformats.org/officeDocument/2006/relationships" xmlns:w14="http://schemas.microsoft.com/office/word/2010/wordml">
+              <w:rPr>
+                <w:rFonts w:ascii="Arial" w:hAnsi="Arial" w:eastAsia="Arial" w:cs="Arial"/>
+                <w:b/>
                 <w:sz w:val="22"/>
                 <w:szCs w:val="22"/>
                 <w:color w:val="000000"/>
@@ -4903,34 +3901,23 @@
           <w:p>
             <w:pPr>
               <w:jc w:val="center"/>
-              <w:keepNext/>
-              <w:pBdr>
-                <w:bottom w:val="none" w:sz="0" w:space="0" w:color="000000"/>
-                <w:top w:val="none" w:sz="0" w:space="0" w:color="000000"/>
-                <w:left w:val="none" w:sz="0" w:space="0" w:color="000000"/>
-                <w:right w:val="none" w:sz="0" w:space="0" w:color="000000"/>
-              </w:pBdr>
-              <w:spacing w:after="100" w:before="100" w:line="240"/>
-              <w:ind w:firstLine="0" w:left="100" w:right="100"/>
-            </w:pPr>
-            <w:r>
-              <w:rPr>
-                <w:rFonts w:ascii="Arial"/>
-                <w:i w:val="false"/>
-                <w:b w:val="true"/>
-                <w:u w:val="none"/>
+              <w:spacing w:after="100" w:before="100" w:line="240"/>
+              <w:ind w:firstLine="0" w:left="100" w:right="100"/>
+            </w:pPr>
+            <w:r xmlns:w="http://schemas.openxmlformats.org/wordprocessingml/2006/main" xmlns:wp="http://schemas.openxmlformats.org/drawingml/2006/wordprocessingDrawing" xmlns:r="http://schemas.openxmlformats.org/officeDocument/2006/relationships" xmlns:w14="http://schemas.microsoft.com/office/word/2010/wordml">
+              <w:rPr>
+                <w:rFonts w:ascii="Arial" w:hAnsi="Arial" w:eastAsia="Arial" w:cs="Arial"/>
+                <w:b/>
                 <w:sz w:val="22"/>
                 <w:szCs w:val="22"/>
                 <w:color w:val="000000"/>
               </w:rPr>
               <w:t xml:space="preserve">R</w:t>
             </w:r>
-            <w:r>
-              <w:rPr>
-                <w:rFonts w:ascii="Arial"/>
-                <w:i w:val="false"/>
-                <w:b w:val="true"/>
-                <w:u w:val="none"/>
+            <w:r xmlns:w="http://schemas.openxmlformats.org/wordprocessingml/2006/main" xmlns:wp="http://schemas.openxmlformats.org/drawingml/2006/wordprocessingDrawing" xmlns:r="http://schemas.openxmlformats.org/officeDocument/2006/relationships" xmlns:w14="http://schemas.microsoft.com/office/word/2010/wordml">
+              <w:rPr>
+                <w:rFonts w:ascii="Arial" w:hAnsi="Arial" w:eastAsia="Arial" w:cs="Arial"/>
+                <w:b/>
                 <w:vertAlign w:val="superscript"/>
                 <w:sz w:val="22"/>
                 <w:szCs w:val="22"/>
@@ -4938,12 +3925,10 @@
               </w:rPr>
               <w:t xml:space="preserve">2</w:t>
             </w:r>
-            <w:r>
-              <w:rPr>
-                <w:rFonts w:ascii="Arial"/>
-                <w:i w:val="false"/>
-                <w:b w:val="true"/>
-                <w:u w:val="none"/>
+            <w:r xmlns:w="http://schemas.openxmlformats.org/wordprocessingml/2006/main" xmlns:wp="http://schemas.openxmlformats.org/drawingml/2006/wordprocessingDrawing" xmlns:r="http://schemas.openxmlformats.org/officeDocument/2006/relationships" xmlns:w14="http://schemas.microsoft.com/office/word/2010/wordml">
+              <w:rPr>
+                <w:rFonts w:ascii="Arial" w:hAnsi="Arial" w:eastAsia="Arial" w:cs="Arial"/>
+                <w:b/>
                 <w:sz w:val="22"/>
                 <w:szCs w:val="22"/>
                 <w:color w:val="000000"/>
@@ -4972,34 +3957,23 @@
           <w:p>
             <w:pPr>
               <w:jc w:val="center"/>
-              <w:keepNext/>
-              <w:pBdr>
-                <w:bottom w:val="none" w:sz="0" w:space="0" w:color="000000"/>
-                <w:top w:val="none" w:sz="0" w:space="0" w:color="000000"/>
-                <w:left w:val="none" w:sz="0" w:space="0" w:color="000000"/>
-                <w:right w:val="none" w:sz="0" w:space="0" w:color="000000"/>
-              </w:pBdr>
-              <w:spacing w:after="100" w:before="100" w:line="240"/>
-              <w:ind w:firstLine="0" w:left="100" w:right="100"/>
-            </w:pPr>
-            <w:r>
-              <w:rPr>
-                <w:rFonts w:ascii="Arial"/>
-                <w:i w:val="false"/>
-                <w:b w:val="true"/>
-                <w:u w:val="none"/>
+              <w:spacing w:after="100" w:before="100" w:line="240"/>
+              <w:ind w:firstLine="0" w:left="100" w:right="100"/>
+            </w:pPr>
+            <w:r xmlns:w="http://schemas.openxmlformats.org/wordprocessingml/2006/main" xmlns:wp="http://schemas.openxmlformats.org/drawingml/2006/wordprocessingDrawing" xmlns:r="http://schemas.openxmlformats.org/officeDocument/2006/relationships" xmlns:w14="http://schemas.microsoft.com/office/word/2010/wordml">
+              <w:rPr>
+                <w:rFonts w:ascii="Arial" w:hAnsi="Arial" w:eastAsia="Arial" w:cs="Arial"/>
+                <w:b/>
                 <w:sz w:val="22"/>
                 <w:szCs w:val="22"/>
                 <w:color w:val="000000"/>
               </w:rPr>
               <w:t xml:space="preserve">R</w:t>
             </w:r>
-            <w:r>
-              <w:rPr>
-                <w:rFonts w:ascii="Arial"/>
-                <w:i w:val="false"/>
-                <w:b w:val="true"/>
-                <w:u w:val="none"/>
+            <w:r xmlns:w="http://schemas.openxmlformats.org/wordprocessingml/2006/main" xmlns:wp="http://schemas.openxmlformats.org/drawingml/2006/wordprocessingDrawing" xmlns:r="http://schemas.openxmlformats.org/officeDocument/2006/relationships" xmlns:w14="http://schemas.microsoft.com/office/word/2010/wordml">
+              <w:rPr>
+                <w:rFonts w:ascii="Arial" w:hAnsi="Arial" w:eastAsia="Arial" w:cs="Arial"/>
+                <w:b/>
                 <w:vertAlign w:val="superscript"/>
                 <w:sz w:val="22"/>
                 <w:szCs w:val="22"/>
@@ -5007,12 +3981,10 @@
               </w:rPr>
               <w:t xml:space="preserve">2</w:t>
             </w:r>
-            <w:r>
-              <w:rPr>
-                <w:rFonts w:ascii="Arial"/>
-                <w:i w:val="false"/>
-                <w:b w:val="true"/>
-                <w:u w:val="none"/>
+            <w:r xmlns:w="http://schemas.openxmlformats.org/wordprocessingml/2006/main" xmlns:wp="http://schemas.openxmlformats.org/drawingml/2006/wordprocessingDrawing" xmlns:r="http://schemas.openxmlformats.org/officeDocument/2006/relationships" xmlns:w14="http://schemas.microsoft.com/office/word/2010/wordml">
+              <w:rPr>
+                <w:rFonts w:ascii="Arial" w:hAnsi="Arial" w:eastAsia="Arial" w:cs="Arial"/>
+                <w:b/>
                 <w:sz w:val="22"/>
                 <w:szCs w:val="22"/>
                 <w:color w:val="000000"/>
@@ -5041,34 +4013,23 @@
           <w:p>
             <w:pPr>
               <w:jc w:val="center"/>
-              <w:keepNext/>
-              <w:pBdr>
-                <w:bottom w:val="none" w:sz="0" w:space="0" w:color="000000"/>
-                <w:top w:val="none" w:sz="0" w:space="0" w:color="000000"/>
-                <w:left w:val="none" w:sz="0" w:space="0" w:color="000000"/>
-                <w:right w:val="none" w:sz="0" w:space="0" w:color="000000"/>
-              </w:pBdr>
-              <w:spacing w:after="100" w:before="100" w:line="240"/>
-              <w:ind w:firstLine="0" w:left="100" w:right="100"/>
-            </w:pPr>
-            <w:r>
-              <w:rPr>
-                <w:rFonts w:ascii="Arial"/>
-                <w:i w:val="false"/>
-                <w:b w:val="true"/>
-                <w:u w:val="none"/>
+              <w:spacing w:after="100" w:before="100" w:line="240"/>
+              <w:ind w:firstLine="0" w:left="100" w:right="100"/>
+            </w:pPr>
+            <w:r xmlns:w="http://schemas.openxmlformats.org/wordprocessingml/2006/main" xmlns:wp="http://schemas.openxmlformats.org/drawingml/2006/wordprocessingDrawing" xmlns:r="http://schemas.openxmlformats.org/officeDocument/2006/relationships" xmlns:w14="http://schemas.microsoft.com/office/word/2010/wordml">
+              <w:rPr>
+                <w:rFonts w:ascii="Arial" w:hAnsi="Arial" w:eastAsia="Arial" w:cs="Arial"/>
+                <w:b/>
                 <w:sz w:val="22"/>
                 <w:szCs w:val="22"/>
                 <w:color w:val="000000"/>
               </w:rPr>
               <w:t xml:space="preserve">R</w:t>
             </w:r>
-            <w:r>
-              <w:rPr>
-                <w:rFonts w:ascii="Arial"/>
-                <w:i w:val="false"/>
-                <w:b w:val="true"/>
-                <w:u w:val="none"/>
+            <w:r xmlns:w="http://schemas.openxmlformats.org/wordprocessingml/2006/main" xmlns:wp="http://schemas.openxmlformats.org/drawingml/2006/wordprocessingDrawing" xmlns:r="http://schemas.openxmlformats.org/officeDocument/2006/relationships" xmlns:w14="http://schemas.microsoft.com/office/word/2010/wordml">
+              <w:rPr>
+                <w:rFonts w:ascii="Arial" w:hAnsi="Arial" w:eastAsia="Arial" w:cs="Arial"/>
+                <w:b/>
                 <w:vertAlign w:val="superscript"/>
                 <w:sz w:val="22"/>
                 <w:szCs w:val="22"/>
@@ -5076,12 +4037,10 @@
               </w:rPr>
               <w:t xml:space="preserve">2</w:t>
             </w:r>
-            <w:r>
-              <w:rPr>
-                <w:rFonts w:ascii="Arial"/>
-                <w:i w:val="false"/>
-                <w:b w:val="true"/>
-                <w:u w:val="none"/>
+            <w:r xmlns:w="http://schemas.openxmlformats.org/wordprocessingml/2006/main" xmlns:wp="http://schemas.openxmlformats.org/drawingml/2006/wordprocessingDrawing" xmlns:r="http://schemas.openxmlformats.org/officeDocument/2006/relationships" xmlns:w14="http://schemas.microsoft.com/office/word/2010/wordml">
+              <w:rPr>
+                <w:rFonts w:ascii="Arial" w:hAnsi="Arial" w:eastAsia="Arial" w:cs="Arial"/>
+                <w:b/>
                 <w:sz w:val="22"/>
                 <w:szCs w:val="22"/>
                 <w:color w:val="000000"/>
@@ -5110,34 +4069,23 @@
           <w:p>
             <w:pPr>
               <w:jc w:val="center"/>
-              <w:keepNext/>
-              <w:pBdr>
-                <w:bottom w:val="none" w:sz="0" w:space="0" w:color="000000"/>
-                <w:top w:val="none" w:sz="0" w:space="0" w:color="000000"/>
-                <w:left w:val="none" w:sz="0" w:space="0" w:color="000000"/>
-                <w:right w:val="none" w:sz="0" w:space="0" w:color="000000"/>
-              </w:pBdr>
-              <w:spacing w:after="100" w:before="100" w:line="240"/>
-              <w:ind w:firstLine="0" w:left="100" w:right="100"/>
-            </w:pPr>
-            <w:r>
-              <w:rPr>
-                <w:rFonts w:ascii="Arial"/>
-                <w:i w:val="false"/>
-                <w:b w:val="true"/>
-                <w:u w:val="none"/>
+              <w:spacing w:after="100" w:before="100" w:line="240"/>
+              <w:ind w:firstLine="0" w:left="100" w:right="100"/>
+            </w:pPr>
+            <w:r xmlns:w="http://schemas.openxmlformats.org/wordprocessingml/2006/main" xmlns:wp="http://schemas.openxmlformats.org/drawingml/2006/wordprocessingDrawing" xmlns:r="http://schemas.openxmlformats.org/officeDocument/2006/relationships" xmlns:w14="http://schemas.microsoft.com/office/word/2010/wordml">
+              <w:rPr>
+                <w:rFonts w:ascii="Arial" w:hAnsi="Arial" w:eastAsia="Arial" w:cs="Arial"/>
+                <w:b/>
                 <w:sz w:val="22"/>
                 <w:szCs w:val="22"/>
                 <w:color w:val="000000"/>
               </w:rPr>
               <w:t xml:space="preserve">R</w:t>
             </w:r>
-            <w:r>
-              <w:rPr>
-                <w:rFonts w:ascii="Arial"/>
-                <w:i w:val="false"/>
-                <w:b w:val="true"/>
-                <w:u w:val="none"/>
+            <w:r xmlns:w="http://schemas.openxmlformats.org/wordprocessingml/2006/main" xmlns:wp="http://schemas.openxmlformats.org/drawingml/2006/wordprocessingDrawing" xmlns:r="http://schemas.openxmlformats.org/officeDocument/2006/relationships" xmlns:w14="http://schemas.microsoft.com/office/word/2010/wordml">
+              <w:rPr>
+                <w:rFonts w:ascii="Arial" w:hAnsi="Arial" w:eastAsia="Arial" w:cs="Arial"/>
+                <w:b/>
                 <w:vertAlign w:val="superscript"/>
                 <w:sz w:val="22"/>
                 <w:szCs w:val="22"/>
@@ -5145,12 +4093,10 @@
               </w:rPr>
               <w:t xml:space="preserve">2</w:t>
             </w:r>
-            <w:r>
-              <w:rPr>
-                <w:rFonts w:ascii="Arial"/>
-                <w:i w:val="false"/>
-                <w:b w:val="true"/>
-                <w:u w:val="none"/>
+            <w:r xmlns:w="http://schemas.openxmlformats.org/wordprocessingml/2006/main" xmlns:wp="http://schemas.openxmlformats.org/drawingml/2006/wordprocessingDrawing" xmlns:r="http://schemas.openxmlformats.org/officeDocument/2006/relationships" xmlns:w14="http://schemas.microsoft.com/office/word/2010/wordml">
+              <w:rPr>
+                <w:rFonts w:ascii="Arial" w:hAnsi="Arial" w:eastAsia="Arial" w:cs="Arial"/>
+                <w:b/>
                 <w:sz w:val="22"/>
                 <w:szCs w:val="22"/>
                 <w:color w:val="000000"/>
@@ -5179,34 +4125,23 @@
           <w:p>
             <w:pPr>
               <w:jc w:val="center"/>
-              <w:keepNext/>
-              <w:pBdr>
-                <w:bottom w:val="none" w:sz="0" w:space="0" w:color="000000"/>
-                <w:top w:val="none" w:sz="0" w:space="0" w:color="000000"/>
-                <w:left w:val="none" w:sz="0" w:space="0" w:color="000000"/>
-                <w:right w:val="none" w:sz="0" w:space="0" w:color="000000"/>
-              </w:pBdr>
-              <w:spacing w:after="100" w:before="100" w:line="240"/>
-              <w:ind w:firstLine="0" w:left="100" w:right="100"/>
-            </w:pPr>
-            <w:r>
-              <w:rPr>
-                <w:rFonts w:ascii="Arial"/>
-                <w:i w:val="false"/>
-                <w:b w:val="true"/>
-                <w:u w:val="none"/>
+              <w:spacing w:after="100" w:before="100" w:line="240"/>
+              <w:ind w:firstLine="0" w:left="100" w:right="100"/>
+            </w:pPr>
+            <w:r xmlns:w="http://schemas.openxmlformats.org/wordprocessingml/2006/main" xmlns:wp="http://schemas.openxmlformats.org/drawingml/2006/wordprocessingDrawing" xmlns:r="http://schemas.openxmlformats.org/officeDocument/2006/relationships" xmlns:w14="http://schemas.microsoft.com/office/word/2010/wordml">
+              <w:rPr>
+                <w:rFonts w:ascii="Arial" w:hAnsi="Arial" w:eastAsia="Arial" w:cs="Arial"/>
+                <w:b/>
                 <w:sz w:val="22"/>
                 <w:szCs w:val="22"/>
                 <w:color w:val="000000"/>
               </w:rPr>
               <w:t xml:space="preserve">R</w:t>
             </w:r>
-            <w:r>
-              <w:rPr>
-                <w:rFonts w:ascii="Arial"/>
-                <w:i w:val="false"/>
-                <w:b w:val="true"/>
-                <w:u w:val="none"/>
+            <w:r xmlns:w="http://schemas.openxmlformats.org/wordprocessingml/2006/main" xmlns:wp="http://schemas.openxmlformats.org/drawingml/2006/wordprocessingDrawing" xmlns:r="http://schemas.openxmlformats.org/officeDocument/2006/relationships" xmlns:w14="http://schemas.microsoft.com/office/word/2010/wordml">
+              <w:rPr>
+                <w:rFonts w:ascii="Arial" w:hAnsi="Arial" w:eastAsia="Arial" w:cs="Arial"/>
+                <w:b/>
                 <w:vertAlign w:val="superscript"/>
                 <w:sz w:val="22"/>
                 <w:szCs w:val="22"/>
@@ -5214,12 +4149,10 @@
               </w:rPr>
               <w:t xml:space="preserve">2</w:t>
             </w:r>
-            <w:r>
-              <w:rPr>
-                <w:rFonts w:ascii="Arial"/>
-                <w:i w:val="false"/>
-                <w:b w:val="true"/>
-                <w:u w:val="none"/>
+            <w:r xmlns:w="http://schemas.openxmlformats.org/wordprocessingml/2006/main" xmlns:wp="http://schemas.openxmlformats.org/drawingml/2006/wordprocessingDrawing" xmlns:r="http://schemas.openxmlformats.org/officeDocument/2006/relationships" xmlns:w14="http://schemas.microsoft.com/office/word/2010/wordml">
+              <w:rPr>
+                <w:rFonts w:ascii="Arial" w:hAnsi="Arial" w:eastAsia="Arial" w:cs="Arial"/>
+                <w:b/>
                 <w:sz w:val="22"/>
                 <w:szCs w:val="22"/>
                 <w:color w:val="000000"/>
@@ -5248,34 +4181,23 @@
           <w:p>
             <w:pPr>
               <w:jc w:val="center"/>
-              <w:keepNext/>
-              <w:pBdr>
-                <w:bottom w:val="none" w:sz="0" w:space="0" w:color="000000"/>
-                <w:top w:val="none" w:sz="0" w:space="0" w:color="000000"/>
-                <w:left w:val="none" w:sz="0" w:space="0" w:color="000000"/>
-                <w:right w:val="none" w:sz="0" w:space="0" w:color="000000"/>
-              </w:pBdr>
-              <w:spacing w:after="100" w:before="100" w:line="240"/>
-              <w:ind w:firstLine="0" w:left="100" w:right="100"/>
-            </w:pPr>
-            <w:r>
-              <w:rPr>
-                <w:rFonts w:ascii="Arial"/>
-                <w:i w:val="false"/>
-                <w:b w:val="true"/>
-                <w:u w:val="none"/>
+              <w:spacing w:after="100" w:before="100" w:line="240"/>
+              <w:ind w:firstLine="0" w:left="100" w:right="100"/>
+            </w:pPr>
+            <w:r xmlns:w="http://schemas.openxmlformats.org/wordprocessingml/2006/main" xmlns:wp="http://schemas.openxmlformats.org/drawingml/2006/wordprocessingDrawing" xmlns:r="http://schemas.openxmlformats.org/officeDocument/2006/relationships" xmlns:w14="http://schemas.microsoft.com/office/word/2010/wordml">
+              <w:rPr>
+                <w:rFonts w:ascii="Arial" w:hAnsi="Arial" w:eastAsia="Arial" w:cs="Arial"/>
+                <w:b/>
                 <w:sz w:val="22"/>
                 <w:szCs w:val="22"/>
                 <w:color w:val="000000"/>
               </w:rPr>
               <w:t xml:space="preserve">R</w:t>
             </w:r>
-            <w:r>
-              <w:rPr>
-                <w:rFonts w:ascii="Arial"/>
-                <w:i w:val="false"/>
-                <w:b w:val="true"/>
-                <w:u w:val="none"/>
+            <w:r xmlns:w="http://schemas.openxmlformats.org/wordprocessingml/2006/main" xmlns:wp="http://schemas.openxmlformats.org/drawingml/2006/wordprocessingDrawing" xmlns:r="http://schemas.openxmlformats.org/officeDocument/2006/relationships" xmlns:w14="http://schemas.microsoft.com/office/word/2010/wordml">
+              <w:rPr>
+                <w:rFonts w:ascii="Arial" w:hAnsi="Arial" w:eastAsia="Arial" w:cs="Arial"/>
+                <w:b/>
                 <w:vertAlign w:val="superscript"/>
                 <w:sz w:val="22"/>
                 <w:szCs w:val="22"/>
@@ -5283,12 +4205,10 @@
               </w:rPr>
               <w:t xml:space="preserve">2</w:t>
             </w:r>
-            <w:r>
-              <w:rPr>
-                <w:rFonts w:ascii="Arial"/>
-                <w:i w:val="false"/>
-                <w:b w:val="true"/>
-                <w:u w:val="none"/>
+            <w:r xmlns:w="http://schemas.openxmlformats.org/wordprocessingml/2006/main" xmlns:wp="http://schemas.openxmlformats.org/drawingml/2006/wordprocessingDrawing" xmlns:r="http://schemas.openxmlformats.org/officeDocument/2006/relationships" xmlns:w14="http://schemas.microsoft.com/office/word/2010/wordml">
+              <w:rPr>
+                <w:rFonts w:ascii="Arial" w:hAnsi="Arial" w:eastAsia="Arial" w:cs="Arial"/>
+                <w:b/>
                 <w:sz w:val="22"/>
                 <w:szCs w:val="22"/>
                 <w:color w:val="000000"/>
@@ -5317,34 +4237,23 @@
           <w:p>
             <w:pPr>
               <w:jc w:val="center"/>
-              <w:keepNext/>
-              <w:pBdr>
-                <w:bottom w:val="none" w:sz="0" w:space="0" w:color="000000"/>
-                <w:top w:val="none" w:sz="0" w:space="0" w:color="000000"/>
-                <w:left w:val="none" w:sz="0" w:space="0" w:color="000000"/>
-                <w:right w:val="none" w:sz="0" w:space="0" w:color="000000"/>
-              </w:pBdr>
-              <w:spacing w:after="100" w:before="100" w:line="240"/>
-              <w:ind w:firstLine="0" w:left="100" w:right="100"/>
-            </w:pPr>
-            <w:r>
-              <w:rPr>
-                <w:rFonts w:ascii="Arial"/>
-                <w:i w:val="false"/>
-                <w:b w:val="true"/>
-                <w:u w:val="none"/>
+              <w:spacing w:after="100" w:before="100" w:line="240"/>
+              <w:ind w:firstLine="0" w:left="100" w:right="100"/>
+            </w:pPr>
+            <w:r xmlns:w="http://schemas.openxmlformats.org/wordprocessingml/2006/main" xmlns:wp="http://schemas.openxmlformats.org/drawingml/2006/wordprocessingDrawing" xmlns:r="http://schemas.openxmlformats.org/officeDocument/2006/relationships" xmlns:w14="http://schemas.microsoft.com/office/word/2010/wordml">
+              <w:rPr>
+                <w:rFonts w:ascii="Arial" w:hAnsi="Arial" w:eastAsia="Arial" w:cs="Arial"/>
+                <w:b/>
                 <w:sz w:val="22"/>
                 <w:szCs w:val="22"/>
                 <w:color w:val="000000"/>
               </w:rPr>
               <w:t xml:space="preserve">R</w:t>
             </w:r>
-            <w:r>
-              <w:rPr>
-                <w:rFonts w:ascii="Arial"/>
-                <w:i w:val="false"/>
-                <w:b w:val="true"/>
-                <w:u w:val="none"/>
+            <w:r xmlns:w="http://schemas.openxmlformats.org/wordprocessingml/2006/main" xmlns:wp="http://schemas.openxmlformats.org/drawingml/2006/wordprocessingDrawing" xmlns:r="http://schemas.openxmlformats.org/officeDocument/2006/relationships" xmlns:w14="http://schemas.microsoft.com/office/word/2010/wordml">
+              <w:rPr>
+                <w:rFonts w:ascii="Arial" w:hAnsi="Arial" w:eastAsia="Arial" w:cs="Arial"/>
+                <w:b/>
                 <w:vertAlign w:val="superscript"/>
                 <w:sz w:val="22"/>
                 <w:szCs w:val="22"/>
@@ -5352,12 +4261,10 @@
               </w:rPr>
               <w:t xml:space="preserve">2</w:t>
             </w:r>
-            <w:r>
-              <w:rPr>
-                <w:rFonts w:ascii="Arial"/>
-                <w:i w:val="false"/>
-                <w:b w:val="true"/>
-                <w:u w:val="none"/>
+            <w:r xmlns:w="http://schemas.openxmlformats.org/wordprocessingml/2006/main" xmlns:wp="http://schemas.openxmlformats.org/drawingml/2006/wordprocessingDrawing" xmlns:r="http://schemas.openxmlformats.org/officeDocument/2006/relationships" xmlns:w14="http://schemas.microsoft.com/office/word/2010/wordml">
+              <w:rPr>
+                <w:rFonts w:ascii="Arial" w:hAnsi="Arial" w:eastAsia="Arial" w:cs="Arial"/>
+                <w:b/>
                 <w:sz w:val="22"/>
                 <w:szCs w:val="22"/>
                 <w:color w:val="000000"/>
@@ -5386,34 +4293,23 @@
           <w:p>
             <w:pPr>
               <w:jc w:val="center"/>
-              <w:keepNext/>
-              <w:pBdr>
-                <w:bottom w:val="none" w:sz="0" w:space="0" w:color="000000"/>
-                <w:top w:val="none" w:sz="0" w:space="0" w:color="000000"/>
-                <w:left w:val="none" w:sz="0" w:space="0" w:color="000000"/>
-                <w:right w:val="none" w:sz="0" w:space="0" w:color="000000"/>
-              </w:pBdr>
-              <w:spacing w:after="100" w:before="100" w:line="240"/>
-              <w:ind w:firstLine="0" w:left="100" w:right="100"/>
-            </w:pPr>
-            <w:r>
-              <w:rPr>
-                <w:rFonts w:ascii="Arial"/>
-                <w:i w:val="false"/>
-                <w:b w:val="true"/>
-                <w:u w:val="none"/>
+              <w:spacing w:after="100" w:before="100" w:line="240"/>
+              <w:ind w:firstLine="0" w:left="100" w:right="100"/>
+            </w:pPr>
+            <w:r xmlns:w="http://schemas.openxmlformats.org/wordprocessingml/2006/main" xmlns:wp="http://schemas.openxmlformats.org/drawingml/2006/wordprocessingDrawing" xmlns:r="http://schemas.openxmlformats.org/officeDocument/2006/relationships" xmlns:w14="http://schemas.microsoft.com/office/word/2010/wordml">
+              <w:rPr>
+                <w:rFonts w:ascii="Arial" w:hAnsi="Arial" w:eastAsia="Arial" w:cs="Arial"/>
+                <w:b/>
                 <w:sz w:val="22"/>
                 <w:szCs w:val="22"/>
                 <w:color w:val="000000"/>
               </w:rPr>
               <w:t xml:space="preserve">R</w:t>
             </w:r>
-            <w:r>
-              <w:rPr>
-                <w:rFonts w:ascii="Arial"/>
-                <w:i w:val="false"/>
-                <w:b w:val="true"/>
-                <w:u w:val="none"/>
+            <w:r xmlns:w="http://schemas.openxmlformats.org/wordprocessingml/2006/main" xmlns:wp="http://schemas.openxmlformats.org/drawingml/2006/wordprocessingDrawing" xmlns:r="http://schemas.openxmlformats.org/officeDocument/2006/relationships" xmlns:w14="http://schemas.microsoft.com/office/word/2010/wordml">
+              <w:rPr>
+                <w:rFonts w:ascii="Arial" w:hAnsi="Arial" w:eastAsia="Arial" w:cs="Arial"/>
+                <w:b/>
                 <w:vertAlign w:val="superscript"/>
                 <w:sz w:val="22"/>
                 <w:szCs w:val="22"/>
@@ -5421,12 +4317,10 @@
               </w:rPr>
               <w:t xml:space="preserve">2</w:t>
             </w:r>
-            <w:r>
-              <w:rPr>
-                <w:rFonts w:ascii="Arial"/>
-                <w:i w:val="false"/>
-                <w:b w:val="true"/>
-                <w:u w:val="none"/>
+            <w:r xmlns:w="http://schemas.openxmlformats.org/wordprocessingml/2006/main" xmlns:wp="http://schemas.openxmlformats.org/drawingml/2006/wordprocessingDrawing" xmlns:r="http://schemas.openxmlformats.org/officeDocument/2006/relationships" xmlns:w14="http://schemas.microsoft.com/office/word/2010/wordml">
+              <w:rPr>
+                <w:rFonts w:ascii="Arial" w:hAnsi="Arial" w:eastAsia="Arial" w:cs="Arial"/>
+                <w:b/>
                 <w:sz w:val="22"/>
                 <w:szCs w:val="22"/>
                 <w:color w:val="000000"/>
@@ -5441,43 +4335,31 @@
           <w:cantSplit/>
           <w:trHeight w:val="572" w:hRule="auto"/>
         </w:trPr>
-        body1
-        <w:tc>
-          <w:tcPr>
-            <w:tcBorders>
-              <w:bottom w:val="single" w:sz="8" w:space="0" w:color="666666"/>
-              <w:top w:val="single" w:sz="8" w:space="0" w:color="666666"/>
-              <w:left w:val="single" w:sz="8" w:space="0" w:color="666666"/>
-              <w:right w:val="single" w:sz="8" w:space="0" w:color="666666"/>
-            </w:tcBorders>
-            <w:shd w:val="clear" w:color="auto" w:fill="FFFFFF"/>
-            <w:tcMar>
-              <w:top w:w="0" w:type="dxa"/>
-              <w:bottom w:w="0" w:type="dxa"/>
-              <w:left w:w="0" w:type="dxa"/>
-              <w:right w:w="0" w:type="dxa"/>
-            </w:tcMar>
-            <w:vAlign w:val="center"/>
-          </w:tcPr>
-          <w:p>
-            <w:pPr>
-              <w:jc w:val="center"/>
-              <w:keepNext/>
-              <w:pBdr>
-                <w:bottom w:val="none" w:sz="0" w:space="0" w:color="000000"/>
-                <w:top w:val="none" w:sz="0" w:space="0" w:color="000000"/>
-                <w:left w:val="none" w:sz="0" w:space="0" w:color="000000"/>
-                <w:right w:val="none" w:sz="0" w:space="0" w:color="000000"/>
-              </w:pBdr>
-              <w:spacing w:after="100" w:before="100" w:line="240"/>
-              <w:ind w:firstLine="0" w:left="100" w:right="100"/>
-            </w:pPr>
-            <w:r>
-              <w:rPr>
-                <w:rFonts w:ascii="Arial"/>
-                <w:i w:val="false"/>
-                <w:b w:val="false"/>
-                <w:u w:val="none"/>
+        <w:tc>
+          <w:tcPr>
+            <w:tcBorders>
+              <w:bottom w:val="single" w:sz="8" w:space="0" w:color="666666"/>
+              <w:left w:val="single" w:sz="8" w:space="0" w:color="666666"/>
+              <w:right w:val="single" w:sz="8" w:space="0" w:color="666666"/>
+            </w:tcBorders>
+            <w:shd w:val="clear" w:color="auto" w:fill="FFFFFF"/>
+            <w:tcMar>
+              <w:top w:w="0" w:type="dxa"/>
+              <w:bottom w:w="0" w:type="dxa"/>
+              <w:left w:w="0" w:type="dxa"/>
+              <w:right w:w="0" w:type="dxa"/>
+            </w:tcMar>
+            <w:vAlign w:val="center"/>
+          </w:tcPr>
+          <w:p>
+            <w:pPr>
+              <w:jc w:val="center"/>
+              <w:spacing w:after="100" w:before="100" w:line="240"/>
+              <w:ind w:firstLine="0" w:left="100" w:right="100"/>
+            </w:pPr>
+            <w:r xmlns:w="http://schemas.openxmlformats.org/wordprocessingml/2006/main" xmlns:wp="http://schemas.openxmlformats.org/drawingml/2006/wordprocessingDrawing" xmlns:r="http://schemas.openxmlformats.org/officeDocument/2006/relationships" xmlns:w14="http://schemas.microsoft.com/office/word/2010/wordml">
+              <w:rPr>
+                <w:rFonts w:ascii="Arial" w:hAnsi="Arial" w:eastAsia="Arial" w:cs="Arial"/>
                 <w:sz w:val="22"/>
                 <w:szCs w:val="22"/>
                 <w:color w:val="000000"/>
@@ -5490,38 +4372,27 @@
           <w:tcPr>
             <w:tcBorders>
               <w:bottom w:val="single" w:sz="8" w:space="0" w:color="666666"/>
-              <w:top w:val="single" w:sz="8" w:space="0" w:color="666666"/>
-              <w:left w:val="single" w:sz="8" w:space="0" w:color="666666"/>
-              <w:right w:val="single" w:sz="8" w:space="0" w:color="666666"/>
-            </w:tcBorders>
-            <w:shd w:val="clear" w:color="auto" w:fill="FFFFFF"/>
-            <w:tcMar>
-              <w:top w:w="0" w:type="dxa"/>
-              <w:bottom w:w="0" w:type="dxa"/>
-              <w:left w:w="0" w:type="dxa"/>
-              <w:right w:w="0" w:type="dxa"/>
-            </w:tcMar>
-            <w:vAlign w:val="center"/>
-          </w:tcPr>
-          <w:p>
-            <w:pPr>
-              <w:jc w:val="center"/>
-              <w:keepNext/>
-              <w:pBdr>
-                <w:bottom w:val="none" w:sz="0" w:space="0" w:color="000000"/>
-                <w:top w:val="none" w:sz="0" w:space="0" w:color="000000"/>
-                <w:left w:val="none" w:sz="0" w:space="0" w:color="000000"/>
-                <w:right w:val="none" w:sz="0" w:space="0" w:color="000000"/>
-              </w:pBdr>
-              <w:spacing w:after="100" w:before="100" w:line="240"/>
-              <w:ind w:firstLine="0" w:left="100" w:right="100"/>
-            </w:pPr>
-            <w:r>
-              <w:rPr>
-                <w:rFonts w:ascii="Arial"/>
-                <w:i w:val="false"/>
-                <w:b w:val="false"/>
-                <w:u w:val="none"/>
+              <w:left w:val="single" w:sz="8" w:space="0" w:color="666666"/>
+              <w:right w:val="single" w:sz="8" w:space="0" w:color="666666"/>
+            </w:tcBorders>
+            <w:shd w:val="clear" w:color="auto" w:fill="FFFFFF"/>
+            <w:tcMar>
+              <w:top w:w="0" w:type="dxa"/>
+              <w:bottom w:w="0" w:type="dxa"/>
+              <w:left w:w="0" w:type="dxa"/>
+              <w:right w:w="0" w:type="dxa"/>
+            </w:tcMar>
+            <w:vAlign w:val="center"/>
+          </w:tcPr>
+          <w:p>
+            <w:pPr>
+              <w:jc w:val="center"/>
+              <w:spacing w:after="100" w:before="100" w:line="240"/>
+              <w:ind w:firstLine="0" w:left="100" w:right="100"/>
+            </w:pPr>
+            <w:r xmlns:w="http://schemas.openxmlformats.org/wordprocessingml/2006/main" xmlns:wp="http://schemas.openxmlformats.org/drawingml/2006/wordprocessingDrawing" xmlns:r="http://schemas.openxmlformats.org/officeDocument/2006/relationships" xmlns:w14="http://schemas.microsoft.com/office/word/2010/wordml">
+              <w:rPr>
+                <w:rFonts w:ascii="Arial" w:hAnsi="Arial" w:eastAsia="Arial" w:cs="Arial"/>
                 <w:sz w:val="22"/>
                 <w:szCs w:val="22"/>
                 <w:color w:val="000000"/>
@@ -5534,38 +4405,27 @@
           <w:tcPr>
             <w:tcBorders>
               <w:bottom w:val="single" w:sz="8" w:space="0" w:color="666666"/>
-              <w:top w:val="single" w:sz="8" w:space="0" w:color="666666"/>
-              <w:left w:val="single" w:sz="8" w:space="0" w:color="666666"/>
-              <w:right w:val="single" w:sz="8" w:space="0" w:color="666666"/>
-            </w:tcBorders>
-            <w:shd w:val="clear" w:color="auto" w:fill="FFFFFF"/>
-            <w:tcMar>
-              <w:top w:w="0" w:type="dxa"/>
-              <w:bottom w:w="0" w:type="dxa"/>
-              <w:left w:w="0" w:type="dxa"/>
-              <w:right w:w="0" w:type="dxa"/>
-            </w:tcMar>
-            <w:vAlign w:val="center"/>
-          </w:tcPr>
-          <w:p>
-            <w:pPr>
-              <w:jc w:val="center"/>
-              <w:keepNext/>
-              <w:pBdr>
-                <w:bottom w:val="none" w:sz="0" w:space="0" w:color="000000"/>
-                <w:top w:val="none" w:sz="0" w:space="0" w:color="000000"/>
-                <w:left w:val="none" w:sz="0" w:space="0" w:color="000000"/>
-                <w:right w:val="none" w:sz="0" w:space="0" w:color="000000"/>
-              </w:pBdr>
-              <w:spacing w:after="100" w:before="100" w:line="240"/>
-              <w:ind w:firstLine="0" w:left="100" w:right="100"/>
-            </w:pPr>
-            <w:r>
-              <w:rPr>
-                <w:rFonts w:ascii="Arial"/>
-                <w:i w:val="false"/>
-                <w:b w:val="false"/>
-                <w:u w:val="none"/>
+              <w:left w:val="single" w:sz="8" w:space="0" w:color="666666"/>
+              <w:right w:val="single" w:sz="8" w:space="0" w:color="666666"/>
+            </w:tcBorders>
+            <w:shd w:val="clear" w:color="auto" w:fill="FFFFFF"/>
+            <w:tcMar>
+              <w:top w:w="0" w:type="dxa"/>
+              <w:bottom w:w="0" w:type="dxa"/>
+              <w:left w:w="0" w:type="dxa"/>
+              <w:right w:w="0" w:type="dxa"/>
+            </w:tcMar>
+            <w:vAlign w:val="center"/>
+          </w:tcPr>
+          <w:p>
+            <w:pPr>
+              <w:jc w:val="center"/>
+              <w:spacing w:after="100" w:before="100" w:line="240"/>
+              <w:ind w:firstLine="0" w:left="100" w:right="100"/>
+            </w:pPr>
+            <w:r xmlns:w="http://schemas.openxmlformats.org/wordprocessingml/2006/main" xmlns:wp="http://schemas.openxmlformats.org/drawingml/2006/wordprocessingDrawing" xmlns:r="http://schemas.openxmlformats.org/officeDocument/2006/relationships" xmlns:w14="http://schemas.microsoft.com/office/word/2010/wordml">
+              <w:rPr>
+                <w:rFonts w:ascii="Arial" w:hAnsi="Arial" w:eastAsia="Arial" w:cs="Arial"/>
                 <w:sz w:val="22"/>
                 <w:szCs w:val="22"/>
                 <w:color w:val="000000"/>
@@ -5578,38 +4438,27 @@
           <w:tcPr>
             <w:tcBorders>
               <w:bottom w:val="single" w:sz="8" w:space="0" w:color="666666"/>
-              <w:top w:val="single" w:sz="8" w:space="0" w:color="666666"/>
-              <w:left w:val="single" w:sz="8" w:space="0" w:color="666666"/>
-              <w:right w:val="single" w:sz="8" w:space="0" w:color="666666"/>
-            </w:tcBorders>
-            <w:shd w:val="clear" w:color="auto" w:fill="FFFFFF"/>
-            <w:tcMar>
-              <w:top w:w="0" w:type="dxa"/>
-              <w:bottom w:w="0" w:type="dxa"/>
-              <w:left w:w="0" w:type="dxa"/>
-              <w:right w:w="0" w:type="dxa"/>
-            </w:tcMar>
-            <w:vAlign w:val="center"/>
-          </w:tcPr>
-          <w:p>
-            <w:pPr>
-              <w:jc w:val="center"/>
-              <w:keepNext/>
-              <w:pBdr>
-                <w:bottom w:val="none" w:sz="0" w:space="0" w:color="000000"/>
-                <w:top w:val="none" w:sz="0" w:space="0" w:color="000000"/>
-                <w:left w:val="none" w:sz="0" w:space="0" w:color="000000"/>
-                <w:right w:val="none" w:sz="0" w:space="0" w:color="000000"/>
-              </w:pBdr>
-              <w:spacing w:after="100" w:before="100" w:line="240"/>
-              <w:ind w:firstLine="0" w:left="100" w:right="100"/>
-            </w:pPr>
-            <w:r>
-              <w:rPr>
-                <w:rFonts w:ascii="Arial"/>
-                <w:i w:val="false"/>
-                <w:b w:val="false"/>
-                <w:u w:val="none"/>
+              <w:left w:val="single" w:sz="8" w:space="0" w:color="666666"/>
+              <w:right w:val="single" w:sz="8" w:space="0" w:color="666666"/>
+            </w:tcBorders>
+            <w:shd w:val="clear" w:color="auto" w:fill="FFFFFF"/>
+            <w:tcMar>
+              <w:top w:w="0" w:type="dxa"/>
+              <w:bottom w:w="0" w:type="dxa"/>
+              <w:left w:w="0" w:type="dxa"/>
+              <w:right w:w="0" w:type="dxa"/>
+            </w:tcMar>
+            <w:vAlign w:val="center"/>
+          </w:tcPr>
+          <w:p>
+            <w:pPr>
+              <w:jc w:val="center"/>
+              <w:spacing w:after="100" w:before="100" w:line="240"/>
+              <w:ind w:firstLine="0" w:left="100" w:right="100"/>
+            </w:pPr>
+            <w:r xmlns:w="http://schemas.openxmlformats.org/wordprocessingml/2006/main" xmlns:wp="http://schemas.openxmlformats.org/drawingml/2006/wordprocessingDrawing" xmlns:r="http://schemas.openxmlformats.org/officeDocument/2006/relationships" xmlns:w14="http://schemas.microsoft.com/office/word/2010/wordml">
+              <w:rPr>
+                <w:rFonts w:ascii="Arial" w:hAnsi="Arial" w:eastAsia="Arial" w:cs="Arial"/>
                 <w:sz w:val="22"/>
                 <w:szCs w:val="22"/>
                 <w:color w:val="000000"/>
@@ -5622,38 +4471,27 @@
           <w:tcPr>
             <w:tcBorders>
               <w:bottom w:val="single" w:sz="8" w:space="0" w:color="666666"/>
-              <w:top w:val="single" w:sz="8" w:space="0" w:color="666666"/>
-              <w:left w:val="single" w:sz="8" w:space="0" w:color="666666"/>
-              <w:right w:val="single" w:sz="8" w:space="0" w:color="666666"/>
-            </w:tcBorders>
-            <w:shd w:val="clear" w:color="auto" w:fill="FFFFFF"/>
-            <w:tcMar>
-              <w:top w:w="0" w:type="dxa"/>
-              <w:bottom w:w="0" w:type="dxa"/>
-              <w:left w:w="0" w:type="dxa"/>
-              <w:right w:w="0" w:type="dxa"/>
-            </w:tcMar>
-            <w:vAlign w:val="center"/>
-          </w:tcPr>
-          <w:p>
-            <w:pPr>
-              <w:jc w:val="center"/>
-              <w:keepNext/>
-              <w:pBdr>
-                <w:bottom w:val="none" w:sz="0" w:space="0" w:color="000000"/>
-                <w:top w:val="none" w:sz="0" w:space="0" w:color="000000"/>
-                <w:left w:val="none" w:sz="0" w:space="0" w:color="000000"/>
-                <w:right w:val="none" w:sz="0" w:space="0" w:color="000000"/>
-              </w:pBdr>
-              <w:spacing w:after="100" w:before="100" w:line="240"/>
-              <w:ind w:firstLine="0" w:left="100" w:right="100"/>
-            </w:pPr>
-            <w:r>
-              <w:rPr>
-                <w:rFonts w:ascii="Arial"/>
-                <w:i w:val="false"/>
-                <w:b w:val="false"/>
-                <w:u w:val="none"/>
+              <w:left w:val="single" w:sz="8" w:space="0" w:color="666666"/>
+              <w:right w:val="single" w:sz="8" w:space="0" w:color="666666"/>
+            </w:tcBorders>
+            <w:shd w:val="clear" w:color="auto" w:fill="FFFFFF"/>
+            <w:tcMar>
+              <w:top w:w="0" w:type="dxa"/>
+              <w:bottom w:w="0" w:type="dxa"/>
+              <w:left w:w="0" w:type="dxa"/>
+              <w:right w:w="0" w:type="dxa"/>
+            </w:tcMar>
+            <w:vAlign w:val="center"/>
+          </w:tcPr>
+          <w:p>
+            <w:pPr>
+              <w:jc w:val="center"/>
+              <w:spacing w:after="100" w:before="100" w:line="240"/>
+              <w:ind w:firstLine="0" w:left="100" w:right="100"/>
+            </w:pPr>
+            <w:r xmlns:w="http://schemas.openxmlformats.org/wordprocessingml/2006/main" xmlns:wp="http://schemas.openxmlformats.org/drawingml/2006/wordprocessingDrawing" xmlns:r="http://schemas.openxmlformats.org/officeDocument/2006/relationships" xmlns:w14="http://schemas.microsoft.com/office/word/2010/wordml">
+              <w:rPr>
+                <w:rFonts w:ascii="Arial" w:hAnsi="Arial" w:eastAsia="Arial" w:cs="Arial"/>
                 <w:sz w:val="22"/>
                 <w:szCs w:val="22"/>
                 <w:color w:val="000000"/>
@@ -5666,38 +4504,27 @@
           <w:tcPr>
             <w:tcBorders>
               <w:bottom w:val="single" w:sz="8" w:space="0" w:color="666666"/>
-              <w:top w:val="single" w:sz="8" w:space="0" w:color="666666"/>
-              <w:left w:val="single" w:sz="8" w:space="0" w:color="666666"/>
-              <w:right w:val="single" w:sz="8" w:space="0" w:color="666666"/>
-            </w:tcBorders>
-            <w:shd w:val="clear" w:color="auto" w:fill="FFFFFF"/>
-            <w:tcMar>
-              <w:top w:w="0" w:type="dxa"/>
-              <w:bottom w:w="0" w:type="dxa"/>
-              <w:left w:w="0" w:type="dxa"/>
-              <w:right w:w="0" w:type="dxa"/>
-            </w:tcMar>
-            <w:vAlign w:val="center"/>
-          </w:tcPr>
-          <w:p>
-            <w:pPr>
-              <w:jc w:val="center"/>
-              <w:keepNext/>
-              <w:pBdr>
-                <w:bottom w:val="none" w:sz="0" w:space="0" w:color="000000"/>
-                <w:top w:val="none" w:sz="0" w:space="0" w:color="000000"/>
-                <w:left w:val="none" w:sz="0" w:space="0" w:color="000000"/>
-                <w:right w:val="none" w:sz="0" w:space="0" w:color="000000"/>
-              </w:pBdr>
-              <w:spacing w:after="100" w:before="100" w:line="240"/>
-              <w:ind w:firstLine="0" w:left="100" w:right="100"/>
-            </w:pPr>
-            <w:r>
-              <w:rPr>
-                <w:rFonts w:ascii="Arial"/>
-                <w:i w:val="false"/>
-                <w:b w:val="false"/>
-                <w:u w:val="none"/>
+              <w:left w:val="single" w:sz="8" w:space="0" w:color="666666"/>
+              <w:right w:val="single" w:sz="8" w:space="0" w:color="666666"/>
+            </w:tcBorders>
+            <w:shd w:val="clear" w:color="auto" w:fill="FFFFFF"/>
+            <w:tcMar>
+              <w:top w:w="0" w:type="dxa"/>
+              <w:bottom w:w="0" w:type="dxa"/>
+              <w:left w:w="0" w:type="dxa"/>
+              <w:right w:w="0" w:type="dxa"/>
+            </w:tcMar>
+            <w:vAlign w:val="center"/>
+          </w:tcPr>
+          <w:p>
+            <w:pPr>
+              <w:jc w:val="center"/>
+              <w:spacing w:after="100" w:before="100" w:line="240"/>
+              <w:ind w:firstLine="0" w:left="100" w:right="100"/>
+            </w:pPr>
+            <w:r xmlns:w="http://schemas.openxmlformats.org/wordprocessingml/2006/main" xmlns:wp="http://schemas.openxmlformats.org/drawingml/2006/wordprocessingDrawing" xmlns:r="http://schemas.openxmlformats.org/officeDocument/2006/relationships" xmlns:w14="http://schemas.microsoft.com/office/word/2010/wordml">
+              <w:rPr>
+                <w:rFonts w:ascii="Arial" w:hAnsi="Arial" w:eastAsia="Arial" w:cs="Arial"/>
                 <w:sz w:val="22"/>
                 <w:szCs w:val="22"/>
                 <w:color w:val="000000"/>
@@ -5710,38 +4537,27 @@
           <w:tcPr>
             <w:tcBorders>
               <w:bottom w:val="single" w:sz="8" w:space="0" w:color="666666"/>
-              <w:top w:val="single" w:sz="8" w:space="0" w:color="666666"/>
-              <w:left w:val="single" w:sz="8" w:space="0" w:color="666666"/>
-              <w:right w:val="single" w:sz="8" w:space="0" w:color="666666"/>
-            </w:tcBorders>
-            <w:shd w:val="clear" w:color="auto" w:fill="FFFFFF"/>
-            <w:tcMar>
-              <w:top w:w="0" w:type="dxa"/>
-              <w:bottom w:w="0" w:type="dxa"/>
-              <w:left w:w="0" w:type="dxa"/>
-              <w:right w:w="0" w:type="dxa"/>
-            </w:tcMar>
-            <w:vAlign w:val="center"/>
-          </w:tcPr>
-          <w:p>
-            <w:pPr>
-              <w:jc w:val="center"/>
-              <w:keepNext/>
-              <w:pBdr>
-                <w:bottom w:val="none" w:sz="0" w:space="0" w:color="000000"/>
-                <w:top w:val="none" w:sz="0" w:space="0" w:color="000000"/>
-                <w:left w:val="none" w:sz="0" w:space="0" w:color="000000"/>
-                <w:right w:val="none" w:sz="0" w:space="0" w:color="000000"/>
-              </w:pBdr>
-              <w:spacing w:after="100" w:before="100" w:line="240"/>
-              <w:ind w:firstLine="0" w:left="100" w:right="100"/>
-            </w:pPr>
-            <w:r>
-              <w:rPr>
-                <w:rFonts w:ascii="Arial"/>
-                <w:i w:val="false"/>
-                <w:b w:val="false"/>
-                <w:u w:val="none"/>
+              <w:left w:val="single" w:sz="8" w:space="0" w:color="666666"/>
+              <w:right w:val="single" w:sz="8" w:space="0" w:color="666666"/>
+            </w:tcBorders>
+            <w:shd w:val="clear" w:color="auto" w:fill="FFFFFF"/>
+            <w:tcMar>
+              <w:top w:w="0" w:type="dxa"/>
+              <w:bottom w:w="0" w:type="dxa"/>
+              <w:left w:w="0" w:type="dxa"/>
+              <w:right w:w="0" w:type="dxa"/>
+            </w:tcMar>
+            <w:vAlign w:val="center"/>
+          </w:tcPr>
+          <w:p>
+            <w:pPr>
+              <w:jc w:val="center"/>
+              <w:spacing w:after="100" w:before="100" w:line="240"/>
+              <w:ind w:firstLine="0" w:left="100" w:right="100"/>
+            </w:pPr>
+            <w:r xmlns:w="http://schemas.openxmlformats.org/wordprocessingml/2006/main" xmlns:wp="http://schemas.openxmlformats.org/drawingml/2006/wordprocessingDrawing" xmlns:r="http://schemas.openxmlformats.org/officeDocument/2006/relationships" xmlns:w14="http://schemas.microsoft.com/office/word/2010/wordml">
+              <w:rPr>
+                <w:rFonts w:ascii="Arial" w:hAnsi="Arial" w:eastAsia="Arial" w:cs="Arial"/>
                 <w:sz w:val="22"/>
                 <w:szCs w:val="22"/>
                 <w:color w:val="000000"/>
@@ -5754,38 +4570,27 @@
           <w:tcPr>
             <w:tcBorders>
               <w:bottom w:val="single" w:sz="8" w:space="0" w:color="666666"/>
-              <w:top w:val="single" w:sz="8" w:space="0" w:color="666666"/>
-              <w:left w:val="single" w:sz="8" w:space="0" w:color="666666"/>
-              <w:right w:val="single" w:sz="8" w:space="0" w:color="666666"/>
-            </w:tcBorders>
-            <w:shd w:val="clear" w:color="auto" w:fill="FFFFFF"/>
-            <w:tcMar>
-              <w:top w:w="0" w:type="dxa"/>
-              <w:bottom w:w="0" w:type="dxa"/>
-              <w:left w:w="0" w:type="dxa"/>
-              <w:right w:w="0" w:type="dxa"/>
-            </w:tcMar>
-            <w:vAlign w:val="center"/>
-          </w:tcPr>
-          <w:p>
-            <w:pPr>
-              <w:jc w:val="center"/>
-              <w:keepNext/>
-              <w:pBdr>
-                <w:bottom w:val="none" w:sz="0" w:space="0" w:color="000000"/>
-                <w:top w:val="none" w:sz="0" w:space="0" w:color="000000"/>
-                <w:left w:val="none" w:sz="0" w:space="0" w:color="000000"/>
-                <w:right w:val="none" w:sz="0" w:space="0" w:color="000000"/>
-              </w:pBdr>
-              <w:spacing w:after="100" w:before="100" w:line="240"/>
-              <w:ind w:firstLine="0" w:left="100" w:right="100"/>
-            </w:pPr>
-            <w:r>
-              <w:rPr>
-                <w:rFonts w:ascii="Arial"/>
-                <w:i w:val="false"/>
-                <w:b w:val="false"/>
-                <w:u w:val="none"/>
+              <w:left w:val="single" w:sz="8" w:space="0" w:color="666666"/>
+              <w:right w:val="single" w:sz="8" w:space="0" w:color="666666"/>
+            </w:tcBorders>
+            <w:shd w:val="clear" w:color="auto" w:fill="FFFFFF"/>
+            <w:tcMar>
+              <w:top w:w="0" w:type="dxa"/>
+              <w:bottom w:w="0" w:type="dxa"/>
+              <w:left w:w="0" w:type="dxa"/>
+              <w:right w:w="0" w:type="dxa"/>
+            </w:tcMar>
+            <w:vAlign w:val="center"/>
+          </w:tcPr>
+          <w:p>
+            <w:pPr>
+              <w:jc w:val="center"/>
+              <w:spacing w:after="100" w:before="100" w:line="240"/>
+              <w:ind w:firstLine="0" w:left="100" w:right="100"/>
+            </w:pPr>
+            <w:r xmlns:w="http://schemas.openxmlformats.org/wordprocessingml/2006/main" xmlns:wp="http://schemas.openxmlformats.org/drawingml/2006/wordprocessingDrawing" xmlns:r="http://schemas.openxmlformats.org/officeDocument/2006/relationships" xmlns:w14="http://schemas.microsoft.com/office/word/2010/wordml">
+              <w:rPr>
+                <w:rFonts w:ascii="Arial" w:hAnsi="Arial" w:eastAsia="Arial" w:cs="Arial"/>
                 <w:sz w:val="22"/>
                 <w:szCs w:val="22"/>
                 <w:color w:val="000000"/>
@@ -5798,38 +4603,27 @@
           <w:tcPr>
             <w:tcBorders>
               <w:bottom w:val="single" w:sz="8" w:space="0" w:color="666666"/>
-              <w:top w:val="single" w:sz="8" w:space="0" w:color="666666"/>
-              <w:left w:val="single" w:sz="8" w:space="0" w:color="666666"/>
-              <w:right w:val="single" w:sz="8" w:space="0" w:color="666666"/>
-            </w:tcBorders>
-            <w:shd w:val="clear" w:color="auto" w:fill="FFFFFF"/>
-            <w:tcMar>
-              <w:top w:w="0" w:type="dxa"/>
-              <w:bottom w:w="0" w:type="dxa"/>
-              <w:left w:w="0" w:type="dxa"/>
-              <w:right w:w="0" w:type="dxa"/>
-            </w:tcMar>
-            <w:vAlign w:val="center"/>
-          </w:tcPr>
-          <w:p>
-            <w:pPr>
-              <w:jc w:val="center"/>
-              <w:keepNext/>
-              <w:pBdr>
-                <w:bottom w:val="none" w:sz="0" w:space="0" w:color="000000"/>
-                <w:top w:val="none" w:sz="0" w:space="0" w:color="000000"/>
-                <w:left w:val="none" w:sz="0" w:space="0" w:color="000000"/>
-                <w:right w:val="none" w:sz="0" w:space="0" w:color="000000"/>
-              </w:pBdr>
-              <w:spacing w:after="100" w:before="100" w:line="240"/>
-              <w:ind w:firstLine="0" w:left="100" w:right="100"/>
-            </w:pPr>
-            <w:r>
-              <w:rPr>
-                <w:rFonts w:ascii="Arial"/>
-                <w:i w:val="false"/>
-                <w:b w:val="false"/>
-                <w:u w:val="none"/>
+              <w:left w:val="single" w:sz="8" w:space="0" w:color="666666"/>
+              <w:right w:val="single" w:sz="8" w:space="0" w:color="666666"/>
+            </w:tcBorders>
+            <w:shd w:val="clear" w:color="auto" w:fill="FFFFFF"/>
+            <w:tcMar>
+              <w:top w:w="0" w:type="dxa"/>
+              <w:bottom w:w="0" w:type="dxa"/>
+              <w:left w:w="0" w:type="dxa"/>
+              <w:right w:w="0" w:type="dxa"/>
+            </w:tcMar>
+            <w:vAlign w:val="center"/>
+          </w:tcPr>
+          <w:p>
+            <w:pPr>
+              <w:jc w:val="center"/>
+              <w:spacing w:after="100" w:before="100" w:line="240"/>
+              <w:ind w:firstLine="0" w:left="100" w:right="100"/>
+            </w:pPr>
+            <w:r xmlns:w="http://schemas.openxmlformats.org/wordprocessingml/2006/main" xmlns:wp="http://schemas.openxmlformats.org/drawingml/2006/wordprocessingDrawing" xmlns:r="http://schemas.openxmlformats.org/officeDocument/2006/relationships" xmlns:w14="http://schemas.microsoft.com/office/word/2010/wordml">
+              <w:rPr>
+                <w:rFonts w:ascii="Arial" w:hAnsi="Arial" w:eastAsia="Arial" w:cs="Arial"/>
                 <w:sz w:val="22"/>
                 <w:szCs w:val="22"/>
                 <w:color w:val="000000"/>
@@ -5842,38 +4636,27 @@
           <w:tcPr>
             <w:tcBorders>
               <w:bottom w:val="single" w:sz="8" w:space="0" w:color="666666"/>
-              <w:top w:val="single" w:sz="8" w:space="0" w:color="666666"/>
-              <w:left w:val="single" w:sz="8" w:space="0" w:color="666666"/>
-              <w:right w:val="single" w:sz="8" w:space="0" w:color="666666"/>
-            </w:tcBorders>
-            <w:shd w:val="clear" w:color="auto" w:fill="FFFFFF"/>
-            <w:tcMar>
-              <w:top w:w="0" w:type="dxa"/>
-              <w:bottom w:w="0" w:type="dxa"/>
-              <w:left w:w="0" w:type="dxa"/>
-              <w:right w:w="0" w:type="dxa"/>
-            </w:tcMar>
-            <w:vAlign w:val="center"/>
-          </w:tcPr>
-          <w:p>
-            <w:pPr>
-              <w:jc w:val="center"/>
-              <w:keepNext/>
-              <w:pBdr>
-                <w:bottom w:val="none" w:sz="0" w:space="0" w:color="000000"/>
-                <w:top w:val="none" w:sz="0" w:space="0" w:color="000000"/>
-                <w:left w:val="none" w:sz="0" w:space="0" w:color="000000"/>
-                <w:right w:val="none" w:sz="0" w:space="0" w:color="000000"/>
-              </w:pBdr>
-              <w:spacing w:after="100" w:before="100" w:line="240"/>
-              <w:ind w:firstLine="0" w:left="100" w:right="100"/>
-            </w:pPr>
-            <w:r>
-              <w:rPr>
-                <w:rFonts w:ascii="Arial"/>
-                <w:i w:val="false"/>
-                <w:b w:val="false"/>
-                <w:u w:val="none"/>
+              <w:left w:val="single" w:sz="8" w:space="0" w:color="666666"/>
+              <w:right w:val="single" w:sz="8" w:space="0" w:color="666666"/>
+            </w:tcBorders>
+            <w:shd w:val="clear" w:color="auto" w:fill="FFFFFF"/>
+            <w:tcMar>
+              <w:top w:w="0" w:type="dxa"/>
+              <w:bottom w:w="0" w:type="dxa"/>
+              <w:left w:w="0" w:type="dxa"/>
+              <w:right w:w="0" w:type="dxa"/>
+            </w:tcMar>
+            <w:vAlign w:val="center"/>
+          </w:tcPr>
+          <w:p>
+            <w:pPr>
+              <w:jc w:val="center"/>
+              <w:spacing w:after="100" w:before="100" w:line="240"/>
+              <w:ind w:firstLine="0" w:left="100" w:right="100"/>
+            </w:pPr>
+            <w:r xmlns:w="http://schemas.openxmlformats.org/wordprocessingml/2006/main" xmlns:wp="http://schemas.openxmlformats.org/drawingml/2006/wordprocessingDrawing" xmlns:r="http://schemas.openxmlformats.org/officeDocument/2006/relationships" xmlns:w14="http://schemas.microsoft.com/office/word/2010/wordml">
+              <w:rPr>
+                <w:rFonts w:ascii="Arial" w:hAnsi="Arial" w:eastAsia="Arial" w:cs="Arial"/>
                 <w:sz w:val="22"/>
                 <w:szCs w:val="22"/>
                 <w:color w:val="000000"/>
@@ -5886,38 +4669,27 @@
           <w:tcPr>
             <w:tcBorders>
               <w:bottom w:val="single" w:sz="8" w:space="0" w:color="666666"/>
-              <w:top w:val="single" w:sz="8" w:space="0" w:color="666666"/>
-              <w:left w:val="single" w:sz="8" w:space="0" w:color="666666"/>
-              <w:right w:val="single" w:sz="8" w:space="0" w:color="666666"/>
-            </w:tcBorders>
-            <w:shd w:val="clear" w:color="auto" w:fill="FFFFFF"/>
-            <w:tcMar>
-              <w:top w:w="0" w:type="dxa"/>
-              <w:bottom w:w="0" w:type="dxa"/>
-              <w:left w:w="0" w:type="dxa"/>
-              <w:right w:w="0" w:type="dxa"/>
-            </w:tcMar>
-            <w:vAlign w:val="center"/>
-          </w:tcPr>
-          <w:p>
-            <w:pPr>
-              <w:jc w:val="center"/>
-              <w:keepNext/>
-              <w:pBdr>
-                <w:bottom w:val="none" w:sz="0" w:space="0" w:color="000000"/>
-                <w:top w:val="none" w:sz="0" w:space="0" w:color="000000"/>
-                <w:left w:val="none" w:sz="0" w:space="0" w:color="000000"/>
-                <w:right w:val="none" w:sz="0" w:space="0" w:color="000000"/>
-              </w:pBdr>
-              <w:spacing w:after="100" w:before="100" w:line="240"/>
-              <w:ind w:firstLine="0" w:left="100" w:right="100"/>
-            </w:pPr>
-            <w:r>
-              <w:rPr>
-                <w:rFonts w:ascii="Arial"/>
-                <w:i w:val="false"/>
-                <w:b w:val="false"/>
-                <w:u w:val="none"/>
+              <w:left w:val="single" w:sz="8" w:space="0" w:color="666666"/>
+              <w:right w:val="single" w:sz="8" w:space="0" w:color="666666"/>
+            </w:tcBorders>
+            <w:shd w:val="clear" w:color="auto" w:fill="FFFFFF"/>
+            <w:tcMar>
+              <w:top w:w="0" w:type="dxa"/>
+              <w:bottom w:w="0" w:type="dxa"/>
+              <w:left w:w="0" w:type="dxa"/>
+              <w:right w:w="0" w:type="dxa"/>
+            </w:tcMar>
+            <w:vAlign w:val="center"/>
+          </w:tcPr>
+          <w:p>
+            <w:pPr>
+              <w:jc w:val="center"/>
+              <w:spacing w:after="100" w:before="100" w:line="240"/>
+              <w:ind w:firstLine="0" w:left="100" w:right="100"/>
+            </w:pPr>
+            <w:r xmlns:w="http://schemas.openxmlformats.org/wordprocessingml/2006/main" xmlns:wp="http://schemas.openxmlformats.org/drawingml/2006/wordprocessingDrawing" xmlns:r="http://schemas.openxmlformats.org/officeDocument/2006/relationships" xmlns:w14="http://schemas.microsoft.com/office/word/2010/wordml">
+              <w:rPr>
+                <w:rFonts w:ascii="Arial" w:hAnsi="Arial" w:eastAsia="Arial" w:cs="Arial"/>
                 <w:sz w:val="22"/>
                 <w:szCs w:val="22"/>
                 <w:color w:val="000000"/>
@@ -5930,38 +4702,27 @@
           <w:tcPr>
             <w:tcBorders>
               <w:bottom w:val="single" w:sz="8" w:space="0" w:color="666666"/>
-              <w:top w:val="single" w:sz="8" w:space="0" w:color="666666"/>
-              <w:left w:val="single" w:sz="8" w:space="0" w:color="666666"/>
-              <w:right w:val="single" w:sz="8" w:space="0" w:color="666666"/>
-            </w:tcBorders>
-            <w:shd w:val="clear" w:color="auto" w:fill="FFFFFF"/>
-            <w:tcMar>
-              <w:top w:w="0" w:type="dxa"/>
-              <w:bottom w:w="0" w:type="dxa"/>
-              <w:left w:w="0" w:type="dxa"/>
-              <w:right w:w="0" w:type="dxa"/>
-            </w:tcMar>
-            <w:vAlign w:val="center"/>
-          </w:tcPr>
-          <w:p>
-            <w:pPr>
-              <w:jc w:val="center"/>
-              <w:keepNext/>
-              <w:pBdr>
-                <w:bottom w:val="none" w:sz="0" w:space="0" w:color="000000"/>
-                <w:top w:val="none" w:sz="0" w:space="0" w:color="000000"/>
-                <w:left w:val="none" w:sz="0" w:space="0" w:color="000000"/>
-                <w:right w:val="none" w:sz="0" w:space="0" w:color="000000"/>
-              </w:pBdr>
-              <w:spacing w:after="100" w:before="100" w:line="240"/>
-              <w:ind w:firstLine="0" w:left="100" w:right="100"/>
-            </w:pPr>
-            <w:r>
-              <w:rPr>
-                <w:rFonts w:ascii="Arial"/>
-                <w:i w:val="false"/>
-                <w:b w:val="false"/>
-                <w:u w:val="none"/>
+              <w:left w:val="single" w:sz="8" w:space="0" w:color="666666"/>
+              <w:right w:val="single" w:sz="8" w:space="0" w:color="666666"/>
+            </w:tcBorders>
+            <w:shd w:val="clear" w:color="auto" w:fill="FFFFFF"/>
+            <w:tcMar>
+              <w:top w:w="0" w:type="dxa"/>
+              <w:bottom w:w="0" w:type="dxa"/>
+              <w:left w:w="0" w:type="dxa"/>
+              <w:right w:w="0" w:type="dxa"/>
+            </w:tcMar>
+            <w:vAlign w:val="center"/>
+          </w:tcPr>
+          <w:p>
+            <w:pPr>
+              <w:jc w:val="center"/>
+              <w:spacing w:after="100" w:before="100" w:line="240"/>
+              <w:ind w:firstLine="0" w:left="100" w:right="100"/>
+            </w:pPr>
+            <w:r xmlns:w="http://schemas.openxmlformats.org/wordprocessingml/2006/main" xmlns:wp="http://schemas.openxmlformats.org/drawingml/2006/wordprocessingDrawing" xmlns:r="http://schemas.openxmlformats.org/officeDocument/2006/relationships" xmlns:w14="http://schemas.microsoft.com/office/word/2010/wordml">
+              <w:rPr>
+                <w:rFonts w:ascii="Arial" w:hAnsi="Arial" w:eastAsia="Arial" w:cs="Arial"/>
                 <w:sz w:val="22"/>
                 <w:szCs w:val="22"/>
                 <w:color w:val="000000"/>
@@ -5974,38 +4735,27 @@
           <w:tcPr>
             <w:tcBorders>
               <w:bottom w:val="single" w:sz="8" w:space="0" w:color="666666"/>
-              <w:top w:val="single" w:sz="8" w:space="0" w:color="666666"/>
-              <w:left w:val="single" w:sz="8" w:space="0" w:color="666666"/>
-              <w:right w:val="single" w:sz="8" w:space="0" w:color="666666"/>
-            </w:tcBorders>
-            <w:shd w:val="clear" w:color="auto" w:fill="FFFFFF"/>
-            <w:tcMar>
-              <w:top w:w="0" w:type="dxa"/>
-              <w:bottom w:w="0" w:type="dxa"/>
-              <w:left w:w="0" w:type="dxa"/>
-              <w:right w:w="0" w:type="dxa"/>
-            </w:tcMar>
-            <w:vAlign w:val="center"/>
-          </w:tcPr>
-          <w:p>
-            <w:pPr>
-              <w:jc w:val="center"/>
-              <w:keepNext/>
-              <w:pBdr>
-                <w:bottom w:val="none" w:sz="0" w:space="0" w:color="000000"/>
-                <w:top w:val="none" w:sz="0" w:space="0" w:color="000000"/>
-                <w:left w:val="none" w:sz="0" w:space="0" w:color="000000"/>
-                <w:right w:val="none" w:sz="0" w:space="0" w:color="000000"/>
-              </w:pBdr>
-              <w:spacing w:after="100" w:before="100" w:line="240"/>
-              <w:ind w:firstLine="0" w:left="100" w:right="100"/>
-            </w:pPr>
-            <w:r>
-              <w:rPr>
-                <w:rFonts w:ascii="Arial"/>
-                <w:i w:val="false"/>
-                <w:b w:val="false"/>
-                <w:u w:val="none"/>
+              <w:left w:val="single" w:sz="8" w:space="0" w:color="666666"/>
+              <w:right w:val="single" w:sz="8" w:space="0" w:color="666666"/>
+            </w:tcBorders>
+            <w:shd w:val="clear" w:color="auto" w:fill="FFFFFF"/>
+            <w:tcMar>
+              <w:top w:w="0" w:type="dxa"/>
+              <w:bottom w:w="0" w:type="dxa"/>
+              <w:left w:w="0" w:type="dxa"/>
+              <w:right w:w="0" w:type="dxa"/>
+            </w:tcMar>
+            <w:vAlign w:val="center"/>
+          </w:tcPr>
+          <w:p>
+            <w:pPr>
+              <w:jc w:val="center"/>
+              <w:spacing w:after="100" w:before="100" w:line="240"/>
+              <w:ind w:firstLine="0" w:left="100" w:right="100"/>
+            </w:pPr>
+            <w:r xmlns:w="http://schemas.openxmlformats.org/wordprocessingml/2006/main" xmlns:wp="http://schemas.openxmlformats.org/drawingml/2006/wordprocessingDrawing" xmlns:r="http://schemas.openxmlformats.org/officeDocument/2006/relationships" xmlns:w14="http://schemas.microsoft.com/office/word/2010/wordml">
+              <w:rPr>
+                <w:rFonts w:ascii="Arial" w:hAnsi="Arial" w:eastAsia="Arial" w:cs="Arial"/>
                 <w:sz w:val="22"/>
                 <w:szCs w:val="22"/>
                 <w:color w:val="000000"/>
@@ -6020,43 +4770,32 @@
           <w:cantSplit/>
           <w:trHeight w:val="572" w:hRule="auto"/>
         </w:trPr>
-        body2
-        <w:tc>
-          <w:tcPr>
-            <w:tcBorders>
-              <w:bottom w:val="single" w:sz="8" w:space="0" w:color="666666"/>
-              <w:top w:val="single" w:sz="8" w:space="0" w:color="666666"/>
-              <w:left w:val="single" w:sz="8" w:space="0" w:color="666666"/>
-              <w:right w:val="single" w:sz="8" w:space="0" w:color="666666"/>
-            </w:tcBorders>
-            <w:shd w:val="clear" w:color="auto" w:fill="FFFFFF"/>
-            <w:tcMar>
-              <w:top w:w="0" w:type="dxa"/>
-              <w:bottom w:w="0" w:type="dxa"/>
-              <w:left w:w="0" w:type="dxa"/>
-              <w:right w:w="0" w:type="dxa"/>
-            </w:tcMar>
-            <w:vAlign w:val="center"/>
-          </w:tcPr>
-          <w:p>
-            <w:pPr>
-              <w:jc w:val="center"/>
-              <w:keepNext/>
-              <w:pBdr>
-                <w:bottom w:val="none" w:sz="0" w:space="0" w:color="000000"/>
-                <w:top w:val="none" w:sz="0" w:space="0" w:color="000000"/>
-                <w:left w:val="none" w:sz="0" w:space="0" w:color="000000"/>
-                <w:right w:val="none" w:sz="0" w:space="0" w:color="000000"/>
-              </w:pBdr>
-              <w:spacing w:after="100" w:before="100" w:line="240"/>
-              <w:ind w:firstLine="0" w:left="100" w:right="100"/>
-            </w:pPr>
-            <w:r>
-              <w:rPr>
-                <w:rFonts w:ascii="Arial"/>
-                <w:i w:val="false"/>
-                <w:b w:val="false"/>
-                <w:u w:val="none"/>
+        <w:tc>
+          <w:tcPr>
+            <w:tcBorders>
+              <w:bottom w:val="single" w:sz="8" w:space="0" w:color="666666"/>
+              <w:top w:val="single" w:sz="8" w:space="0" w:color="666666"/>
+              <w:left w:val="single" w:sz="8" w:space="0" w:color="666666"/>
+              <w:right w:val="single" w:sz="8" w:space="0" w:color="666666"/>
+            </w:tcBorders>
+            <w:shd w:val="clear" w:color="auto" w:fill="FFFFFF"/>
+            <w:tcMar>
+              <w:top w:w="0" w:type="dxa"/>
+              <w:bottom w:w="0" w:type="dxa"/>
+              <w:left w:w="0" w:type="dxa"/>
+              <w:right w:w="0" w:type="dxa"/>
+            </w:tcMar>
+            <w:vAlign w:val="center"/>
+          </w:tcPr>
+          <w:p>
+            <w:pPr>
+              <w:jc w:val="center"/>
+              <w:spacing w:after="100" w:before="100" w:line="240"/>
+              <w:ind w:firstLine="0" w:left="100" w:right="100"/>
+            </w:pPr>
+            <w:r xmlns:w="http://schemas.openxmlformats.org/wordprocessingml/2006/main" xmlns:wp="http://schemas.openxmlformats.org/drawingml/2006/wordprocessingDrawing" xmlns:r="http://schemas.openxmlformats.org/officeDocument/2006/relationships" xmlns:w14="http://schemas.microsoft.com/office/word/2010/wordml">
+              <w:rPr>
+                <w:rFonts w:ascii="Arial" w:hAnsi="Arial" w:eastAsia="Arial" w:cs="Arial"/>
                 <w:sz w:val="22"/>
                 <w:szCs w:val="22"/>
                 <w:color w:val="000000"/>
@@ -6085,22 +4824,12 @@
           <w:p>
             <w:pPr>
               <w:jc w:val="center"/>
-              <w:keepNext/>
-              <w:pBdr>
-                <w:bottom w:val="none" w:sz="0" w:space="0" w:color="000000"/>
-                <w:top w:val="none" w:sz="0" w:space="0" w:color="000000"/>
-                <w:left w:val="none" w:sz="0" w:space="0" w:color="000000"/>
-                <w:right w:val="none" w:sz="0" w:space="0" w:color="000000"/>
-              </w:pBdr>
-              <w:spacing w:after="100" w:before="100" w:line="240"/>
-              <w:ind w:firstLine="0" w:left="100" w:right="100"/>
-            </w:pPr>
-            <w:r>
-              <w:rPr>
-                <w:rFonts w:ascii="Arial"/>
-                <w:i w:val="false"/>
-                <w:b w:val="false"/>
-                <w:u w:val="none"/>
+              <w:spacing w:after="100" w:before="100" w:line="240"/>
+              <w:ind w:firstLine="0" w:left="100" w:right="100"/>
+            </w:pPr>
+            <w:r xmlns:w="http://schemas.openxmlformats.org/wordprocessingml/2006/main" xmlns:wp="http://schemas.openxmlformats.org/drawingml/2006/wordprocessingDrawing" xmlns:r="http://schemas.openxmlformats.org/officeDocument/2006/relationships" xmlns:w14="http://schemas.microsoft.com/office/word/2010/wordml">
+              <w:rPr>
+                <w:rFonts w:ascii="Arial" w:hAnsi="Arial" w:eastAsia="Arial" w:cs="Arial"/>
                 <w:sz w:val="22"/>
                 <w:szCs w:val="22"/>
                 <w:color w:val="000000"/>
@@ -6129,22 +4858,12 @@
           <w:p>
             <w:pPr>
               <w:jc w:val="center"/>
-              <w:keepNext/>
-              <w:pBdr>
-                <w:bottom w:val="none" w:sz="0" w:space="0" w:color="000000"/>
-                <w:top w:val="none" w:sz="0" w:space="0" w:color="000000"/>
-                <w:left w:val="none" w:sz="0" w:space="0" w:color="000000"/>
-                <w:right w:val="none" w:sz="0" w:space="0" w:color="000000"/>
-              </w:pBdr>
-              <w:spacing w:after="100" w:before="100" w:line="240"/>
-              <w:ind w:firstLine="0" w:left="100" w:right="100"/>
-            </w:pPr>
-            <w:r>
-              <w:rPr>
-                <w:rFonts w:ascii="Arial"/>
-                <w:i w:val="false"/>
-                <w:b w:val="false"/>
-                <w:u w:val="none"/>
+              <w:spacing w:after="100" w:before="100" w:line="240"/>
+              <w:ind w:firstLine="0" w:left="100" w:right="100"/>
+            </w:pPr>
+            <w:r xmlns:w="http://schemas.openxmlformats.org/wordprocessingml/2006/main" xmlns:wp="http://schemas.openxmlformats.org/drawingml/2006/wordprocessingDrawing" xmlns:r="http://schemas.openxmlformats.org/officeDocument/2006/relationships" xmlns:w14="http://schemas.microsoft.com/office/word/2010/wordml">
+              <w:rPr>
+                <w:rFonts w:ascii="Arial" w:hAnsi="Arial" w:eastAsia="Arial" w:cs="Arial"/>
                 <w:sz w:val="22"/>
                 <w:szCs w:val="22"/>
                 <w:color w:val="000000"/>
@@ -6173,22 +4892,12 @@
           <w:p>
             <w:pPr>
               <w:jc w:val="center"/>
-              <w:keepNext/>
-              <w:pBdr>
-                <w:bottom w:val="none" w:sz="0" w:space="0" w:color="000000"/>
-                <w:top w:val="none" w:sz="0" w:space="0" w:color="000000"/>
-                <w:left w:val="none" w:sz="0" w:space="0" w:color="000000"/>
-                <w:right w:val="none" w:sz="0" w:space="0" w:color="000000"/>
-              </w:pBdr>
-              <w:spacing w:after="100" w:before="100" w:line="240"/>
-              <w:ind w:firstLine="0" w:left="100" w:right="100"/>
-            </w:pPr>
-            <w:r>
-              <w:rPr>
-                <w:rFonts w:ascii="Arial"/>
-                <w:i w:val="false"/>
-                <w:b w:val="false"/>
-                <w:u w:val="none"/>
+              <w:spacing w:after="100" w:before="100" w:line="240"/>
+              <w:ind w:firstLine="0" w:left="100" w:right="100"/>
+            </w:pPr>
+            <w:r xmlns:w="http://schemas.openxmlformats.org/wordprocessingml/2006/main" xmlns:wp="http://schemas.openxmlformats.org/drawingml/2006/wordprocessingDrawing" xmlns:r="http://schemas.openxmlformats.org/officeDocument/2006/relationships" xmlns:w14="http://schemas.microsoft.com/office/word/2010/wordml">
+              <w:rPr>
+                <w:rFonts w:ascii="Arial" w:hAnsi="Arial" w:eastAsia="Arial" w:cs="Arial"/>
                 <w:sz w:val="22"/>
                 <w:szCs w:val="22"/>
                 <w:color w:val="000000"/>
@@ -6217,22 +4926,12 @@
           <w:p>
             <w:pPr>
               <w:jc w:val="center"/>
-              <w:keepNext/>
-              <w:pBdr>
-                <w:bottom w:val="none" w:sz="0" w:space="0" w:color="000000"/>
-                <w:top w:val="none" w:sz="0" w:space="0" w:color="000000"/>
-                <w:left w:val="none" w:sz="0" w:space="0" w:color="000000"/>
-                <w:right w:val="none" w:sz="0" w:space="0" w:color="000000"/>
-              </w:pBdr>
-              <w:spacing w:after="100" w:before="100" w:line="240"/>
-              <w:ind w:firstLine="0" w:left="100" w:right="100"/>
-            </w:pPr>
-            <w:r>
-              <w:rPr>
-                <w:rFonts w:ascii="Arial"/>
-                <w:i w:val="false"/>
-                <w:b w:val="false"/>
-                <w:u w:val="none"/>
+              <w:spacing w:after="100" w:before="100" w:line="240"/>
+              <w:ind w:firstLine="0" w:left="100" w:right="100"/>
+            </w:pPr>
+            <w:r xmlns:w="http://schemas.openxmlformats.org/wordprocessingml/2006/main" xmlns:wp="http://schemas.openxmlformats.org/drawingml/2006/wordprocessingDrawing" xmlns:r="http://schemas.openxmlformats.org/officeDocument/2006/relationships" xmlns:w14="http://schemas.microsoft.com/office/word/2010/wordml">
+              <w:rPr>
+                <w:rFonts w:ascii="Arial" w:hAnsi="Arial" w:eastAsia="Arial" w:cs="Arial"/>
                 <w:sz w:val="22"/>
                 <w:szCs w:val="22"/>
                 <w:color w:val="000000"/>
@@ -6261,22 +4960,12 @@
           <w:p>
             <w:pPr>
               <w:jc w:val="center"/>
-              <w:keepNext/>
-              <w:pBdr>
-                <w:bottom w:val="none" w:sz="0" w:space="0" w:color="000000"/>
-                <w:top w:val="none" w:sz="0" w:space="0" w:color="000000"/>
-                <w:left w:val="none" w:sz="0" w:space="0" w:color="000000"/>
-                <w:right w:val="none" w:sz="0" w:space="0" w:color="000000"/>
-              </w:pBdr>
-              <w:spacing w:after="100" w:before="100" w:line="240"/>
-              <w:ind w:firstLine="0" w:left="100" w:right="100"/>
-            </w:pPr>
-            <w:r>
-              <w:rPr>
-                <w:rFonts w:ascii="Arial"/>
-                <w:i w:val="false"/>
-                <w:b w:val="false"/>
-                <w:u w:val="none"/>
+              <w:spacing w:after="100" w:before="100" w:line="240"/>
+              <w:ind w:firstLine="0" w:left="100" w:right="100"/>
+            </w:pPr>
+            <w:r xmlns:w="http://schemas.openxmlformats.org/wordprocessingml/2006/main" xmlns:wp="http://schemas.openxmlformats.org/drawingml/2006/wordprocessingDrawing" xmlns:r="http://schemas.openxmlformats.org/officeDocument/2006/relationships" xmlns:w14="http://schemas.microsoft.com/office/word/2010/wordml">
+              <w:rPr>
+                <w:rFonts w:ascii="Arial" w:hAnsi="Arial" w:eastAsia="Arial" w:cs="Arial"/>
                 <w:sz w:val="22"/>
                 <w:szCs w:val="22"/>
                 <w:color w:val="000000"/>
@@ -6305,22 +4994,12 @@
           <w:p>
             <w:pPr>
               <w:jc w:val="center"/>
-              <w:keepNext/>
-              <w:pBdr>
-                <w:bottom w:val="none" w:sz="0" w:space="0" w:color="000000"/>
-                <w:top w:val="none" w:sz="0" w:space="0" w:color="000000"/>
-                <w:left w:val="none" w:sz="0" w:space="0" w:color="000000"/>
-                <w:right w:val="none" w:sz="0" w:space="0" w:color="000000"/>
-              </w:pBdr>
-              <w:spacing w:after="100" w:before="100" w:line="240"/>
-              <w:ind w:firstLine="0" w:left="100" w:right="100"/>
-            </w:pPr>
-            <w:r>
-              <w:rPr>
-                <w:rFonts w:ascii="Arial"/>
-                <w:i w:val="false"/>
-                <w:b w:val="false"/>
-                <w:u w:val="none"/>
+              <w:spacing w:after="100" w:before="100" w:line="240"/>
+              <w:ind w:firstLine="0" w:left="100" w:right="100"/>
+            </w:pPr>
+            <w:r xmlns:w="http://schemas.openxmlformats.org/wordprocessingml/2006/main" xmlns:wp="http://schemas.openxmlformats.org/drawingml/2006/wordprocessingDrawing" xmlns:r="http://schemas.openxmlformats.org/officeDocument/2006/relationships" xmlns:w14="http://schemas.microsoft.com/office/word/2010/wordml">
+              <w:rPr>
+                <w:rFonts w:ascii="Arial" w:hAnsi="Arial" w:eastAsia="Arial" w:cs="Arial"/>
                 <w:sz w:val="22"/>
                 <w:szCs w:val="22"/>
                 <w:color w:val="000000"/>
@@ -6349,22 +5028,12 @@
           <w:p>
             <w:pPr>
               <w:jc w:val="center"/>
-              <w:keepNext/>
-              <w:pBdr>
-                <w:bottom w:val="none" w:sz="0" w:space="0" w:color="000000"/>
-                <w:top w:val="none" w:sz="0" w:space="0" w:color="000000"/>
-                <w:left w:val="none" w:sz="0" w:space="0" w:color="000000"/>
-                <w:right w:val="none" w:sz="0" w:space="0" w:color="000000"/>
-              </w:pBdr>
-              <w:spacing w:after="100" w:before="100" w:line="240"/>
-              <w:ind w:firstLine="0" w:left="100" w:right="100"/>
-            </w:pPr>
-            <w:r>
-              <w:rPr>
-                <w:rFonts w:ascii="Arial"/>
-                <w:i w:val="false"/>
-                <w:b w:val="false"/>
-                <w:u w:val="none"/>
+              <w:spacing w:after="100" w:before="100" w:line="240"/>
+              <w:ind w:firstLine="0" w:left="100" w:right="100"/>
+            </w:pPr>
+            <w:r xmlns:w="http://schemas.openxmlformats.org/wordprocessingml/2006/main" xmlns:wp="http://schemas.openxmlformats.org/drawingml/2006/wordprocessingDrawing" xmlns:r="http://schemas.openxmlformats.org/officeDocument/2006/relationships" xmlns:w14="http://schemas.microsoft.com/office/word/2010/wordml">
+              <w:rPr>
+                <w:rFonts w:ascii="Arial" w:hAnsi="Arial" w:eastAsia="Arial" w:cs="Arial"/>
                 <w:sz w:val="22"/>
                 <w:szCs w:val="22"/>
                 <w:color w:val="000000"/>
@@ -6393,22 +5062,12 @@
           <w:p>
             <w:pPr>
               <w:jc w:val="center"/>
-              <w:keepNext/>
-              <w:pBdr>
-                <w:bottom w:val="none" w:sz="0" w:space="0" w:color="000000"/>
-                <w:top w:val="none" w:sz="0" w:space="0" w:color="000000"/>
-                <w:left w:val="none" w:sz="0" w:space="0" w:color="000000"/>
-                <w:right w:val="none" w:sz="0" w:space="0" w:color="000000"/>
-              </w:pBdr>
-              <w:spacing w:after="100" w:before="100" w:line="240"/>
-              <w:ind w:firstLine="0" w:left="100" w:right="100"/>
-            </w:pPr>
-            <w:r>
-              <w:rPr>
-                <w:rFonts w:ascii="Arial"/>
-                <w:i w:val="false"/>
-                <w:b w:val="false"/>
-                <w:u w:val="none"/>
+              <w:spacing w:after="100" w:before="100" w:line="240"/>
+              <w:ind w:firstLine="0" w:left="100" w:right="100"/>
+            </w:pPr>
+            <w:r xmlns:w="http://schemas.openxmlformats.org/wordprocessingml/2006/main" xmlns:wp="http://schemas.openxmlformats.org/drawingml/2006/wordprocessingDrawing" xmlns:r="http://schemas.openxmlformats.org/officeDocument/2006/relationships" xmlns:w14="http://schemas.microsoft.com/office/word/2010/wordml">
+              <w:rPr>
+                <w:rFonts w:ascii="Arial" w:hAnsi="Arial" w:eastAsia="Arial" w:cs="Arial"/>
                 <w:sz w:val="22"/>
                 <w:szCs w:val="22"/>
                 <w:color w:val="000000"/>
@@ -6437,22 +5096,12 @@
           <w:p>
             <w:pPr>
               <w:jc w:val="center"/>
-              <w:keepNext/>
-              <w:pBdr>
-                <w:bottom w:val="none" w:sz="0" w:space="0" w:color="000000"/>
-                <w:top w:val="none" w:sz="0" w:space="0" w:color="000000"/>
-                <w:left w:val="none" w:sz="0" w:space="0" w:color="000000"/>
-                <w:right w:val="none" w:sz="0" w:space="0" w:color="000000"/>
-              </w:pBdr>
-              <w:spacing w:after="100" w:before="100" w:line="240"/>
-              <w:ind w:firstLine="0" w:left="100" w:right="100"/>
-            </w:pPr>
-            <w:r>
-              <w:rPr>
-                <w:rFonts w:ascii="Arial"/>
-                <w:i w:val="false"/>
-                <w:b w:val="false"/>
-                <w:u w:val="none"/>
+              <w:spacing w:after="100" w:before="100" w:line="240"/>
+              <w:ind w:firstLine="0" w:left="100" w:right="100"/>
+            </w:pPr>
+            <w:r xmlns:w="http://schemas.openxmlformats.org/wordprocessingml/2006/main" xmlns:wp="http://schemas.openxmlformats.org/drawingml/2006/wordprocessingDrawing" xmlns:r="http://schemas.openxmlformats.org/officeDocument/2006/relationships" xmlns:w14="http://schemas.microsoft.com/office/word/2010/wordml">
+              <w:rPr>
+                <w:rFonts w:ascii="Arial" w:hAnsi="Arial" w:eastAsia="Arial" w:cs="Arial"/>
                 <w:sz w:val="22"/>
                 <w:szCs w:val="22"/>
                 <w:color w:val="000000"/>
@@ -6481,22 +5130,12 @@
           <w:p>
             <w:pPr>
               <w:jc w:val="center"/>
-              <w:keepNext/>
-              <w:pBdr>
-                <w:bottom w:val="none" w:sz="0" w:space="0" w:color="000000"/>
-                <w:top w:val="none" w:sz="0" w:space="0" w:color="000000"/>
-                <w:left w:val="none" w:sz="0" w:space="0" w:color="000000"/>
-                <w:right w:val="none" w:sz="0" w:space="0" w:color="000000"/>
-              </w:pBdr>
-              <w:spacing w:after="100" w:before="100" w:line="240"/>
-              <w:ind w:firstLine="0" w:left="100" w:right="100"/>
-            </w:pPr>
-            <w:r>
-              <w:rPr>
-                <w:rFonts w:ascii="Arial"/>
-                <w:i w:val="false"/>
-                <w:b w:val="false"/>
-                <w:u w:val="none"/>
+              <w:spacing w:after="100" w:before="100" w:line="240"/>
+              <w:ind w:firstLine="0" w:left="100" w:right="100"/>
+            </w:pPr>
+            <w:r xmlns:w="http://schemas.openxmlformats.org/wordprocessingml/2006/main" xmlns:wp="http://schemas.openxmlformats.org/drawingml/2006/wordprocessingDrawing" xmlns:r="http://schemas.openxmlformats.org/officeDocument/2006/relationships" xmlns:w14="http://schemas.microsoft.com/office/word/2010/wordml">
+              <w:rPr>
+                <w:rFonts w:ascii="Arial" w:hAnsi="Arial" w:eastAsia="Arial" w:cs="Arial"/>
                 <w:sz w:val="22"/>
                 <w:szCs w:val="22"/>
                 <w:color w:val="000000"/>
@@ -6525,22 +5164,12 @@
           <w:p>
             <w:pPr>
               <w:jc w:val="center"/>
-              <w:keepNext/>
-              <w:pBdr>
-                <w:bottom w:val="none" w:sz="0" w:space="0" w:color="000000"/>
-                <w:top w:val="none" w:sz="0" w:space="0" w:color="000000"/>
-                <w:left w:val="none" w:sz="0" w:space="0" w:color="000000"/>
-                <w:right w:val="none" w:sz="0" w:space="0" w:color="000000"/>
-              </w:pBdr>
-              <w:spacing w:after="100" w:before="100" w:line="240"/>
-              <w:ind w:firstLine="0" w:left="100" w:right="100"/>
-            </w:pPr>
-            <w:r>
-              <w:rPr>
-                <w:rFonts w:ascii="Arial"/>
-                <w:i w:val="false"/>
-                <w:b w:val="false"/>
-                <w:u w:val="none"/>
+              <w:spacing w:after="100" w:before="100" w:line="240"/>
+              <w:ind w:firstLine="0" w:left="100" w:right="100"/>
+            </w:pPr>
+            <w:r xmlns:w="http://schemas.openxmlformats.org/wordprocessingml/2006/main" xmlns:wp="http://schemas.openxmlformats.org/drawingml/2006/wordprocessingDrawing" xmlns:r="http://schemas.openxmlformats.org/officeDocument/2006/relationships" xmlns:w14="http://schemas.microsoft.com/office/word/2010/wordml">
+              <w:rPr>
+                <w:rFonts w:ascii="Arial" w:hAnsi="Arial" w:eastAsia="Arial" w:cs="Arial"/>
                 <w:sz w:val="22"/>
                 <w:szCs w:val="22"/>
                 <w:color w:val="000000"/>
@@ -6569,22 +5198,12 @@
           <w:p>
             <w:pPr>
               <w:jc w:val="center"/>
-              <w:keepNext/>
-              <w:pBdr>
-                <w:bottom w:val="none" w:sz="0" w:space="0" w:color="000000"/>
-                <w:top w:val="none" w:sz="0" w:space="0" w:color="000000"/>
-                <w:left w:val="none" w:sz="0" w:space="0" w:color="000000"/>
-                <w:right w:val="none" w:sz="0" w:space="0" w:color="000000"/>
-              </w:pBdr>
-              <w:spacing w:after="100" w:before="100" w:line="240"/>
-              <w:ind w:firstLine="0" w:left="100" w:right="100"/>
-            </w:pPr>
-            <w:r>
-              <w:rPr>
-                <w:rFonts w:ascii="Arial"/>
-                <w:i w:val="false"/>
-                <w:b w:val="false"/>
-                <w:u w:val="none"/>
+              <w:spacing w:after="100" w:before="100" w:line="240"/>
+              <w:ind w:firstLine="0" w:left="100" w:right="100"/>
+            </w:pPr>
+            <w:r xmlns:w="http://schemas.openxmlformats.org/wordprocessingml/2006/main" xmlns:wp="http://schemas.openxmlformats.org/drawingml/2006/wordprocessingDrawing" xmlns:r="http://schemas.openxmlformats.org/officeDocument/2006/relationships" xmlns:w14="http://schemas.microsoft.com/office/word/2010/wordml">
+              <w:rPr>
+                <w:rFonts w:ascii="Arial" w:hAnsi="Arial" w:eastAsia="Arial" w:cs="Arial"/>
                 <w:sz w:val="22"/>
                 <w:szCs w:val="22"/>
                 <w:color w:val="000000"/>
@@ -6595,13 +5214,13 @@
         </w:tc>
       </w:tr>
     </w:tbl>
-    <w:p>
+    <w:p xmlns:w="http://schemas.openxmlformats.org/wordprocessingml/2006/main" xmlns:wp="http://schemas.openxmlformats.org/drawingml/2006/wordprocessingDrawing" xmlns:r="http://schemas.openxmlformats.org/officeDocument/2006/relationships" xmlns:w14="http://schemas.microsoft.com/office/word/2010/wordml">
       <w:pPr>
         <w:sectPr>
           <w:pgSz w:h="11906" w:w="16838" w:orient="landscape"/>
           <w:type w:val="oddPage"/>
           <w:cols/>
-          <w:pgMar w:top="1417" w:right="1417" w:bottom="1417" w:left="1417" w:header="708" w:footer="708" w:gutter="0"/>
+          <w:pgMar xmlns:w="http://schemas.openxmlformats.org/wordprocessingml/2006/main" w:top="1417" w:right="1417" w:bottom="1417" w:left="1417" w:header="708" w:footer="708" w:gutter="0"/>
         </w:sectPr>
       </w:pPr>
     </w:p>
